--- a/CSharp Exams/OOP_Basics/Sample_Exam_1/Sample_Exam_1.docx
+++ b/CSharp Exams/OOP_Basics/Sample_Exam_1/Sample_Exam_1.docx
@@ -3224,7 +3224,15 @@
         <w:rPr>
           <w:rFonts w:cstheme="minorHAnsi"/>
         </w:rPr>
-        <w:t>you must follow</w:t>
+        <w:t>yo</w:t>
+      </w:r>
+      <w:bookmarkStart w:id="0" w:name="_GoBack"/>
+      <w:bookmarkEnd w:id="0"/>
+      <w:r>
+        <w:rPr>
+          <w:rFonts w:cstheme="minorHAnsi"/>
+        </w:rPr>
+        <w:t>u must follow</w:t>
       </w:r>
       <w:r>
         <w:rPr>
@@ -3240,6 +3248,14 @@
           <w:rFonts w:cstheme="minorHAnsi"/>
         </w:rPr>
       </w:pPr>
+    </w:p>
+    <w:p>
+      <w:pPr>
+        <w:pStyle w:val="Style1"/>
+        <w:rPr>
+          <w:rFonts w:cstheme="minorHAnsi"/>
+        </w:rPr>
+      </w:pPr>
       <w:r>
         <w:rPr>
           <w:rFonts w:cstheme="minorHAnsi"/>
@@ -3592,6 +3608,14 @@
           <w:rFonts w:cstheme="minorHAnsi"/>
         </w:rPr>
       </w:pPr>
+    </w:p>
+    <w:p>
+      <w:pPr>
+        <w:pStyle w:val="Style1"/>
+        <w:rPr>
+          <w:rFonts w:cstheme="minorHAnsi"/>
+        </w:rPr>
+      </w:pPr>
       <w:r>
         <w:rPr>
           <w:rFonts w:cstheme="minorHAnsi"/>
@@ -3621,118 +3645,6 @@
           <w:rFonts w:cstheme="minorHAnsi"/>
         </w:rPr>
         <w:t>Here are the different formulas:</w:t>
-      </w:r>
-    </w:p>
-    <w:p>
-      <w:pPr>
-        <w:pStyle w:val="Style1"/>
-        <w:rPr>
-          <w:rFonts w:cstheme="minorHAnsi"/>
-        </w:rPr>
-      </w:pPr>
-      <w:r>
-        <w:rPr>
-          <w:rFonts w:cstheme="minorHAnsi"/>
-        </w:rPr>
-        <w:t xml:space="preserve">A </w:t>
-      </w:r>
-      <w:proofErr w:type="spellStart"/>
-      <w:r>
-        <w:rPr>
-          <w:rFonts w:cstheme="minorHAnsi"/>
-        </w:rPr>
-        <w:t>CasualRace</w:t>
-      </w:r>
-      <w:proofErr w:type="spellEnd"/>
-      <w:r>
-        <w:rPr>
-          <w:rFonts w:cstheme="minorHAnsi"/>
-        </w:rPr>
-        <w:t xml:space="preserve"> determines its winners based on their </w:t>
-      </w:r>
-      <w:r>
-        <w:rPr>
-          <w:rFonts w:cstheme="minorHAnsi"/>
-        </w:rPr>
-        <w:t xml:space="preserve">Overall Performance </w:t>
-      </w:r>
-      <w:r>
-        <w:rPr>
-          <w:rFonts w:cstheme="minorHAnsi"/>
-        </w:rPr>
-        <w:t>(</w:t>
-      </w:r>
-      <w:r>
-        <w:rPr>
-          <w:rFonts w:cstheme="minorHAnsi"/>
-        </w:rPr>
-        <w:t>O</w:t>
-      </w:r>
-      <w:r>
-        <w:rPr>
-          <w:rFonts w:cstheme="minorHAnsi"/>
-        </w:rPr>
-        <w:t>P)</w:t>
-      </w:r>
-      <w:r>
-        <w:rPr>
-          <w:rFonts w:cstheme="minorHAnsi"/>
-        </w:rPr>
-        <w:t xml:space="preserve"> (in DESCENDING order). </w:t>
-      </w:r>
-      <w:r>
-        <w:rPr>
-          <w:rFonts w:cstheme="minorHAnsi"/>
-        </w:rPr>
-        <w:t>Overall Performance</w:t>
-      </w:r>
-      <w:r>
-        <w:rPr>
-          <w:rFonts w:cstheme="minorHAnsi"/>
-        </w:rPr>
-        <w:t xml:space="preserve">, </w:t>
-      </w:r>
-      <w:r>
-        <w:rPr>
-          <w:rFonts w:cstheme="minorHAnsi"/>
-        </w:rPr>
-        <w:t xml:space="preserve">of EACH CAR, </w:t>
-      </w:r>
-      <w:r>
-        <w:rPr>
-          <w:rFonts w:cstheme="minorHAnsi"/>
-        </w:rPr>
-        <w:t>is</w:t>
-      </w:r>
-      <w:r>
-        <w:rPr>
-          <w:rFonts w:cstheme="minorHAnsi"/>
-        </w:rPr>
-        <w:t xml:space="preserve"> calculated by the following formula:</w:t>
-      </w:r>
-      <w:r>
-        <w:rPr>
-          <w:rFonts w:cstheme="minorHAnsi"/>
-        </w:rPr>
-        <w:br/>
-      </w:r>
-      <w:r>
-        <w:rPr>
-          <w:rFonts w:cstheme="minorHAnsi"/>
-        </w:rPr>
-        <w:t>(horsepower /</w:t>
-      </w:r>
-      <w:r>
-        <w:rPr>
-          <w:rFonts w:cstheme="minorHAnsi"/>
-        </w:rPr>
-        <w:t xml:space="preserve"> acceleration) +</w:t>
-      </w:r>
-      <w:r>
-        <w:rPr>
-          <w:rFonts w:cstheme="minorHAnsi"/>
-        </w:rPr>
-        <w:t xml:space="preserve"> (suspension + durability)</w:t>
       </w:r>
     </w:p>
     <w:p>
@@ -3762,6 +3674,126 @@
         <w:rPr>
           <w:rFonts w:cstheme="minorHAnsi"/>
         </w:rPr>
+        <w:t>CasualRace</w:t>
+      </w:r>
+      <w:proofErr w:type="spellEnd"/>
+      <w:r>
+        <w:rPr>
+          <w:rFonts w:cstheme="minorHAnsi"/>
+        </w:rPr>
+        <w:t xml:space="preserve"> determines its winners based on their </w:t>
+      </w:r>
+      <w:r>
+        <w:rPr>
+          <w:rFonts w:cstheme="minorHAnsi"/>
+        </w:rPr>
+        <w:t xml:space="preserve">Overall Performance </w:t>
+      </w:r>
+      <w:r>
+        <w:rPr>
+          <w:rFonts w:cstheme="minorHAnsi"/>
+        </w:rPr>
+        <w:t>(</w:t>
+      </w:r>
+      <w:r>
+        <w:rPr>
+          <w:rFonts w:cstheme="minorHAnsi"/>
+        </w:rPr>
+        <w:t>O</w:t>
+      </w:r>
+      <w:r>
+        <w:rPr>
+          <w:rFonts w:cstheme="minorHAnsi"/>
+        </w:rPr>
+        <w:t>P)</w:t>
+      </w:r>
+      <w:r>
+        <w:rPr>
+          <w:rFonts w:cstheme="minorHAnsi"/>
+        </w:rPr>
+        <w:t xml:space="preserve"> (in DESCENDING order). </w:t>
+      </w:r>
+      <w:r>
+        <w:rPr>
+          <w:rFonts w:cstheme="minorHAnsi"/>
+        </w:rPr>
+        <w:t>Overall Performance</w:t>
+      </w:r>
+      <w:r>
+        <w:rPr>
+          <w:rFonts w:cstheme="minorHAnsi"/>
+        </w:rPr>
+        <w:t xml:space="preserve">, </w:t>
+      </w:r>
+      <w:r>
+        <w:rPr>
+          <w:rFonts w:cstheme="minorHAnsi"/>
+        </w:rPr>
+        <w:t xml:space="preserve">of EACH CAR, </w:t>
+      </w:r>
+      <w:r>
+        <w:rPr>
+          <w:rFonts w:cstheme="minorHAnsi"/>
+        </w:rPr>
+        <w:t>is</w:t>
+      </w:r>
+      <w:r>
+        <w:rPr>
+          <w:rFonts w:cstheme="minorHAnsi"/>
+        </w:rPr>
+        <w:t xml:space="preserve"> calculated by the following formula:</w:t>
+      </w:r>
+      <w:r>
+        <w:rPr>
+          <w:rFonts w:cstheme="minorHAnsi"/>
+        </w:rPr>
+        <w:br/>
+      </w:r>
+      <w:r>
+        <w:rPr>
+          <w:rFonts w:cstheme="minorHAnsi"/>
+        </w:rPr>
+        <w:t>(horsepower /</w:t>
+      </w:r>
+      <w:r>
+        <w:rPr>
+          <w:rFonts w:cstheme="minorHAnsi"/>
+        </w:rPr>
+        <w:t xml:space="preserve"> acceleration) +</w:t>
+      </w:r>
+      <w:r>
+        <w:rPr>
+          <w:rFonts w:cstheme="minorHAnsi"/>
+        </w:rPr>
+        <w:t xml:space="preserve"> (suspension + durability)</w:t>
+      </w:r>
+    </w:p>
+    <w:p>
+      <w:pPr>
+        <w:pStyle w:val="Style1"/>
+        <w:rPr>
+          <w:rFonts w:cstheme="minorHAnsi"/>
+        </w:rPr>
+      </w:pPr>
+    </w:p>
+    <w:p>
+      <w:pPr>
+        <w:pStyle w:val="Style1"/>
+        <w:rPr>
+          <w:rFonts w:cstheme="minorHAnsi"/>
+        </w:rPr>
+      </w:pPr>
+      <w:r>
+        <w:rPr>
+          <w:rFonts w:cstheme="minorHAnsi"/>
+        </w:rPr>
+        <w:t xml:space="preserve">A </w:t>
+      </w:r>
+      <w:proofErr w:type="spellStart"/>
+      <w:r>
+        <w:rPr>
+          <w:rFonts w:cstheme="minorHAnsi"/>
+        </w:rPr>
         <w:t>DragRace</w:t>
       </w:r>
       <w:proofErr w:type="spellEnd"/>
@@ -3886,6 +3918,14 @@
         <w:br/>
         <w:t>(suspension + durability)</w:t>
       </w:r>
+    </w:p>
+    <w:p>
+      <w:pPr>
+        <w:pStyle w:val="Style1"/>
+        <w:rPr>
+          <w:rFonts w:cstheme="minorHAnsi"/>
+        </w:rPr>
+      </w:pPr>
     </w:p>
     <w:p>
       <w:pPr>
@@ -4410,11 +4450,15 @@
         <w:pStyle w:val="Style1"/>
         <w:rPr>
           <w:rFonts w:cstheme="minorHAnsi"/>
-        </w:rPr>
-      </w:pPr>
-      <w:r>
-        <w:rPr>
-          <w:rFonts w:cstheme="minorHAnsi"/>
+          <w:b/>
+          <w:sz w:val="28"/>
+        </w:rPr>
+      </w:pPr>
+      <w:r>
+        <w:rPr>
+          <w:rFonts w:cstheme="minorHAnsi"/>
+          <w:b/>
+          <w:sz w:val="28"/>
         </w:rPr>
         <w:t>Input</w:t>
       </w:r>
@@ -4454,9 +4498,21 @@
           <w:rFonts w:cstheme="minorHAnsi"/>
         </w:rPr>
       </w:pPr>
-      <w:r>
-        <w:rPr>
-          <w:rFonts w:cstheme="minorHAnsi"/>
+    </w:p>
+    <w:p>
+      <w:pPr>
+        <w:pStyle w:val="Style1"/>
+        <w:rPr>
+          <w:rFonts w:cstheme="minorHAnsi"/>
+          <w:b/>
+          <w:sz w:val="28"/>
+        </w:rPr>
+      </w:pPr>
+      <w:r>
+        <w:rPr>
+          <w:rFonts w:cstheme="minorHAnsi"/>
+          <w:b/>
+          <w:sz w:val="28"/>
         </w:rPr>
         <w:t>Output</w:t>
       </w:r>
@@ -5356,6 +5412,7 @@
         <w:rPr>
           <w:rFonts w:cstheme="minorHAnsi"/>
         </w:rPr>
+        <w:lastRenderedPageBreak/>
         <w:t>There will be NO invalid input lines, or invalid</w:t>
       </w:r>
       <w:r>
@@ -5470,7 +5527,6 @@
           <w:b/>
           <w:sz w:val="32"/>
         </w:rPr>
-        <w:lastRenderedPageBreak/>
         <w:t>Examples</w:t>
       </w:r>
     </w:p>
@@ -6604,6 +6660,183 @@
           </w:p>
         </w:tc>
       </w:tr>
+      <w:tr>
+        <w:tc>
+          <w:tcPr>
+            <w:tcW w:w="7110" w:type="dxa"/>
+            <w:shd w:val="clear" w:color="auto" w:fill="auto"/>
+          </w:tcPr>
+          <w:p>
+            <w:pPr>
+              <w:pStyle w:val="Style1"/>
+              <w:rPr>
+                <w:rFonts w:cstheme="minorHAnsi"/>
+              </w:rPr>
+            </w:pPr>
+            <w:r>
+              <w:rPr>
+                <w:rFonts w:cstheme="minorHAnsi"/>
+              </w:rPr>
+              <w:t>register 1 Performance BMV M92 2013 300 4 150 75</w:t>
+            </w:r>
+          </w:p>
+          <w:p>
+            <w:pPr>
+              <w:pStyle w:val="Style1"/>
+              <w:rPr>
+                <w:rFonts w:cstheme="minorHAnsi"/>
+              </w:rPr>
+            </w:pPr>
+            <w:r>
+              <w:rPr>
+                <w:rFonts w:cstheme="minorHAnsi"/>
+              </w:rPr>
+              <w:lastRenderedPageBreak/>
+              <w:t xml:space="preserve">register 2 Show Maserati </w:t>
+            </w:r>
+            <w:proofErr w:type="spellStart"/>
+            <w:r>
+              <w:rPr>
+                <w:rFonts w:cstheme="minorHAnsi"/>
+              </w:rPr>
+              <w:t>Levante</w:t>
+            </w:r>
+            <w:proofErr w:type="spellEnd"/>
+            <w:r>
+              <w:rPr>
+                <w:rFonts w:cstheme="minorHAnsi"/>
+              </w:rPr>
+              <w:t xml:space="preserve"> 2015 400 6 250 100</w:t>
+            </w:r>
+          </w:p>
+          <w:p>
+            <w:pPr>
+              <w:pStyle w:val="Style1"/>
+              <w:rPr>
+                <w:rFonts w:cstheme="minorHAnsi"/>
+              </w:rPr>
+            </w:pPr>
+            <w:r>
+              <w:rPr>
+                <w:rFonts w:cstheme="minorHAnsi"/>
+              </w:rPr>
+              <w:t>register 3 Performance Nissan GT-R 2017 550 4 300 100</w:t>
+            </w:r>
+          </w:p>
+          <w:p>
+            <w:pPr>
+              <w:pStyle w:val="Style1"/>
+              <w:rPr>
+                <w:rFonts w:cstheme="minorHAnsi"/>
+              </w:rPr>
+            </w:pPr>
+            <w:r>
+              <w:rPr>
+                <w:rFonts w:cstheme="minorHAnsi"/>
+              </w:rPr>
+              <w:t>register 4 Performance McLaren P1 2016 650 2 400 200</w:t>
+            </w:r>
+          </w:p>
+          <w:p>
+            <w:pPr>
+              <w:pStyle w:val="Style1"/>
+              <w:rPr>
+                <w:rFonts w:cstheme="minorHAnsi"/>
+              </w:rPr>
+            </w:pPr>
+            <w:r>
+              <w:rPr>
+                <w:rFonts w:cstheme="minorHAnsi"/>
+              </w:rPr>
+              <w:t>register 5 Performance Trabant 601 1988 2000 1 10000 1000</w:t>
+            </w:r>
+          </w:p>
+          <w:p>
+            <w:pPr>
+              <w:pStyle w:val="Style1"/>
+              <w:rPr>
+                <w:rFonts w:cstheme="minorHAnsi"/>
+              </w:rPr>
+            </w:pPr>
+            <w:r>
+              <w:rPr>
+                <w:rFonts w:cstheme="minorHAnsi"/>
+              </w:rPr>
+              <w:t xml:space="preserve">open 1 Drag 10 </w:t>
+            </w:r>
+            <w:proofErr w:type="spellStart"/>
+            <w:r>
+              <w:rPr>
+                <w:rFonts w:cstheme="minorHAnsi"/>
+              </w:rPr>
+              <w:t>BeverlyHills</w:t>
+            </w:r>
+            <w:proofErr w:type="spellEnd"/>
+            <w:r>
+              <w:rPr>
+                <w:rFonts w:cstheme="minorHAnsi"/>
+              </w:rPr>
+              <w:t xml:space="preserve"> 50000</w:t>
+            </w:r>
+          </w:p>
+          <w:p>
+            <w:pPr>
+              <w:pStyle w:val="Style1"/>
+              <w:rPr>
+                <w:rFonts w:cstheme="minorHAnsi"/>
+              </w:rPr>
+            </w:pPr>
+            <w:r>
+              <w:rPr>
+                <w:rFonts w:cstheme="minorHAnsi"/>
+              </w:rPr>
+              <w:t xml:space="preserve">open 3 Casual 20 </w:t>
+            </w:r>
+            <w:proofErr w:type="spellStart"/>
+            <w:r>
+              <w:rPr>
+                <w:rFonts w:cstheme="minorHAnsi"/>
+              </w:rPr>
+              <w:t>NewYork</w:t>
+            </w:r>
+            <w:proofErr w:type="spellEnd"/>
+            <w:r>
+              <w:rPr>
+                <w:rFonts w:cstheme="minorHAnsi"/>
+              </w:rPr>
+              <w:t xml:space="preserve"> 100000</w:t>
+            </w:r>
+          </w:p>
+          <w:p>
+            <w:pPr>
+              <w:pStyle w:val="Style1"/>
+              <w:rPr>
+                <w:rFonts w:cstheme="minorHAnsi"/>
+              </w:rPr>
+            </w:pPr>
+            <w:r>
+              <w:rPr>
+                <w:rFonts w:cstheme="minorHAnsi"/>
+              </w:rPr>
+              <w:t>Cops Are Here</w:t>
+            </w:r>
+          </w:p>
+        </w:tc>
+        <w:tc>
+          <w:tcPr>
+            <w:tcW w:w="4230" w:type="dxa"/>
+            <w:shd w:val="clear" w:color="auto" w:fill="auto"/>
+          </w:tcPr>
+          <w:p>
+            <w:pPr>
+              <w:pStyle w:val="Style1"/>
+              <w:rPr>
+                <w:rFonts w:cstheme="minorHAnsi"/>
+              </w:rPr>
+            </w:pPr>
+          </w:p>
+        </w:tc>
+      </w:tr>
     </w:tbl>
     <w:p>
       <w:pPr>
@@ -6618,14 +6851,13 @@
           <w:sz w:val="36"/>
         </w:rPr>
       </w:pPr>
-      <w:bookmarkStart w:id="0" w:name="_GoBack"/>
-      <w:bookmarkEnd w:id="0"/>
       <w:r>
         <w:rPr>
           <w:rFonts w:cstheme="minorHAnsi"/>
           <w:b/>
           <w:sz w:val="36"/>
         </w:rPr>
+        <w:lastRenderedPageBreak/>
         <w:t>Bonus</w:t>
       </w:r>
     </w:p>
@@ -6800,7 +7032,6 @@
         <w:rPr>
           <w:rFonts w:cstheme="minorHAnsi"/>
         </w:rPr>
-        <w:lastRenderedPageBreak/>
         <w:t>Both races, have an extra parameter, aside from the normal races.</w:t>
       </w:r>
       <w:r>
@@ -8181,6 +8412,7 @@
               <w:rPr>
                 <w:rFonts w:cstheme="minorHAnsi"/>
               </w:rPr>
+              <w:lastRenderedPageBreak/>
               <w:t xml:space="preserve">open 2 Circuit 2 </w:t>
             </w:r>
             <w:proofErr w:type="spellStart"/>
@@ -8384,6 +8616,7 @@
               <w:rPr>
                 <w:rFonts w:cstheme="minorHAnsi"/>
               </w:rPr>
+              <w:lastRenderedPageBreak/>
               <w:t>SofiaStreets</w:t>
             </w:r>
             <w:proofErr w:type="spellEnd"/>
@@ -8503,6 +8736,7 @@
               <w:rPr>
                 <w:rFonts w:cstheme="minorHAnsi"/>
               </w:rPr>
+              <w:lastRenderedPageBreak/>
               <w:t>600 HP, 100 m/h in 5 s</w:t>
             </w:r>
           </w:p>
@@ -8741,7 +8975,6 @@
               <w:rPr>
                 <w:rFonts w:cstheme="minorHAnsi"/>
               </w:rPr>
-              <w:lastRenderedPageBreak/>
               <w:t>400 HP, 100 m/h in 5 s</w:t>
             </w:r>
           </w:p>
@@ -9618,7 +9851,7 @@
                               <w:sz w:val="18"/>
                               <w:szCs w:val="18"/>
                             </w:rPr>
-                            <w:t>6</w:t>
+                            <w:t>3</w:t>
                           </w:r>
                           <w:r>
                             <w:rPr>
@@ -9733,7 +9966,7 @@
                         <w:sz w:val="18"/>
                         <w:szCs w:val="18"/>
                       </w:rPr>
-                      <w:t>6</w:t>
+                      <w:t>3</w:t>
                     </w:r>
                     <w:r>
                       <w:rPr>
@@ -10079,7 +10312,7 @@
                                 <wp:extent cx="200025" cy="200025"/>
                                 <wp:effectExtent l="0" t="0" r="9525" b="9525"/>
                                 <wp:docPr id="73" name="Picture 73" title="Software University Foundation">
-                                  <a:hlinkClick xmlns:a="http://schemas.openxmlformats.org/drawingml/2006/main" r:id="rId1"/>
+                                  <a:hlinkClick xmlns:a="http://schemas.openxmlformats.org/drawingml/2006/main" r:id="rId4"/>
                                 </wp:docPr>
                                 <wp:cNvGraphicFramePr/>
                                 <a:graphic xmlns:a="http://schemas.openxmlformats.org/drawingml/2006/main">
@@ -10087,7 +10320,7 @@
                                     <pic:pic xmlns:pic="http://schemas.openxmlformats.org/drawingml/2006/picture">
                                       <pic:nvPicPr>
                                         <pic:cNvPr id="94" name="Picture 4" title="Software University Foundation">
-                                          <a:hlinkClick r:id="rId1"/>
+                                          <a:hlinkClick r:id="rId4"/>
                                         </pic:cNvPr>
                                         <pic:cNvPicPr/>
                                       </pic:nvPicPr>
@@ -15559,7 +15792,7 @@
 </file>
 
 <file path=customXml/itemProps1.xml><?xml version="1.0" encoding="utf-8"?>
-<ds:datastoreItem xmlns:ds="http://schemas.openxmlformats.org/officeDocument/2006/customXml" ds:itemID="{DEFB7860-7BE5-4377-B892-22FF4DFEB72A}">
+<ds:datastoreItem xmlns:ds="http://schemas.openxmlformats.org/officeDocument/2006/customXml" ds:itemID="{B3168F39-2A9D-4019-AF22-43F5856EAC18}">
   <ds:schemaRefs>
     <ds:schemaRef ds:uri="http://schemas.openxmlformats.org/officeDocument/2006/bibliography"/>
   </ds:schemaRefs>

--- a/CSharp Exams/OOP_Basics/Sample_Exam_1/Sample_Exam_1.docx
+++ b/CSharp Exams/OOP_Basics/Sample_Exam_1/Sample_Exam_1.docx
@@ -249,8 +249,22 @@
         <w:rPr>
           <w:rFonts w:cstheme="minorHAnsi"/>
         </w:rPr>
-        <w:t xml:space="preserve">A basic car has the following properties: </w:t>
-      </w:r>
+        <w:t>A basic ca</w:t>
+      </w:r>
+      <w:r>
+        <w:rPr>
+          <w:rFonts w:cstheme="minorHAnsi"/>
+        </w:rPr>
+        <w:t>r has the following properties:</w:t>
+      </w:r>
+    </w:p>
+    <w:p>
+      <w:pPr>
+        <w:pStyle w:val="Style1"/>
+        <w:rPr>
+          <w:rFonts w:cstheme="minorHAnsi"/>
+        </w:rPr>
+      </w:pPr>
       <w:r>
         <w:rPr>
           <w:rFonts w:cstheme="minorHAnsi"/>
@@ -269,6 +283,14 @@
         </w:rPr>
         <w:t xml:space="preserve">), </w:t>
       </w:r>
+    </w:p>
+    <w:p>
+      <w:pPr>
+        <w:pStyle w:val="Style1"/>
+        <w:rPr>
+          <w:rFonts w:cstheme="minorHAnsi"/>
+        </w:rPr>
+      </w:pPr>
       <w:r>
         <w:rPr>
           <w:rFonts w:cstheme="minorHAnsi"/>
@@ -281,6 +303,14 @@
         </w:rPr>
         <w:t xml:space="preserve">odel (string), </w:t>
       </w:r>
+    </w:p>
+    <w:p>
+      <w:pPr>
+        <w:pStyle w:val="Style1"/>
+        <w:rPr>
+          <w:rFonts w:cstheme="minorHAnsi"/>
+        </w:rPr>
+      </w:pPr>
       <w:proofErr w:type="spellStart"/>
       <w:r>
         <w:rPr>
@@ -331,8 +361,22 @@
         <w:rPr>
           <w:rFonts w:cstheme="minorHAnsi"/>
         </w:rPr>
-        <w:t xml:space="preserve">, </w:t>
-      </w:r>
+        <w:t>,</w:t>
+      </w:r>
+      <w:r>
+        <w:rPr>
+          <w:rFonts w:cstheme="minorHAnsi"/>
+        </w:rPr>
+        <w:t xml:space="preserve"> </w:t>
+      </w:r>
+    </w:p>
+    <w:p>
+      <w:pPr>
+        <w:pStyle w:val="Style1"/>
+        <w:rPr>
+          <w:rFonts w:cstheme="minorHAnsi"/>
+        </w:rPr>
+      </w:pPr>
       <w:r>
         <w:rPr>
           <w:rFonts w:cstheme="minorHAnsi"/>
@@ -371,6 +415,14 @@
         </w:rPr>
         <w:t xml:space="preserve">), </w:t>
       </w:r>
+    </w:p>
+    <w:p>
+      <w:pPr>
+        <w:pStyle w:val="Style1"/>
+        <w:rPr>
+          <w:rFonts w:cstheme="minorHAnsi"/>
+        </w:rPr>
+      </w:pPr>
       <w:r>
         <w:rPr>
           <w:rFonts w:cstheme="minorHAnsi"/>
@@ -397,6 +449,14 @@
         </w:rPr>
         <w:t xml:space="preserve">), </w:t>
       </w:r>
+    </w:p>
+    <w:p>
+      <w:pPr>
+        <w:pStyle w:val="Style1"/>
+        <w:rPr>
+          <w:rFonts w:cstheme="minorHAnsi"/>
+        </w:rPr>
+      </w:pPr>
       <w:r>
         <w:rPr>
           <w:rFonts w:cstheme="minorHAnsi"/>
@@ -421,8 +481,16 @@
         <w:rPr>
           <w:rFonts w:cstheme="minorHAnsi"/>
         </w:rPr>
-        <w:t xml:space="preserve">), and </w:t>
-      </w:r>
+        <w:t xml:space="preserve">), </w:t>
+      </w:r>
+    </w:p>
+    <w:p>
+      <w:pPr>
+        <w:pStyle w:val="Style1"/>
+        <w:rPr>
+          <w:rFonts w:cstheme="minorHAnsi"/>
+        </w:rPr>
+      </w:pPr>
       <w:r>
         <w:rPr>
           <w:rFonts w:cstheme="minorHAnsi"/>
@@ -455,6 +523,14 @@
         </w:rPr>
         <w:t xml:space="preserve">  </w:t>
       </w:r>
+    </w:p>
+    <w:p>
+      <w:pPr>
+        <w:pStyle w:val="Style1"/>
+        <w:rPr>
+          <w:rFonts w:cstheme="minorHAnsi"/>
+        </w:rPr>
+      </w:pPr>
       <w:r>
         <w:rPr>
           <w:rFonts w:cstheme="minorHAnsi"/>
@@ -601,13 +677,13 @@
         <w:rPr>
           <w:rFonts w:cstheme="minorHAnsi"/>
         </w:rPr>
-        <w:t>).</w:t>
-      </w:r>
-      <w:r>
-        <w:rPr>
-          <w:rFonts w:cstheme="minorHAnsi"/>
-        </w:rPr>
-        <w:t xml:space="preserve"> (by default – empty)</w:t>
+        <w:t xml:space="preserve"> </w:t>
+      </w:r>
+      <w:r>
+        <w:rPr>
+          <w:rFonts w:cstheme="minorHAnsi"/>
+        </w:rPr>
+        <w:t>by default – empty)</w:t>
       </w:r>
     </w:p>
     <w:p>
@@ -1491,10 +1567,35 @@
           <w:rFonts w:cstheme="minorHAnsi"/>
         </w:rPr>
       </w:pPr>
-      <w:r>
-        <w:rPr>
-          <w:rFonts w:cstheme="minorHAnsi"/>
-        </w:rPr>
+    </w:p>
+    <w:p>
+      <w:pPr>
+        <w:pStyle w:val="Style1"/>
+        <w:rPr>
+          <w:rFonts w:cstheme="minorHAnsi"/>
+        </w:rPr>
+      </w:pPr>
+    </w:p>
+    <w:p>
+      <w:pPr>
+        <w:pStyle w:val="Style1"/>
+        <w:rPr>
+          <w:rFonts w:cstheme="minorHAnsi"/>
+        </w:rPr>
+      </w:pPr>
+    </w:p>
+    <w:p>
+      <w:pPr>
+        <w:pStyle w:val="Style1"/>
+        <w:rPr>
+          <w:rFonts w:cstheme="minorHAnsi"/>
+        </w:rPr>
+      </w:pPr>
+      <w:r>
+        <w:rPr>
+          <w:rFonts w:cstheme="minorHAnsi"/>
+        </w:rPr>
+        <w:lastRenderedPageBreak/>
         <w:t xml:space="preserve">void </w:t>
       </w:r>
       <w:proofErr w:type="gramStart"/>
@@ -1509,6 +1610,242 @@
           <w:rFonts w:cstheme="minorHAnsi"/>
         </w:rPr>
         <w:t>egister(</w:t>
+      </w:r>
+      <w:proofErr w:type="gramEnd"/>
+    </w:p>
+    <w:p>
+      <w:pPr>
+        <w:pStyle w:val="Style1"/>
+        <w:rPr>
+          <w:rFonts w:cstheme="minorHAnsi"/>
+        </w:rPr>
+      </w:pPr>
+      <w:proofErr w:type="spellStart"/>
+      <w:r>
+        <w:rPr>
+          <w:rFonts w:cstheme="minorHAnsi"/>
+        </w:rPr>
+        <w:t>int</w:t>
+      </w:r>
+      <w:proofErr w:type="spellEnd"/>
+      <w:r>
+        <w:rPr>
+          <w:rFonts w:cstheme="minorHAnsi"/>
+        </w:rPr>
+        <w:t xml:space="preserve"> id, </w:t>
+      </w:r>
+    </w:p>
+    <w:p>
+      <w:pPr>
+        <w:pStyle w:val="Style1"/>
+        <w:rPr>
+          <w:rFonts w:cstheme="minorHAnsi"/>
+        </w:rPr>
+      </w:pPr>
+      <w:r>
+        <w:rPr>
+          <w:rFonts w:cstheme="minorHAnsi"/>
+        </w:rPr>
+        <w:t xml:space="preserve">string type, </w:t>
+      </w:r>
+    </w:p>
+    <w:p>
+      <w:pPr>
+        <w:pStyle w:val="Style1"/>
+        <w:rPr>
+          <w:rFonts w:cstheme="minorHAnsi"/>
+        </w:rPr>
+      </w:pPr>
+      <w:r>
+        <w:rPr>
+          <w:rFonts w:cstheme="minorHAnsi"/>
+        </w:rPr>
+        <w:t xml:space="preserve">string brand, </w:t>
+      </w:r>
+    </w:p>
+    <w:p>
+      <w:pPr>
+        <w:pStyle w:val="Style1"/>
+        <w:rPr>
+          <w:rFonts w:cstheme="minorHAnsi"/>
+        </w:rPr>
+      </w:pPr>
+      <w:r>
+        <w:rPr>
+          <w:rFonts w:cstheme="minorHAnsi"/>
+        </w:rPr>
+        <w:t>s</w:t>
+      </w:r>
+      <w:r>
+        <w:rPr>
+          <w:rFonts w:cstheme="minorHAnsi"/>
+        </w:rPr>
+        <w:t xml:space="preserve">tring model, </w:t>
+      </w:r>
+    </w:p>
+    <w:p>
+      <w:pPr>
+        <w:pStyle w:val="Style1"/>
+        <w:rPr>
+          <w:rFonts w:cstheme="minorHAnsi"/>
+        </w:rPr>
+      </w:pPr>
+      <w:proofErr w:type="spellStart"/>
+      <w:r>
+        <w:rPr>
+          <w:rFonts w:cstheme="minorHAnsi"/>
+        </w:rPr>
+        <w:t>int</w:t>
+      </w:r>
+      <w:proofErr w:type="spellEnd"/>
+      <w:r>
+        <w:rPr>
+          <w:rFonts w:cstheme="minorHAnsi"/>
+        </w:rPr>
+        <w:t xml:space="preserve"> </w:t>
+      </w:r>
+      <w:proofErr w:type="spellStart"/>
+      <w:r>
+        <w:rPr>
+          <w:rFonts w:cstheme="minorHAnsi"/>
+        </w:rPr>
+        <w:t>yearOfProduction</w:t>
+      </w:r>
+      <w:proofErr w:type="spellEnd"/>
+      <w:r>
+        <w:rPr>
+          <w:rFonts w:cstheme="minorHAnsi"/>
+        </w:rPr>
+        <w:t xml:space="preserve">, </w:t>
+      </w:r>
+    </w:p>
+    <w:p>
+      <w:pPr>
+        <w:pStyle w:val="Style1"/>
+        <w:rPr>
+          <w:rFonts w:cstheme="minorHAnsi"/>
+        </w:rPr>
+      </w:pPr>
+      <w:proofErr w:type="spellStart"/>
+      <w:r>
+        <w:rPr>
+          <w:rFonts w:cstheme="minorHAnsi"/>
+        </w:rPr>
+        <w:t>int</w:t>
+      </w:r>
+      <w:proofErr w:type="spellEnd"/>
+      <w:r>
+        <w:rPr>
+          <w:rFonts w:cstheme="minorHAnsi"/>
+        </w:rPr>
+        <w:t xml:space="preserve"> horsepower, </w:t>
+      </w:r>
+    </w:p>
+    <w:p>
+      <w:pPr>
+        <w:pStyle w:val="Style1"/>
+        <w:rPr>
+          <w:rFonts w:cstheme="minorHAnsi"/>
+        </w:rPr>
+      </w:pPr>
+      <w:proofErr w:type="spellStart"/>
+      <w:r>
+        <w:rPr>
+          <w:rFonts w:cstheme="minorHAnsi"/>
+        </w:rPr>
+        <w:t>int</w:t>
+      </w:r>
+      <w:proofErr w:type="spellEnd"/>
+      <w:r>
+        <w:rPr>
+          <w:rFonts w:cstheme="minorHAnsi"/>
+        </w:rPr>
+        <w:t xml:space="preserve"> acceleration, </w:t>
+      </w:r>
+    </w:p>
+    <w:p>
+      <w:pPr>
+        <w:pStyle w:val="Style1"/>
+        <w:rPr>
+          <w:rFonts w:cstheme="minorHAnsi"/>
+        </w:rPr>
+      </w:pPr>
+      <w:proofErr w:type="spellStart"/>
+      <w:r>
+        <w:rPr>
+          <w:rFonts w:cstheme="minorHAnsi"/>
+        </w:rPr>
+        <w:t>int</w:t>
+      </w:r>
+      <w:proofErr w:type="spellEnd"/>
+      <w:r>
+        <w:rPr>
+          <w:rFonts w:cstheme="minorHAnsi"/>
+        </w:rPr>
+        <w:t xml:space="preserve"> suspension, </w:t>
+      </w:r>
+    </w:p>
+    <w:p>
+      <w:pPr>
+        <w:pStyle w:val="Style1"/>
+        <w:rPr>
+          <w:rFonts w:cstheme="minorHAnsi"/>
+        </w:rPr>
+      </w:pPr>
+      <w:proofErr w:type="spellStart"/>
+      <w:r>
+        <w:rPr>
+          <w:rFonts w:cstheme="minorHAnsi"/>
+        </w:rPr>
+        <w:t>int</w:t>
+      </w:r>
+      <w:proofErr w:type="spellEnd"/>
+      <w:r>
+        <w:rPr>
+          <w:rFonts w:cstheme="minorHAnsi"/>
+        </w:rPr>
+        <w:t xml:space="preserve"> durability)</w:t>
+      </w:r>
+    </w:p>
+    <w:p>
+      <w:pPr>
+        <w:pStyle w:val="Style1"/>
+        <w:rPr>
+          <w:rFonts w:cstheme="minorHAnsi"/>
+        </w:rPr>
+      </w:pPr>
+    </w:p>
+    <w:p>
+      <w:pPr>
+        <w:pStyle w:val="Style1"/>
+        <w:rPr>
+          <w:rFonts w:cstheme="minorHAnsi"/>
+        </w:rPr>
+      </w:pPr>
+      <w:r>
+        <w:rPr>
+          <w:rFonts w:cstheme="minorHAnsi"/>
+        </w:rPr>
+        <w:t>s</w:t>
+      </w:r>
+      <w:r>
+        <w:rPr>
+          <w:rFonts w:cstheme="minorHAnsi"/>
+        </w:rPr>
+        <w:t xml:space="preserve">tring </w:t>
+      </w:r>
+      <w:proofErr w:type="gramStart"/>
+      <w:r>
+        <w:rPr>
+          <w:rFonts w:cstheme="minorHAnsi"/>
+        </w:rPr>
+        <w:t>C</w:t>
+      </w:r>
+      <w:r>
+        <w:rPr>
+          <w:rFonts w:cstheme="minorHAnsi"/>
+        </w:rPr>
+        <w:t>heck(</w:t>
       </w:r>
       <w:proofErr w:type="spellStart"/>
       <w:proofErr w:type="gramEnd"/>
@@ -1523,136 +1860,42 @@
         <w:rPr>
           <w:rFonts w:cstheme="minorHAnsi"/>
         </w:rPr>
-        <w:t xml:space="preserve"> id, </w:t>
-      </w:r>
-      <w:r>
-        <w:rPr>
-          <w:rFonts w:cstheme="minorHAnsi"/>
-        </w:rPr>
-        <w:t>string type, string brand, s</w:t>
-      </w:r>
-      <w:r>
-        <w:rPr>
-          <w:rFonts w:cstheme="minorHAnsi"/>
-        </w:rPr>
-        <w:t xml:space="preserve">tring model, </w:t>
-      </w:r>
-      <w:proofErr w:type="spellStart"/>
-      <w:r>
-        <w:rPr>
-          <w:rFonts w:cstheme="minorHAnsi"/>
-        </w:rPr>
-        <w:t>int</w:t>
-      </w:r>
-      <w:proofErr w:type="spellEnd"/>
-      <w:r>
-        <w:rPr>
-          <w:rFonts w:cstheme="minorHAnsi"/>
-        </w:rPr>
-        <w:t xml:space="preserve"> </w:t>
-      </w:r>
-      <w:proofErr w:type="spellStart"/>
-      <w:r>
-        <w:rPr>
-          <w:rFonts w:cstheme="minorHAnsi"/>
-        </w:rPr>
-        <w:t>yearOfProduction</w:t>
-      </w:r>
-      <w:proofErr w:type="spellEnd"/>
-      <w:r>
-        <w:rPr>
-          <w:rFonts w:cstheme="minorHAnsi"/>
-        </w:rPr>
-        <w:t xml:space="preserve">, </w:t>
-      </w:r>
-      <w:proofErr w:type="spellStart"/>
-      <w:r>
-        <w:rPr>
-          <w:rFonts w:cstheme="minorHAnsi"/>
-        </w:rPr>
-        <w:t>int</w:t>
-      </w:r>
-      <w:proofErr w:type="spellEnd"/>
-      <w:r>
-        <w:rPr>
-          <w:rFonts w:cstheme="minorHAnsi"/>
-        </w:rPr>
-        <w:t xml:space="preserve"> horsepower, </w:t>
-      </w:r>
-      <w:proofErr w:type="spellStart"/>
-      <w:r>
-        <w:rPr>
-          <w:rFonts w:cstheme="minorHAnsi"/>
-        </w:rPr>
-        <w:t>int</w:t>
-      </w:r>
-      <w:proofErr w:type="spellEnd"/>
-      <w:r>
-        <w:rPr>
-          <w:rFonts w:cstheme="minorHAnsi"/>
-        </w:rPr>
-        <w:t xml:space="preserve"> acceleration, </w:t>
-      </w:r>
-      <w:proofErr w:type="spellStart"/>
-      <w:r>
-        <w:rPr>
-          <w:rFonts w:cstheme="minorHAnsi"/>
-        </w:rPr>
-        <w:t>int</w:t>
-      </w:r>
-      <w:proofErr w:type="spellEnd"/>
-      <w:r>
-        <w:rPr>
-          <w:rFonts w:cstheme="minorHAnsi"/>
-        </w:rPr>
-        <w:t xml:space="preserve"> suspension, </w:t>
-      </w:r>
-      <w:proofErr w:type="spellStart"/>
-      <w:r>
-        <w:rPr>
-          <w:rFonts w:cstheme="minorHAnsi"/>
-        </w:rPr>
-        <w:t>int</w:t>
-      </w:r>
-      <w:proofErr w:type="spellEnd"/>
-      <w:r>
-        <w:rPr>
-          <w:rFonts w:cstheme="minorHAnsi"/>
-        </w:rPr>
-        <w:t xml:space="preserve"> durability)</w:t>
-      </w:r>
-    </w:p>
-    <w:p>
-      <w:pPr>
-        <w:pStyle w:val="Style1"/>
-        <w:rPr>
-          <w:rFonts w:cstheme="minorHAnsi"/>
-        </w:rPr>
-      </w:pPr>
-      <w:r>
-        <w:rPr>
-          <w:rFonts w:cstheme="minorHAnsi"/>
-        </w:rPr>
-        <w:t>s</w:t>
-      </w:r>
-      <w:r>
-        <w:rPr>
-          <w:rFonts w:cstheme="minorHAnsi"/>
-        </w:rPr>
-        <w:t xml:space="preserve">tring </w:t>
+        <w:t xml:space="preserve"> id)</w:t>
+      </w:r>
+    </w:p>
+    <w:p>
+      <w:pPr>
+        <w:pStyle w:val="Style1"/>
+        <w:rPr>
+          <w:rFonts w:cstheme="minorHAnsi"/>
+        </w:rPr>
+      </w:pPr>
+    </w:p>
+    <w:p>
+      <w:pPr>
+        <w:pStyle w:val="Style1"/>
+        <w:rPr>
+          <w:rFonts w:cstheme="minorHAnsi"/>
+        </w:rPr>
+      </w:pPr>
+      <w:r>
+        <w:rPr>
+          <w:rFonts w:cstheme="minorHAnsi"/>
+        </w:rPr>
+        <w:t xml:space="preserve">void </w:t>
       </w:r>
       <w:proofErr w:type="gramStart"/>
       <w:r>
         <w:rPr>
           <w:rFonts w:cstheme="minorHAnsi"/>
         </w:rPr>
-        <w:t>C</w:t>
-      </w:r>
-      <w:r>
-        <w:rPr>
-          <w:rFonts w:cstheme="minorHAnsi"/>
-        </w:rPr>
-        <w:t>heck(</w:t>
+        <w:t>O</w:t>
+      </w:r>
+      <w:r>
+        <w:rPr>
+          <w:rFonts w:cstheme="minorHAnsi"/>
+        </w:rPr>
+        <w:t>pen(</w:t>
       </w:r>
       <w:proofErr w:type="spellStart"/>
       <w:proofErr w:type="gramEnd"/>
@@ -1660,6 +1903,26 @@
         <w:rPr>
           <w:rFonts w:cstheme="minorHAnsi"/>
         </w:rPr>
+        <w:t>in</w:t>
+      </w:r>
+      <w:r>
+        <w:rPr>
+          <w:rFonts w:cstheme="minorHAnsi"/>
+        </w:rPr>
+        <w:t>t</w:t>
+      </w:r>
+      <w:proofErr w:type="spellEnd"/>
+      <w:r>
+        <w:rPr>
+          <w:rFonts w:cstheme="minorHAnsi"/>
+        </w:rPr>
+        <w:t xml:space="preserve"> id, string type, </w:t>
+      </w:r>
+      <w:proofErr w:type="spellStart"/>
+      <w:r>
+        <w:rPr>
+          <w:rFonts w:cstheme="minorHAnsi"/>
+        </w:rPr>
         <w:t>int</w:t>
       </w:r>
       <w:proofErr w:type="spellEnd"/>
@@ -1667,8 +1930,50 @@
         <w:rPr>
           <w:rFonts w:cstheme="minorHAnsi"/>
         </w:rPr>
-        <w:t xml:space="preserve"> id)</w:t>
-      </w:r>
+        <w:t xml:space="preserve"> length, s</w:t>
+      </w:r>
+      <w:r>
+        <w:rPr>
+          <w:rFonts w:cstheme="minorHAnsi"/>
+        </w:rPr>
+        <w:t xml:space="preserve">tring route, </w:t>
+      </w:r>
+      <w:proofErr w:type="spellStart"/>
+      <w:r>
+        <w:rPr>
+          <w:rFonts w:cstheme="minorHAnsi"/>
+        </w:rPr>
+        <w:t>int</w:t>
+      </w:r>
+      <w:proofErr w:type="spellEnd"/>
+      <w:r>
+        <w:rPr>
+          <w:rFonts w:cstheme="minorHAnsi"/>
+        </w:rPr>
+        <w:t xml:space="preserve"> </w:t>
+      </w:r>
+      <w:proofErr w:type="spellStart"/>
+      <w:r>
+        <w:rPr>
+          <w:rFonts w:cstheme="minorHAnsi"/>
+        </w:rPr>
+        <w:t>prizePool</w:t>
+      </w:r>
+      <w:proofErr w:type="spellEnd"/>
+      <w:r>
+        <w:rPr>
+          <w:rFonts w:cstheme="minorHAnsi"/>
+        </w:rPr>
+        <w:t>)</w:t>
+      </w:r>
+    </w:p>
+    <w:p>
+      <w:pPr>
+        <w:pStyle w:val="Style1"/>
+        <w:rPr>
+          <w:rFonts w:cstheme="minorHAnsi"/>
+        </w:rPr>
+      </w:pPr>
     </w:p>
     <w:p>
       <w:pPr>
@@ -1688,13 +1993,13 @@
         <w:rPr>
           <w:rFonts w:cstheme="minorHAnsi"/>
         </w:rPr>
-        <w:t>O</w:t>
-      </w:r>
-      <w:r>
-        <w:rPr>
-          <w:rFonts w:cstheme="minorHAnsi"/>
-        </w:rPr>
-        <w:t>pen(</w:t>
+        <w:t>P</w:t>
+      </w:r>
+      <w:r>
+        <w:rPr>
+          <w:rFonts w:cstheme="minorHAnsi"/>
+        </w:rPr>
+        <w:t>articipate(</w:t>
       </w:r>
       <w:proofErr w:type="spellStart"/>
       <w:proofErr w:type="gramEnd"/>
@@ -1702,26 +2007,34 @@
         <w:rPr>
           <w:rFonts w:cstheme="minorHAnsi"/>
         </w:rPr>
-        <w:t>in</w:t>
-      </w:r>
-      <w:r>
-        <w:rPr>
-          <w:rFonts w:cstheme="minorHAnsi"/>
-        </w:rPr>
-        <w:t>t</w:t>
+        <w:t>int</w:t>
       </w:r>
       <w:proofErr w:type="spellEnd"/>
       <w:r>
         <w:rPr>
           <w:rFonts w:cstheme="minorHAnsi"/>
         </w:rPr>
-        <w:t xml:space="preserve"> id, string type, </w:t>
+        <w:t xml:space="preserve"> </w:t>
       </w:r>
       <w:proofErr w:type="spellStart"/>
       <w:r>
         <w:rPr>
           <w:rFonts w:cstheme="minorHAnsi"/>
         </w:rPr>
+        <w:t>carId</w:t>
+      </w:r>
+      <w:proofErr w:type="spellEnd"/>
+      <w:r>
+        <w:rPr>
+          <w:rFonts w:cstheme="minorHAnsi"/>
+        </w:rPr>
+        <w:t xml:space="preserve">, </w:t>
+      </w:r>
+      <w:proofErr w:type="spellStart"/>
+      <w:r>
+        <w:rPr>
+          <w:rFonts w:cstheme="minorHAnsi"/>
+        </w:rPr>
         <w:t>int</w:t>
       </w:r>
       <w:proofErr w:type="spellEnd"/>
@@ -1729,40 +2042,20 @@
         <w:rPr>
           <w:rFonts w:cstheme="minorHAnsi"/>
         </w:rPr>
-        <w:t xml:space="preserve"> length, s</w:t>
-      </w:r>
-      <w:r>
-        <w:rPr>
-          <w:rFonts w:cstheme="minorHAnsi"/>
-        </w:rPr>
-        <w:t xml:space="preserve">tring route, </w:t>
+        <w:t xml:space="preserve"> </w:t>
       </w:r>
       <w:proofErr w:type="spellStart"/>
       <w:r>
         <w:rPr>
           <w:rFonts w:cstheme="minorHAnsi"/>
         </w:rPr>
-        <w:t>int</w:t>
+        <w:t>raceId</w:t>
       </w:r>
       <w:proofErr w:type="spellEnd"/>
       <w:r>
         <w:rPr>
           <w:rFonts w:cstheme="minorHAnsi"/>
         </w:rPr>
-        <w:t xml:space="preserve"> </w:t>
-      </w:r>
-      <w:proofErr w:type="spellStart"/>
-      <w:r>
-        <w:rPr>
-          <w:rFonts w:cstheme="minorHAnsi"/>
-        </w:rPr>
-        <w:t>prizePool</w:t>
-      </w:r>
-      <w:proofErr w:type="spellEnd"/>
-      <w:r>
-        <w:rPr>
-          <w:rFonts w:cstheme="minorHAnsi"/>
-        </w:rPr>
         <w:t>)</w:t>
       </w:r>
     </w:p>
@@ -1773,24 +2066,38 @@
           <w:rFonts w:cstheme="minorHAnsi"/>
         </w:rPr>
       </w:pPr>
-      <w:r>
-        <w:rPr>
-          <w:rFonts w:cstheme="minorHAnsi"/>
-        </w:rPr>
-        <w:t xml:space="preserve">void </w:t>
+    </w:p>
+    <w:p>
+      <w:pPr>
+        <w:pStyle w:val="Style1"/>
+        <w:rPr>
+          <w:rFonts w:cstheme="minorHAnsi"/>
+        </w:rPr>
+      </w:pPr>
+      <w:r>
+        <w:rPr>
+          <w:rFonts w:cstheme="minorHAnsi"/>
+        </w:rPr>
+        <w:t>s</w:t>
+      </w:r>
+      <w:r>
+        <w:rPr>
+          <w:rFonts w:cstheme="minorHAnsi"/>
+        </w:rPr>
+        <w:t xml:space="preserve">tring </w:t>
       </w:r>
       <w:proofErr w:type="gramStart"/>
       <w:r>
         <w:rPr>
           <w:rFonts w:cstheme="minorHAnsi"/>
         </w:rPr>
-        <w:t>P</w:t>
-      </w:r>
-      <w:r>
-        <w:rPr>
-          <w:rFonts w:cstheme="minorHAnsi"/>
-        </w:rPr>
-        <w:t>articipate(</w:t>
+        <w:t>S</w:t>
+      </w:r>
+      <w:r>
+        <w:rPr>
+          <w:rFonts w:cstheme="minorHAnsi"/>
+        </w:rPr>
+        <w:t>tart(</w:t>
       </w:r>
       <w:proofErr w:type="spellStart"/>
       <w:proofErr w:type="gramEnd"/>
@@ -1805,82 +2112,42 @@
         <w:rPr>
           <w:rFonts w:cstheme="minorHAnsi"/>
         </w:rPr>
-        <w:t xml:space="preserve"> </w:t>
-      </w:r>
-      <w:proofErr w:type="spellStart"/>
-      <w:r>
-        <w:rPr>
-          <w:rFonts w:cstheme="minorHAnsi"/>
-        </w:rPr>
-        <w:t>carId</w:t>
-      </w:r>
-      <w:proofErr w:type="spellEnd"/>
-      <w:r>
-        <w:rPr>
-          <w:rFonts w:cstheme="minorHAnsi"/>
-        </w:rPr>
-        <w:t xml:space="preserve">, </w:t>
-      </w:r>
-      <w:proofErr w:type="spellStart"/>
-      <w:r>
-        <w:rPr>
-          <w:rFonts w:cstheme="minorHAnsi"/>
-        </w:rPr>
-        <w:t>int</w:t>
-      </w:r>
-      <w:proofErr w:type="spellEnd"/>
-      <w:r>
-        <w:rPr>
-          <w:rFonts w:cstheme="minorHAnsi"/>
-        </w:rPr>
-        <w:t xml:space="preserve"> </w:t>
-      </w:r>
-      <w:proofErr w:type="spellStart"/>
-      <w:r>
-        <w:rPr>
-          <w:rFonts w:cstheme="minorHAnsi"/>
-        </w:rPr>
-        <w:t>raceId</w:t>
-      </w:r>
-      <w:proofErr w:type="spellEnd"/>
-      <w:r>
-        <w:rPr>
-          <w:rFonts w:cstheme="minorHAnsi"/>
-        </w:rPr>
-        <w:t>)</w:t>
-      </w:r>
-    </w:p>
-    <w:p>
-      <w:pPr>
-        <w:pStyle w:val="Style1"/>
-        <w:rPr>
-          <w:rFonts w:cstheme="minorHAnsi"/>
-        </w:rPr>
-      </w:pPr>
-      <w:r>
-        <w:rPr>
-          <w:rFonts w:cstheme="minorHAnsi"/>
-        </w:rPr>
-        <w:t>s</w:t>
-      </w:r>
-      <w:r>
-        <w:rPr>
-          <w:rFonts w:cstheme="minorHAnsi"/>
-        </w:rPr>
-        <w:t xml:space="preserve">tring </w:t>
+        <w:t xml:space="preserve"> id)</w:t>
+      </w:r>
+    </w:p>
+    <w:p>
+      <w:pPr>
+        <w:pStyle w:val="Style1"/>
+        <w:rPr>
+          <w:rFonts w:cstheme="minorHAnsi"/>
+        </w:rPr>
+      </w:pPr>
+    </w:p>
+    <w:p>
+      <w:pPr>
+        <w:pStyle w:val="Style1"/>
+        <w:rPr>
+          <w:rFonts w:cstheme="minorHAnsi"/>
+        </w:rPr>
+      </w:pPr>
+      <w:r>
+        <w:rPr>
+          <w:rFonts w:cstheme="minorHAnsi"/>
+        </w:rPr>
+        <w:t xml:space="preserve">void </w:t>
       </w:r>
       <w:proofErr w:type="gramStart"/>
       <w:r>
         <w:rPr>
           <w:rFonts w:cstheme="minorHAnsi"/>
         </w:rPr>
-        <w:t>S</w:t>
-      </w:r>
-      <w:r>
-        <w:rPr>
-          <w:rFonts w:cstheme="minorHAnsi"/>
-        </w:rPr>
-        <w:t>tart(</w:t>
+        <w:t>P</w:t>
+      </w:r>
+      <w:r>
+        <w:rPr>
+          <w:rFonts w:cstheme="minorHAnsi"/>
+        </w:rPr>
+        <w:t>ark(</w:t>
       </w:r>
       <w:proofErr w:type="spellStart"/>
       <w:proofErr w:type="gramEnd"/>
@@ -1905,24 +2172,40 @@
           <w:rFonts w:cstheme="minorHAnsi"/>
         </w:rPr>
       </w:pPr>
+    </w:p>
+    <w:p>
+      <w:pPr>
+        <w:pStyle w:val="Style1"/>
+        <w:rPr>
+          <w:rFonts w:cstheme="minorHAnsi"/>
+        </w:rPr>
+      </w:pPr>
       <w:r>
         <w:rPr>
           <w:rFonts w:cstheme="minorHAnsi"/>
         </w:rPr>
         <w:t xml:space="preserve">void </w:t>
       </w:r>
+      <w:proofErr w:type="spellStart"/>
       <w:proofErr w:type="gramStart"/>
       <w:r>
         <w:rPr>
           <w:rFonts w:cstheme="minorHAnsi"/>
         </w:rPr>
-        <w:t>P</w:t>
-      </w:r>
-      <w:r>
-        <w:rPr>
-          <w:rFonts w:cstheme="minorHAnsi"/>
-        </w:rPr>
-        <w:t>ark(</w:t>
+        <w:t>U</w:t>
+      </w:r>
+      <w:r>
+        <w:rPr>
+          <w:rFonts w:cstheme="minorHAnsi"/>
+        </w:rPr>
+        <w:t>npark</w:t>
+      </w:r>
+      <w:proofErr w:type="spellEnd"/>
+      <w:r>
+        <w:rPr>
+          <w:rFonts w:cstheme="minorHAnsi"/>
+        </w:rPr>
+        <w:t>(</w:t>
       </w:r>
       <w:proofErr w:type="spellStart"/>
       <w:proofErr w:type="gramEnd"/>
@@ -1947,32 +2230,26 @@
           <w:rFonts w:cstheme="minorHAnsi"/>
         </w:rPr>
       </w:pPr>
+    </w:p>
+    <w:p>
+      <w:pPr>
+        <w:pStyle w:val="Style1"/>
+        <w:rPr>
+          <w:rFonts w:cstheme="minorHAnsi"/>
+        </w:rPr>
+      </w:pPr>
       <w:r>
         <w:rPr>
           <w:rFonts w:cstheme="minorHAnsi"/>
         </w:rPr>
         <w:t xml:space="preserve">void </w:t>
       </w:r>
-      <w:proofErr w:type="spellStart"/>
       <w:proofErr w:type="gramStart"/>
       <w:r>
         <w:rPr>
           <w:rFonts w:cstheme="minorHAnsi"/>
         </w:rPr>
-        <w:t>U</w:t>
-      </w:r>
-      <w:r>
-        <w:rPr>
-          <w:rFonts w:cstheme="minorHAnsi"/>
-        </w:rPr>
-        <w:t>npark</w:t>
-      </w:r>
-      <w:proofErr w:type="spellEnd"/>
-      <w:r>
-        <w:rPr>
-          <w:rFonts w:cstheme="minorHAnsi"/>
-        </w:rPr>
-        <w:t>(</w:t>
+        <w:t>Tune(</w:t>
       </w:r>
       <w:proofErr w:type="spellStart"/>
       <w:proofErr w:type="gramEnd"/>
@@ -1987,78 +2264,50 @@
         <w:rPr>
           <w:rFonts w:cstheme="minorHAnsi"/>
         </w:rPr>
-        <w:t xml:space="preserve"> id)</w:t>
-      </w:r>
-    </w:p>
-    <w:p>
-      <w:pPr>
-        <w:pStyle w:val="Style1"/>
-        <w:rPr>
-          <w:rFonts w:cstheme="minorHAnsi"/>
-        </w:rPr>
-      </w:pPr>
-      <w:r>
-        <w:rPr>
-          <w:rFonts w:cstheme="minorHAnsi"/>
-        </w:rPr>
-        <w:t xml:space="preserve">void </w:t>
-      </w:r>
-      <w:proofErr w:type="gramStart"/>
-      <w:r>
-        <w:rPr>
-          <w:rFonts w:cstheme="minorHAnsi"/>
-        </w:rPr>
-        <w:t>Tune(</w:t>
+        <w:t xml:space="preserve"> </w:t>
       </w:r>
       <w:proofErr w:type="spellStart"/>
-      <w:proofErr w:type="gramEnd"/>
-      <w:r>
-        <w:rPr>
-          <w:rFonts w:cstheme="minorHAnsi"/>
-        </w:rPr>
-        <w:t>int</w:t>
+      <w:r>
+        <w:rPr>
+          <w:rFonts w:cstheme="minorHAnsi"/>
+        </w:rPr>
+        <w:t>tuneIndex</w:t>
       </w:r>
       <w:proofErr w:type="spellEnd"/>
       <w:r>
         <w:rPr>
           <w:rFonts w:cstheme="minorHAnsi"/>
         </w:rPr>
-        <w:t xml:space="preserve"> </w:t>
+        <w:t>, s</w:t>
+      </w:r>
+      <w:r>
+        <w:rPr>
+          <w:rFonts w:cstheme="minorHAnsi"/>
+        </w:rPr>
+        <w:t xml:space="preserve">tring </w:t>
       </w:r>
       <w:proofErr w:type="spellStart"/>
       <w:r>
         <w:rPr>
           <w:rFonts w:cstheme="minorHAnsi"/>
         </w:rPr>
-        <w:t>tuneIndex</w:t>
+        <w:t>addOn</w:t>
       </w:r>
       <w:proofErr w:type="spellEnd"/>
       <w:r>
         <w:rPr>
           <w:rFonts w:cstheme="minorHAnsi"/>
         </w:rPr>
-        <w:t>, s</w:t>
-      </w:r>
-      <w:r>
-        <w:rPr>
-          <w:rFonts w:cstheme="minorHAnsi"/>
-        </w:rPr>
-        <w:t xml:space="preserve">tring </w:t>
-      </w:r>
-      <w:proofErr w:type="spellStart"/>
-      <w:r>
-        <w:rPr>
-          <w:rFonts w:cstheme="minorHAnsi"/>
-        </w:rPr>
-        <w:t>addOn</w:t>
-      </w:r>
-      <w:proofErr w:type="spellEnd"/>
-      <w:r>
-        <w:rPr>
-          <w:rFonts w:cstheme="minorHAnsi"/>
-        </w:rPr>
         <w:t>)</w:t>
       </w:r>
+    </w:p>
+    <w:p>
+      <w:pPr>
+        <w:pStyle w:val="Style1"/>
+        <w:rPr>
+          <w:rFonts w:cstheme="minorHAnsi"/>
+        </w:rPr>
+      </w:pPr>
     </w:p>
     <w:p>
       <w:pPr>
@@ -2075,860 +2324,874 @@
           <w:b/>
           <w:sz w:val="28"/>
         </w:rPr>
+        <w:t>Commands</w:t>
+      </w:r>
+    </w:p>
+    <w:p>
+      <w:pPr>
+        <w:pStyle w:val="Style1"/>
+        <w:rPr>
+          <w:rFonts w:cstheme="minorHAnsi"/>
+        </w:rPr>
+      </w:pPr>
+      <w:r>
+        <w:rPr>
+          <w:rFonts w:cstheme="minorHAnsi"/>
+        </w:rPr>
+        <w:t xml:space="preserve">The commands in the </w:t>
+      </w:r>
+      <w:proofErr w:type="spellStart"/>
+      <w:r>
+        <w:rPr>
+          <w:rFonts w:cstheme="minorHAnsi"/>
+        </w:rPr>
+        <w:t>CarManager</w:t>
+      </w:r>
+      <w:proofErr w:type="spellEnd"/>
+      <w:r>
+        <w:rPr>
+          <w:rFonts w:cstheme="minorHAnsi"/>
+        </w:rPr>
+        <w:t xml:space="preserve"> class should represent the functionality to the input commands of the user.</w:t>
+      </w:r>
+      <w:r>
+        <w:rPr>
+          <w:rFonts w:cstheme="minorHAnsi"/>
+        </w:rPr>
+        <w:t xml:space="preserve"> Here are the input commands you need to accept from the user input.</w:t>
+      </w:r>
+    </w:p>
+    <w:p>
+      <w:pPr>
+        <w:pStyle w:val="Style1"/>
+        <w:rPr>
+          <w:rFonts w:cstheme="minorHAnsi"/>
+        </w:rPr>
+      </w:pPr>
+    </w:p>
+    <w:p>
+      <w:pPr>
+        <w:pStyle w:val="Style1"/>
+        <w:rPr>
+          <w:rFonts w:cstheme="minorHAnsi"/>
+        </w:rPr>
+      </w:pPr>
+      <w:r>
+        <w:rPr>
+          <w:rFonts w:cstheme="minorHAnsi"/>
+        </w:rPr>
+        <w:t xml:space="preserve">register </w:t>
+      </w:r>
+      <w:r>
+        <w:rPr>
+          <w:rFonts w:cstheme="minorHAnsi"/>
+        </w:rPr>
+        <w:t>{id} {type} {brand} {model} {year} {horsepower} {</w:t>
+      </w:r>
+      <w:r>
+        <w:rPr>
+          <w:rFonts w:cstheme="minorHAnsi"/>
+        </w:rPr>
+        <w:t>acceleration} {suspension} {durability}</w:t>
+      </w:r>
+    </w:p>
+    <w:p>
+      <w:pPr>
+        <w:pStyle w:val="Style1"/>
+        <w:rPr>
+          <w:rFonts w:cstheme="minorHAnsi"/>
+        </w:rPr>
+      </w:pPr>
+      <w:r>
+        <w:rPr>
+          <w:rFonts w:cstheme="minorHAnsi"/>
+        </w:rPr>
+        <w:t>REGISTERS</w:t>
+      </w:r>
+      <w:r>
+        <w:rPr>
+          <w:rFonts w:cstheme="minorHAnsi"/>
+        </w:rPr>
+        <w:t xml:space="preserve"> a car of the given type, with the given id, and the given stats.</w:t>
+      </w:r>
+      <w:r>
+        <w:rPr>
+          <w:rFonts w:cstheme="minorHAnsi"/>
+        </w:rPr>
+        <w:t xml:space="preserve"> </w:t>
+      </w:r>
+      <w:r>
+        <w:rPr>
+          <w:rFonts w:cstheme="minorHAnsi"/>
+        </w:rPr>
+        <w:t xml:space="preserve">The car type will </w:t>
+      </w:r>
+      <w:r>
+        <w:rPr>
+          <w:rFonts w:cstheme="minorHAnsi"/>
+        </w:rPr>
+        <w:t>be either</w:t>
+      </w:r>
+      <w:r>
+        <w:rPr>
+          <w:rFonts w:cstheme="minorHAnsi"/>
+        </w:rPr>
+        <w:t xml:space="preserve"> “Performance” or “Show”.</w:t>
+      </w:r>
+    </w:p>
+    <w:p>
+      <w:pPr>
+        <w:pStyle w:val="Style1"/>
+        <w:rPr>
+          <w:rFonts w:cstheme="minorHAnsi"/>
+        </w:rPr>
+      </w:pPr>
+    </w:p>
+    <w:p>
+      <w:pPr>
+        <w:pStyle w:val="Style1"/>
+        <w:rPr>
+          <w:rFonts w:cstheme="minorHAnsi"/>
+        </w:rPr>
+      </w:pPr>
+      <w:r>
+        <w:rPr>
+          <w:rFonts w:cstheme="minorHAnsi"/>
+        </w:rPr>
+        <w:t>check {id}</w:t>
+      </w:r>
+    </w:p>
+    <w:p>
+      <w:pPr>
+        <w:pStyle w:val="Style1"/>
+        <w:rPr>
+          <w:rFonts w:cstheme="minorHAnsi"/>
+        </w:rPr>
+      </w:pPr>
+      <w:r>
+        <w:rPr>
+          <w:rFonts w:cstheme="minorHAnsi"/>
+        </w:rPr>
+        <w:t xml:space="preserve">CHECKS details about the </w:t>
+      </w:r>
+      <w:r>
+        <w:rPr>
+          <w:rFonts w:cstheme="minorHAnsi"/>
+        </w:rPr>
+        <w:t>car with the given id</w:t>
+      </w:r>
+      <w:r>
+        <w:rPr>
+          <w:rFonts w:cstheme="minorHAnsi"/>
+        </w:rPr>
+        <w:t>.</w:t>
+      </w:r>
+      <w:r>
+        <w:rPr>
+          <w:rFonts w:cstheme="minorHAnsi"/>
+        </w:rPr>
+        <w:t xml:space="preserve"> </w:t>
+      </w:r>
+      <w:r>
+        <w:rPr>
+          <w:rFonts w:cstheme="minorHAnsi"/>
+        </w:rPr>
+        <w:t>RETURNS a string representation of the car.</w:t>
+      </w:r>
+    </w:p>
+    <w:p>
+      <w:pPr>
+        <w:pStyle w:val="Style1"/>
+        <w:rPr>
+          <w:rFonts w:cstheme="minorHAnsi"/>
+        </w:rPr>
+      </w:pPr>
+    </w:p>
+    <w:p>
+      <w:pPr>
+        <w:pStyle w:val="Style1"/>
+        <w:rPr>
+          <w:rFonts w:cstheme="minorHAnsi"/>
+        </w:rPr>
+      </w:pPr>
+      <w:r>
+        <w:rPr>
+          <w:rFonts w:cstheme="minorHAnsi"/>
+        </w:rPr>
+        <w:t>open {id}</w:t>
+      </w:r>
+      <w:r>
+        <w:rPr>
+          <w:rFonts w:cstheme="minorHAnsi"/>
+        </w:rPr>
+        <w:t xml:space="preserve"> {type}</w:t>
+      </w:r>
+      <w:r>
+        <w:rPr>
+          <w:rFonts w:cstheme="minorHAnsi"/>
+        </w:rPr>
+        <w:t xml:space="preserve"> </w:t>
+      </w:r>
+      <w:r>
+        <w:rPr>
+          <w:rFonts w:cstheme="minorHAnsi"/>
+        </w:rPr>
+        <w:t>{length} {route} {</w:t>
+      </w:r>
+      <w:proofErr w:type="spellStart"/>
+      <w:r>
+        <w:rPr>
+          <w:rFonts w:cstheme="minorHAnsi"/>
+        </w:rPr>
+        <w:t>prizePool</w:t>
+      </w:r>
+      <w:proofErr w:type="spellEnd"/>
+      <w:r>
+        <w:rPr>
+          <w:rFonts w:cstheme="minorHAnsi"/>
+        </w:rPr>
+        <w:t>}</w:t>
+      </w:r>
+    </w:p>
+    <w:p>
+      <w:pPr>
+        <w:pStyle w:val="Style1"/>
+        <w:rPr>
+          <w:rFonts w:cstheme="minorHAnsi"/>
+        </w:rPr>
+      </w:pPr>
+      <w:r>
+        <w:rPr>
+          <w:rFonts w:cstheme="minorHAnsi"/>
+        </w:rPr>
+        <w:t>OPENS</w:t>
+      </w:r>
+      <w:r>
+        <w:rPr>
+          <w:rFonts w:cstheme="minorHAnsi"/>
+        </w:rPr>
+        <w:t xml:space="preserve"> a race </w:t>
+      </w:r>
+      <w:r>
+        <w:rPr>
+          <w:rFonts w:cstheme="minorHAnsi"/>
+        </w:rPr>
+        <w:t xml:space="preserve">of the given type, </w:t>
+      </w:r>
+      <w:r>
+        <w:rPr>
+          <w:rFonts w:cstheme="minorHAnsi"/>
+        </w:rPr>
+        <w:t>with the given id, and stats.</w:t>
+      </w:r>
+      <w:r>
+        <w:rPr>
+          <w:rFonts w:cstheme="minorHAnsi"/>
+        </w:rPr>
+        <w:t xml:space="preserve"> </w:t>
+      </w:r>
+      <w:r>
+        <w:rPr>
+          <w:rFonts w:cstheme="minorHAnsi"/>
+        </w:rPr>
+        <w:t xml:space="preserve">The race type will </w:t>
+      </w:r>
+      <w:r>
+        <w:rPr>
+          <w:rFonts w:cstheme="minorHAnsi"/>
+        </w:rPr>
+        <w:t>be either</w:t>
+      </w:r>
+      <w:r>
+        <w:rPr>
+          <w:rFonts w:cstheme="minorHAnsi"/>
+        </w:rPr>
+        <w:t xml:space="preserve"> “Casual”, “Drag” or “Drift”.</w:t>
+      </w:r>
+    </w:p>
+    <w:p>
+      <w:pPr>
+        <w:pStyle w:val="Style1"/>
+        <w:rPr>
+          <w:rFonts w:cstheme="minorHAnsi"/>
+        </w:rPr>
+      </w:pPr>
+    </w:p>
+    <w:p>
+      <w:pPr>
+        <w:pStyle w:val="Style1"/>
+        <w:rPr>
+          <w:rFonts w:cstheme="minorHAnsi"/>
+        </w:rPr>
+      </w:pPr>
+      <w:r>
+        <w:rPr>
+          <w:rFonts w:cstheme="minorHAnsi"/>
+        </w:rPr>
+        <w:t>participate {</w:t>
+      </w:r>
+      <w:proofErr w:type="spellStart"/>
+      <w:r>
+        <w:rPr>
+          <w:rFonts w:cstheme="minorHAnsi"/>
+        </w:rPr>
+        <w:t>carId</w:t>
+      </w:r>
+      <w:proofErr w:type="spellEnd"/>
+      <w:r>
+        <w:rPr>
+          <w:rFonts w:cstheme="minorHAnsi"/>
+        </w:rPr>
+        <w:t>} {</w:t>
+      </w:r>
+      <w:proofErr w:type="spellStart"/>
+      <w:r>
+        <w:rPr>
+          <w:rFonts w:cstheme="minorHAnsi"/>
+        </w:rPr>
+        <w:t>raceId</w:t>
+      </w:r>
+      <w:proofErr w:type="spellEnd"/>
+      <w:r>
+        <w:rPr>
+          <w:rFonts w:cstheme="minorHAnsi"/>
+        </w:rPr>
+        <w:t>}</w:t>
+      </w:r>
+    </w:p>
+    <w:p>
+      <w:pPr>
+        <w:pStyle w:val="Style1"/>
+        <w:rPr>
+          <w:rFonts w:cstheme="minorHAnsi"/>
+        </w:rPr>
+      </w:pPr>
+      <w:r>
+        <w:rPr>
+          <w:rFonts w:cstheme="minorHAnsi"/>
+        </w:rPr>
+        <w:t xml:space="preserve">ADDS </w:t>
+      </w:r>
+      <w:r>
+        <w:rPr>
+          <w:rFonts w:cstheme="minorHAnsi"/>
+        </w:rPr>
+        <w:t>a car as a</w:t>
+      </w:r>
+      <w:r>
+        <w:rPr>
+          <w:rFonts w:cstheme="minorHAnsi"/>
+        </w:rPr>
+        <w:t xml:space="preserve"> </w:t>
+      </w:r>
+      <w:r>
+        <w:rPr>
+          <w:rFonts w:cstheme="minorHAnsi"/>
+        </w:rPr>
+        <w:t>participant</w:t>
+      </w:r>
+      <w:r>
+        <w:rPr>
+          <w:rFonts w:cstheme="minorHAnsi"/>
+        </w:rPr>
+        <w:t xml:space="preserve"> in the given race.</w:t>
+      </w:r>
+      <w:r>
+        <w:rPr>
+          <w:rFonts w:cstheme="minorHAnsi"/>
+        </w:rPr>
+        <w:t xml:space="preserve"> </w:t>
+      </w:r>
+      <w:r>
+        <w:rPr>
+          <w:rFonts w:cstheme="minorHAnsi"/>
+        </w:rPr>
+        <w:t xml:space="preserve">Once added, a car </w:t>
+      </w:r>
+      <w:r>
+        <w:rPr>
+          <w:rFonts w:cstheme="minorHAnsi"/>
+        </w:rPr>
+        <w:t xml:space="preserve">CANNOT </w:t>
+      </w:r>
+      <w:r>
+        <w:rPr>
+          <w:rFonts w:cstheme="minorHAnsi"/>
+        </w:rPr>
+        <w:t>turn down a race</w:t>
+      </w:r>
+      <w:r>
+        <w:rPr>
+          <w:rFonts w:cstheme="minorHAnsi"/>
+        </w:rPr>
+        <w:t xml:space="preserve"> or be REMOVED from it</w:t>
+      </w:r>
+      <w:r>
+        <w:rPr>
+          <w:rFonts w:cstheme="minorHAnsi"/>
+        </w:rPr>
+        <w:t>.</w:t>
+      </w:r>
+    </w:p>
+    <w:p>
+      <w:pPr>
+        <w:pStyle w:val="Style1"/>
+        <w:rPr>
+          <w:rFonts w:cstheme="minorHAnsi"/>
+        </w:rPr>
+      </w:pPr>
+    </w:p>
+    <w:p>
+      <w:pPr>
+        <w:pStyle w:val="Style1"/>
+        <w:rPr>
+          <w:rFonts w:cstheme="minorHAnsi"/>
+        </w:rPr>
+      </w:pPr>
+      <w:bookmarkStart w:id="0" w:name="_GoBack"/>
+      <w:r>
+        <w:rPr>
+          <w:rFonts w:cstheme="minorHAnsi"/>
+        </w:rPr>
+        <w:t xml:space="preserve">start </w:t>
+      </w:r>
+      <w:bookmarkEnd w:id="0"/>
+      <w:r>
+        <w:rPr>
+          <w:rFonts w:cstheme="minorHAnsi"/>
+        </w:rPr>
+        <w:t>{</w:t>
+      </w:r>
+      <w:proofErr w:type="spellStart"/>
+      <w:r>
+        <w:rPr>
+          <w:rFonts w:cstheme="minorHAnsi"/>
+        </w:rPr>
+        <w:t>raceId</w:t>
+      </w:r>
+      <w:proofErr w:type="spellEnd"/>
+      <w:r>
+        <w:rPr>
+          <w:rFonts w:cstheme="minorHAnsi"/>
+        </w:rPr>
+        <w:t>}</w:t>
+      </w:r>
+    </w:p>
+    <w:p>
+      <w:pPr>
+        <w:pStyle w:val="Style1"/>
+        <w:rPr>
+          <w:rFonts w:cstheme="minorHAnsi"/>
+        </w:rPr>
+      </w:pPr>
+      <w:r>
+        <w:rPr>
+          <w:rFonts w:cstheme="minorHAnsi"/>
+        </w:rPr>
+        <w:t>INITIATES</w:t>
+      </w:r>
+      <w:r>
+        <w:rPr>
+          <w:rFonts w:cstheme="minorHAnsi"/>
+        </w:rPr>
+        <w:t xml:space="preserve"> the rac</w:t>
+      </w:r>
+      <w:r>
+        <w:rPr>
+          <w:rFonts w:cstheme="minorHAnsi"/>
+        </w:rPr>
+        <w:t xml:space="preserve">e with the given id. </w:t>
+      </w:r>
+      <w:r>
+        <w:rPr>
+          <w:rFonts w:cstheme="minorHAnsi"/>
+        </w:rPr>
+        <w:t>RETURNS detailed information about the race result.</w:t>
+      </w:r>
+    </w:p>
+    <w:p>
+      <w:pPr>
+        <w:pStyle w:val="Style1"/>
+        <w:rPr>
+          <w:rFonts w:cstheme="minorHAnsi"/>
+        </w:rPr>
+      </w:pPr>
+    </w:p>
+    <w:p>
+      <w:pPr>
+        <w:pStyle w:val="Style1"/>
+        <w:rPr>
+          <w:rFonts w:cstheme="minorHAnsi"/>
+        </w:rPr>
+      </w:pPr>
+      <w:r>
+        <w:rPr>
+          <w:rFonts w:cstheme="minorHAnsi"/>
+        </w:rPr>
+        <w:t>park</w:t>
+      </w:r>
+      <w:r>
+        <w:rPr>
+          <w:rFonts w:cstheme="minorHAnsi"/>
+        </w:rPr>
+        <w:t xml:space="preserve"> </w:t>
+      </w:r>
+      <w:r>
+        <w:rPr>
+          <w:rFonts w:cstheme="minorHAnsi"/>
+        </w:rPr>
+        <w:t>{</w:t>
+      </w:r>
+      <w:proofErr w:type="spellStart"/>
+      <w:r>
+        <w:rPr>
+          <w:rFonts w:cstheme="minorHAnsi"/>
+        </w:rPr>
+        <w:t>carId</w:t>
+      </w:r>
+      <w:proofErr w:type="spellEnd"/>
+      <w:r>
+        <w:rPr>
+          <w:rFonts w:cstheme="minorHAnsi"/>
+        </w:rPr>
+        <w:t>}</w:t>
+      </w:r>
+    </w:p>
+    <w:p>
+      <w:pPr>
+        <w:pStyle w:val="Style1"/>
+        <w:rPr>
+          <w:rFonts w:cstheme="minorHAnsi"/>
+        </w:rPr>
+      </w:pPr>
+      <w:r>
+        <w:rPr>
+          <w:rFonts w:cstheme="minorHAnsi"/>
+        </w:rPr>
+        <w:t xml:space="preserve">PARKS </w:t>
+      </w:r>
+      <w:r>
+        <w:rPr>
+          <w:rFonts w:cstheme="minorHAnsi"/>
+        </w:rPr>
+        <w:t>a car by a given id in the garage.</w:t>
+      </w:r>
+    </w:p>
+    <w:p>
+      <w:pPr>
+        <w:pStyle w:val="Style1"/>
+        <w:rPr>
+          <w:rFonts w:cstheme="minorHAnsi"/>
+        </w:rPr>
+      </w:pPr>
+    </w:p>
+    <w:p>
+      <w:pPr>
+        <w:pStyle w:val="Style1"/>
+        <w:rPr>
+          <w:rFonts w:cstheme="minorHAnsi"/>
+        </w:rPr>
+      </w:pPr>
+      <w:proofErr w:type="spellStart"/>
+      <w:r>
+        <w:rPr>
+          <w:rFonts w:cstheme="minorHAnsi"/>
+        </w:rPr>
+        <w:t>u</w:t>
+      </w:r>
+      <w:r>
+        <w:rPr>
+          <w:rFonts w:cstheme="minorHAnsi"/>
+        </w:rPr>
+        <w:t>npark</w:t>
+      </w:r>
+      <w:proofErr w:type="spellEnd"/>
+      <w:r>
+        <w:rPr>
+          <w:rFonts w:cstheme="minorHAnsi"/>
+        </w:rPr>
+        <w:t xml:space="preserve"> {</w:t>
+      </w:r>
+      <w:proofErr w:type="spellStart"/>
+      <w:r>
+        <w:rPr>
+          <w:rFonts w:cstheme="minorHAnsi"/>
+        </w:rPr>
+        <w:t>carId</w:t>
+      </w:r>
+      <w:proofErr w:type="spellEnd"/>
+      <w:r>
+        <w:rPr>
+          <w:rFonts w:cstheme="minorHAnsi"/>
+        </w:rPr>
+        <w:t>}</w:t>
+      </w:r>
+    </w:p>
+    <w:p>
+      <w:pPr>
+        <w:pStyle w:val="Style1"/>
+        <w:rPr>
+          <w:rFonts w:cstheme="minorHAnsi"/>
+        </w:rPr>
+      </w:pPr>
+      <w:r>
+        <w:rPr>
+          <w:rFonts w:cstheme="minorHAnsi"/>
+        </w:rPr>
+        <w:t xml:space="preserve">UNPARKS </w:t>
+      </w:r>
+      <w:r>
+        <w:rPr>
+          <w:rFonts w:cstheme="minorHAnsi"/>
+        </w:rPr>
+        <w:t xml:space="preserve">the </w:t>
+      </w:r>
+      <w:r>
+        <w:rPr>
+          <w:rFonts w:cstheme="minorHAnsi"/>
+        </w:rPr>
+        <w:t>car with the given id from</w:t>
+      </w:r>
+      <w:r>
+        <w:rPr>
+          <w:rFonts w:cstheme="minorHAnsi"/>
+        </w:rPr>
+        <w:t xml:space="preserve"> the garage.</w:t>
+      </w:r>
+    </w:p>
+    <w:p>
+      <w:pPr>
+        <w:pStyle w:val="Style1"/>
+        <w:rPr>
+          <w:rFonts w:cstheme="minorHAnsi"/>
+        </w:rPr>
+      </w:pPr>
+    </w:p>
+    <w:p>
+      <w:pPr>
+        <w:pStyle w:val="Style1"/>
+        <w:rPr>
+          <w:rFonts w:cstheme="minorHAnsi"/>
+        </w:rPr>
+      </w:pPr>
+      <w:r>
+        <w:rPr>
+          <w:rFonts w:cstheme="minorHAnsi"/>
+        </w:rPr>
+        <w:t>tune {</w:t>
+      </w:r>
+      <w:proofErr w:type="spellStart"/>
+      <w:r>
+        <w:rPr>
+          <w:rFonts w:cstheme="minorHAnsi"/>
+        </w:rPr>
+        <w:t>tuneIndex</w:t>
+      </w:r>
+      <w:proofErr w:type="spellEnd"/>
+      <w:r>
+        <w:rPr>
+          <w:rFonts w:cstheme="minorHAnsi"/>
+        </w:rPr>
+        <w:t>} {</w:t>
+      </w:r>
+      <w:proofErr w:type="spellStart"/>
+      <w:r>
+        <w:rPr>
+          <w:rFonts w:cstheme="minorHAnsi"/>
+        </w:rPr>
+        <w:t>tuneAddOn</w:t>
+      </w:r>
+      <w:proofErr w:type="spellEnd"/>
+      <w:r>
+        <w:rPr>
+          <w:rFonts w:cstheme="minorHAnsi"/>
+        </w:rPr>
+        <w:t>}</w:t>
+      </w:r>
+    </w:p>
+    <w:p>
+      <w:pPr>
+        <w:pStyle w:val="Style1"/>
+        <w:rPr>
+          <w:rFonts w:cstheme="minorHAnsi"/>
+        </w:rPr>
+      </w:pPr>
+      <w:r>
+        <w:rPr>
+          <w:rFonts w:cstheme="minorHAnsi"/>
+        </w:rPr>
+        <w:t xml:space="preserve">Tunes the </w:t>
+      </w:r>
+      <w:r>
+        <w:rPr>
+          <w:rFonts w:cstheme="minorHAnsi"/>
+        </w:rPr>
+        <w:t>currently parked</w:t>
+      </w:r>
+      <w:r>
+        <w:rPr>
+          <w:rFonts w:cstheme="minorHAnsi"/>
+        </w:rPr>
+        <w:t xml:space="preserve"> CARS</w:t>
+      </w:r>
+      <w:r>
+        <w:rPr>
+          <w:rFonts w:cstheme="minorHAnsi"/>
+        </w:rPr>
+        <w:t xml:space="preserve"> with the given index</w:t>
+      </w:r>
+      <w:r>
+        <w:rPr>
+          <w:rFonts w:cstheme="minorHAnsi"/>
+        </w:rPr>
+        <w:t xml:space="preserve"> and the given add-on.</w:t>
+      </w:r>
+      <w:r>
+        <w:rPr>
+          <w:rFonts w:cstheme="minorHAnsi"/>
+        </w:rPr>
+        <w:t xml:space="preserve"> </w:t>
+      </w:r>
+      <w:r>
+        <w:rPr>
+          <w:rFonts w:cstheme="minorHAnsi"/>
+        </w:rPr>
+        <w:t>You</w:t>
+      </w:r>
+      <w:r>
+        <w:rPr>
+          <w:rFonts w:cstheme="minorHAnsi"/>
+        </w:rPr>
+        <w:t xml:space="preserve"> should increase </w:t>
+      </w:r>
+      <w:r>
+        <w:rPr>
+          <w:rFonts w:cstheme="minorHAnsi"/>
+        </w:rPr>
+        <w:t>a car</w:t>
+      </w:r>
+      <w:r>
+        <w:rPr>
+          <w:rFonts w:cstheme="minorHAnsi"/>
+        </w:rPr>
+        <w:t xml:space="preserve">’s </w:t>
+      </w:r>
+      <w:r>
+        <w:rPr>
+          <w:rFonts w:cstheme="minorHAnsi"/>
+        </w:rPr>
+        <w:t>h</w:t>
+      </w:r>
+      <w:r>
+        <w:rPr>
+          <w:rFonts w:cstheme="minorHAnsi"/>
+        </w:rPr>
+        <w:t>orsepower</w:t>
+      </w:r>
+      <w:r>
+        <w:rPr>
+          <w:rFonts w:cstheme="minorHAnsi"/>
+        </w:rPr>
+        <w:t xml:space="preserve"> </w:t>
+      </w:r>
+      <w:r>
+        <w:rPr>
+          <w:rFonts w:cstheme="minorHAnsi"/>
+        </w:rPr>
+        <w:t>by the given index</w:t>
+      </w:r>
+      <w:r>
+        <w:rPr>
+          <w:rFonts w:cstheme="minorHAnsi"/>
+        </w:rPr>
+        <w:t xml:space="preserve">, and the </w:t>
+      </w:r>
+      <w:r>
+        <w:rPr>
+          <w:rFonts w:cstheme="minorHAnsi"/>
+        </w:rPr>
+        <w:t>s</w:t>
+      </w:r>
+      <w:r>
+        <w:rPr>
+          <w:rFonts w:cstheme="minorHAnsi"/>
+        </w:rPr>
+        <w:t>uspension</w:t>
+      </w:r>
+      <w:r>
+        <w:rPr>
+          <w:rFonts w:cstheme="minorHAnsi"/>
+        </w:rPr>
+        <w:t>, by HALF of the given index</w:t>
+      </w:r>
+      <w:r>
+        <w:rPr>
+          <w:rFonts w:cstheme="minorHAnsi"/>
+        </w:rPr>
+        <w:t>.</w:t>
+      </w:r>
+      <w:r>
+        <w:rPr>
+          <w:rFonts w:cstheme="minorHAnsi"/>
+        </w:rPr>
+        <w:t xml:space="preserve"> </w:t>
+      </w:r>
+      <w:r>
+        <w:rPr>
+          <w:rFonts w:cstheme="minorHAnsi"/>
+        </w:rPr>
+        <w:t xml:space="preserve">150 </w:t>
+      </w:r>
+      <w:proofErr w:type="spellStart"/>
+      <w:r>
+        <w:rPr>
+          <w:rFonts w:cstheme="minorHAnsi"/>
+        </w:rPr>
+        <w:t>tuneIndex</w:t>
+      </w:r>
+      <w:proofErr w:type="spellEnd"/>
+      <w:r>
+        <w:rPr>
+          <w:rFonts w:cstheme="minorHAnsi"/>
+        </w:rPr>
+        <w:t xml:space="preserve"> = </w:t>
+      </w:r>
+      <w:r>
+        <w:rPr>
+          <w:rFonts w:cstheme="minorHAnsi"/>
+        </w:rPr>
+        <w:t>150</w:t>
+      </w:r>
+      <w:r>
+        <w:rPr>
+          <w:rFonts w:cstheme="minorHAnsi"/>
+        </w:rPr>
+        <w:t xml:space="preserve"> increase in the</w:t>
+      </w:r>
+      <w:r>
+        <w:rPr>
+          <w:rFonts w:cstheme="minorHAnsi"/>
+        </w:rPr>
+        <w:t xml:space="preserve"> </w:t>
+      </w:r>
+      <w:r>
+        <w:rPr>
+          <w:rFonts w:cstheme="minorHAnsi"/>
+        </w:rPr>
+        <w:t>h</w:t>
+      </w:r>
+      <w:r>
+        <w:rPr>
+          <w:rFonts w:cstheme="minorHAnsi"/>
+        </w:rPr>
+        <w:t xml:space="preserve">orsepower </w:t>
+      </w:r>
+      <w:r>
+        <w:rPr>
+          <w:rFonts w:cstheme="minorHAnsi"/>
+        </w:rPr>
         <w:lastRenderedPageBreak/>
-        <w:t>Commands</w:t>
-      </w:r>
-    </w:p>
-    <w:p>
-      <w:pPr>
-        <w:pStyle w:val="Style1"/>
-        <w:rPr>
-          <w:rFonts w:cstheme="minorHAnsi"/>
-        </w:rPr>
-      </w:pPr>
-      <w:r>
-        <w:rPr>
-          <w:rFonts w:cstheme="minorHAnsi"/>
-        </w:rPr>
-        <w:t xml:space="preserve">The commands in the </w:t>
-      </w:r>
-      <w:proofErr w:type="spellStart"/>
-      <w:r>
-        <w:rPr>
-          <w:rFonts w:cstheme="minorHAnsi"/>
-        </w:rPr>
-        <w:t>CarManager</w:t>
-      </w:r>
-      <w:proofErr w:type="spellEnd"/>
-      <w:r>
-        <w:rPr>
-          <w:rFonts w:cstheme="minorHAnsi"/>
-        </w:rPr>
-        <w:t xml:space="preserve"> class should represent the functionality to the input commands of the user.</w:t>
-      </w:r>
-      <w:r>
-        <w:rPr>
-          <w:rFonts w:cstheme="minorHAnsi"/>
-        </w:rPr>
-        <w:t xml:space="preserve"> Here are the input commands you need to accept from the user input.</w:t>
-      </w:r>
-    </w:p>
-    <w:p>
-      <w:pPr>
-        <w:pStyle w:val="Style1"/>
-        <w:rPr>
-          <w:rFonts w:cstheme="minorHAnsi"/>
-        </w:rPr>
-      </w:pPr>
-    </w:p>
-    <w:p>
-      <w:pPr>
-        <w:pStyle w:val="Style1"/>
-        <w:rPr>
-          <w:rFonts w:cstheme="minorHAnsi"/>
-        </w:rPr>
-      </w:pPr>
-      <w:r>
-        <w:rPr>
-          <w:rFonts w:cstheme="minorHAnsi"/>
-        </w:rPr>
-        <w:t xml:space="preserve">register </w:t>
-      </w:r>
-      <w:r>
-        <w:rPr>
-          <w:rFonts w:cstheme="minorHAnsi"/>
-        </w:rPr>
-        <w:t>{id} {type} {brand} {model} {year} {horsepower} {</w:t>
-      </w:r>
-      <w:r>
-        <w:rPr>
-          <w:rFonts w:cstheme="minorHAnsi"/>
-        </w:rPr>
-        <w:t>acceleration} {suspension} {durability}</w:t>
-      </w:r>
-    </w:p>
-    <w:p>
-      <w:pPr>
-        <w:pStyle w:val="Style1"/>
-        <w:rPr>
-          <w:rFonts w:cstheme="minorHAnsi"/>
-        </w:rPr>
-      </w:pPr>
-      <w:r>
-        <w:rPr>
-          <w:rFonts w:cstheme="minorHAnsi"/>
-        </w:rPr>
-        <w:t>REGISTERS</w:t>
-      </w:r>
-      <w:r>
-        <w:rPr>
-          <w:rFonts w:cstheme="minorHAnsi"/>
-        </w:rPr>
-        <w:t xml:space="preserve"> a car of the given type, with the given id, and the given stats.</w:t>
-      </w:r>
-      <w:r>
-        <w:rPr>
-          <w:rFonts w:cstheme="minorHAnsi"/>
-        </w:rPr>
-        <w:t xml:space="preserve"> </w:t>
-      </w:r>
-      <w:r>
-        <w:rPr>
-          <w:rFonts w:cstheme="minorHAnsi"/>
-        </w:rPr>
-        <w:t xml:space="preserve">The car type will </w:t>
-      </w:r>
-      <w:r>
-        <w:rPr>
-          <w:rFonts w:cstheme="minorHAnsi"/>
-        </w:rPr>
-        <w:t>be either</w:t>
-      </w:r>
-      <w:r>
-        <w:rPr>
-          <w:rFonts w:cstheme="minorHAnsi"/>
-        </w:rPr>
-        <w:t xml:space="preserve"> “Performance” or “Show”.</w:t>
-      </w:r>
-    </w:p>
-    <w:p>
-      <w:pPr>
-        <w:pStyle w:val="Style1"/>
-        <w:rPr>
-          <w:rFonts w:cstheme="minorHAnsi"/>
-        </w:rPr>
-      </w:pPr>
-    </w:p>
-    <w:p>
-      <w:pPr>
-        <w:pStyle w:val="Style1"/>
-        <w:rPr>
-          <w:rFonts w:cstheme="minorHAnsi"/>
-        </w:rPr>
-      </w:pPr>
-      <w:r>
-        <w:rPr>
-          <w:rFonts w:cstheme="minorHAnsi"/>
-        </w:rPr>
-        <w:t>check {id}</w:t>
-      </w:r>
-    </w:p>
-    <w:p>
-      <w:pPr>
-        <w:pStyle w:val="Style1"/>
-        <w:rPr>
-          <w:rFonts w:cstheme="minorHAnsi"/>
-        </w:rPr>
-      </w:pPr>
-      <w:r>
-        <w:rPr>
-          <w:rFonts w:cstheme="minorHAnsi"/>
-        </w:rPr>
-        <w:t xml:space="preserve">CHECKS details about the </w:t>
-      </w:r>
-      <w:r>
-        <w:rPr>
-          <w:rFonts w:cstheme="minorHAnsi"/>
-        </w:rPr>
-        <w:t>car with the given id</w:t>
-      </w:r>
-      <w:r>
-        <w:rPr>
-          <w:rFonts w:cstheme="minorHAnsi"/>
-        </w:rPr>
-        <w:t>.</w:t>
-      </w:r>
-      <w:r>
-        <w:rPr>
-          <w:rFonts w:cstheme="minorHAnsi"/>
-        </w:rPr>
-        <w:t xml:space="preserve"> </w:t>
-      </w:r>
-      <w:r>
-        <w:rPr>
-          <w:rFonts w:cstheme="minorHAnsi"/>
-        </w:rPr>
-        <w:t>RETURNS a string representation of the car.</w:t>
-      </w:r>
-    </w:p>
-    <w:p>
-      <w:pPr>
-        <w:pStyle w:val="Style1"/>
-        <w:rPr>
-          <w:rFonts w:cstheme="minorHAnsi"/>
-        </w:rPr>
-      </w:pPr>
-    </w:p>
-    <w:p>
-      <w:pPr>
-        <w:pStyle w:val="Style1"/>
-        <w:rPr>
-          <w:rFonts w:cstheme="minorHAnsi"/>
-        </w:rPr>
-      </w:pPr>
-      <w:r>
-        <w:rPr>
-          <w:rFonts w:cstheme="minorHAnsi"/>
-        </w:rPr>
-        <w:t>open {id}</w:t>
-      </w:r>
-      <w:r>
-        <w:rPr>
-          <w:rFonts w:cstheme="minorHAnsi"/>
-        </w:rPr>
-        <w:t xml:space="preserve"> {type}</w:t>
-      </w:r>
-      <w:r>
-        <w:rPr>
-          <w:rFonts w:cstheme="minorHAnsi"/>
-        </w:rPr>
-        <w:t xml:space="preserve"> </w:t>
-      </w:r>
-      <w:r>
-        <w:rPr>
-          <w:rFonts w:cstheme="minorHAnsi"/>
-        </w:rPr>
-        <w:t>{length} {route} {</w:t>
-      </w:r>
-      <w:proofErr w:type="spellStart"/>
-      <w:r>
-        <w:rPr>
-          <w:rFonts w:cstheme="minorHAnsi"/>
-        </w:rPr>
-        <w:t>prizePool</w:t>
-      </w:r>
-      <w:proofErr w:type="spellEnd"/>
-      <w:r>
-        <w:rPr>
-          <w:rFonts w:cstheme="minorHAnsi"/>
-        </w:rPr>
-        <w:t>}</w:t>
-      </w:r>
-    </w:p>
-    <w:p>
-      <w:pPr>
-        <w:pStyle w:val="Style1"/>
-        <w:rPr>
-          <w:rFonts w:cstheme="minorHAnsi"/>
-        </w:rPr>
-      </w:pPr>
-      <w:r>
-        <w:rPr>
-          <w:rFonts w:cstheme="minorHAnsi"/>
-        </w:rPr>
-        <w:t>OPENS</w:t>
-      </w:r>
-      <w:r>
-        <w:rPr>
-          <w:rFonts w:cstheme="minorHAnsi"/>
-        </w:rPr>
-        <w:t xml:space="preserve"> a race </w:t>
-      </w:r>
-      <w:r>
-        <w:rPr>
-          <w:rFonts w:cstheme="minorHAnsi"/>
-        </w:rPr>
-        <w:t xml:space="preserve">of the given type, </w:t>
-      </w:r>
-      <w:r>
-        <w:rPr>
-          <w:rFonts w:cstheme="minorHAnsi"/>
-        </w:rPr>
-        <w:t>with the given id, and stats.</w:t>
-      </w:r>
-      <w:r>
-        <w:rPr>
-          <w:rFonts w:cstheme="minorHAnsi"/>
-        </w:rPr>
-        <w:t xml:space="preserve"> </w:t>
-      </w:r>
-      <w:r>
-        <w:rPr>
-          <w:rFonts w:cstheme="minorHAnsi"/>
-        </w:rPr>
-        <w:t xml:space="preserve">The race type will </w:t>
-      </w:r>
-      <w:r>
-        <w:rPr>
-          <w:rFonts w:cstheme="minorHAnsi"/>
-        </w:rPr>
-        <w:t>be either</w:t>
-      </w:r>
-      <w:r>
-        <w:rPr>
-          <w:rFonts w:cstheme="minorHAnsi"/>
-        </w:rPr>
-        <w:t xml:space="preserve"> “Casual”, “Drag” or “Drift”.</w:t>
-      </w:r>
-    </w:p>
-    <w:p>
-      <w:pPr>
-        <w:pStyle w:val="Style1"/>
-        <w:rPr>
-          <w:rFonts w:cstheme="minorHAnsi"/>
-        </w:rPr>
-      </w:pPr>
-    </w:p>
-    <w:p>
-      <w:pPr>
-        <w:pStyle w:val="Style1"/>
-        <w:rPr>
-          <w:rFonts w:cstheme="minorHAnsi"/>
-        </w:rPr>
-      </w:pPr>
-      <w:r>
-        <w:rPr>
-          <w:rFonts w:cstheme="minorHAnsi"/>
-        </w:rPr>
-        <w:t>participate {</w:t>
-      </w:r>
-      <w:proofErr w:type="spellStart"/>
-      <w:r>
-        <w:rPr>
-          <w:rFonts w:cstheme="minorHAnsi"/>
-        </w:rPr>
-        <w:t>carId</w:t>
-      </w:r>
-      <w:proofErr w:type="spellEnd"/>
-      <w:r>
-        <w:rPr>
-          <w:rFonts w:cstheme="minorHAnsi"/>
-        </w:rPr>
-        <w:t>} {</w:t>
-      </w:r>
-      <w:proofErr w:type="spellStart"/>
-      <w:r>
-        <w:rPr>
-          <w:rFonts w:cstheme="minorHAnsi"/>
-        </w:rPr>
-        <w:t>raceId</w:t>
-      </w:r>
-      <w:proofErr w:type="spellEnd"/>
-      <w:r>
-        <w:rPr>
-          <w:rFonts w:cstheme="minorHAnsi"/>
-        </w:rPr>
-        <w:t>}</w:t>
-      </w:r>
-    </w:p>
-    <w:p>
-      <w:pPr>
-        <w:pStyle w:val="Style1"/>
-        <w:rPr>
-          <w:rFonts w:cstheme="minorHAnsi"/>
-        </w:rPr>
-      </w:pPr>
-      <w:r>
-        <w:rPr>
-          <w:rFonts w:cstheme="minorHAnsi"/>
-        </w:rPr>
-        <w:t xml:space="preserve">ADDS </w:t>
-      </w:r>
-      <w:r>
-        <w:rPr>
-          <w:rFonts w:cstheme="minorHAnsi"/>
-        </w:rPr>
-        <w:t>a car as a</w:t>
-      </w:r>
-      <w:r>
-        <w:rPr>
-          <w:rFonts w:cstheme="minorHAnsi"/>
-        </w:rPr>
-        <w:t xml:space="preserve"> </w:t>
-      </w:r>
-      <w:r>
-        <w:rPr>
-          <w:rFonts w:cstheme="minorHAnsi"/>
-        </w:rPr>
-        <w:t>participant</w:t>
-      </w:r>
-      <w:r>
-        <w:rPr>
-          <w:rFonts w:cstheme="minorHAnsi"/>
-        </w:rPr>
-        <w:t xml:space="preserve"> in the given race.</w:t>
-      </w:r>
-      <w:r>
-        <w:rPr>
-          <w:rFonts w:cstheme="minorHAnsi"/>
-        </w:rPr>
-        <w:t xml:space="preserve"> </w:t>
-      </w:r>
-      <w:r>
-        <w:rPr>
-          <w:rFonts w:cstheme="minorHAnsi"/>
-        </w:rPr>
-        <w:t xml:space="preserve">Once added, a car </w:t>
-      </w:r>
-      <w:r>
-        <w:rPr>
-          <w:rFonts w:cstheme="minorHAnsi"/>
-        </w:rPr>
-        <w:t xml:space="preserve">CANNOT </w:t>
-      </w:r>
-      <w:r>
-        <w:rPr>
-          <w:rFonts w:cstheme="minorHAnsi"/>
-        </w:rPr>
-        <w:t>turn down a race</w:t>
-      </w:r>
-      <w:r>
-        <w:rPr>
-          <w:rFonts w:cstheme="minorHAnsi"/>
-        </w:rPr>
-        <w:t xml:space="preserve"> or be REMOVED from it</w:t>
-      </w:r>
-      <w:r>
-        <w:rPr>
-          <w:rFonts w:cstheme="minorHAnsi"/>
-        </w:rPr>
-        <w:t>.</w:t>
-      </w:r>
-    </w:p>
-    <w:p>
-      <w:pPr>
-        <w:pStyle w:val="Style1"/>
-        <w:rPr>
-          <w:rFonts w:cstheme="minorHAnsi"/>
-        </w:rPr>
-      </w:pPr>
-    </w:p>
-    <w:p>
-      <w:pPr>
-        <w:pStyle w:val="Style1"/>
-        <w:rPr>
-          <w:rFonts w:cstheme="minorHAnsi"/>
-        </w:rPr>
-      </w:pPr>
-      <w:r>
-        <w:rPr>
-          <w:rFonts w:cstheme="minorHAnsi"/>
-        </w:rPr>
-        <w:t>start {</w:t>
-      </w:r>
-      <w:proofErr w:type="spellStart"/>
-      <w:r>
-        <w:rPr>
-          <w:rFonts w:cstheme="minorHAnsi"/>
-        </w:rPr>
-        <w:t>raceId</w:t>
-      </w:r>
-      <w:proofErr w:type="spellEnd"/>
-      <w:r>
-        <w:rPr>
-          <w:rFonts w:cstheme="minorHAnsi"/>
-        </w:rPr>
-        <w:t>}</w:t>
-      </w:r>
-    </w:p>
-    <w:p>
-      <w:pPr>
-        <w:pStyle w:val="Style1"/>
-        <w:rPr>
-          <w:rFonts w:cstheme="minorHAnsi"/>
-        </w:rPr>
-      </w:pPr>
-      <w:r>
-        <w:rPr>
-          <w:rFonts w:cstheme="minorHAnsi"/>
-        </w:rPr>
-        <w:t>INITIATES</w:t>
-      </w:r>
-      <w:r>
-        <w:rPr>
-          <w:rFonts w:cstheme="minorHAnsi"/>
-        </w:rPr>
-        <w:t xml:space="preserve"> the rac</w:t>
-      </w:r>
-      <w:r>
-        <w:rPr>
-          <w:rFonts w:cstheme="minorHAnsi"/>
-        </w:rPr>
-        <w:t xml:space="preserve">e with the given id. </w:t>
-      </w:r>
-      <w:r>
-        <w:rPr>
-          <w:rFonts w:cstheme="minorHAnsi"/>
-        </w:rPr>
-        <w:t>RETURNS detailed information about the race result.</w:t>
-      </w:r>
-    </w:p>
-    <w:p>
-      <w:pPr>
-        <w:pStyle w:val="Style1"/>
-        <w:rPr>
-          <w:rFonts w:cstheme="minorHAnsi"/>
-        </w:rPr>
-      </w:pPr>
-    </w:p>
-    <w:p>
-      <w:pPr>
-        <w:pStyle w:val="Style1"/>
-        <w:rPr>
-          <w:rFonts w:cstheme="minorHAnsi"/>
-        </w:rPr>
-      </w:pPr>
-      <w:r>
-        <w:rPr>
-          <w:rFonts w:cstheme="minorHAnsi"/>
-        </w:rPr>
-        <w:t>park</w:t>
-      </w:r>
-      <w:r>
-        <w:rPr>
-          <w:rFonts w:cstheme="minorHAnsi"/>
-        </w:rPr>
-        <w:t xml:space="preserve"> </w:t>
-      </w:r>
-      <w:r>
-        <w:rPr>
-          <w:rFonts w:cstheme="minorHAnsi"/>
-        </w:rPr>
-        <w:t>{</w:t>
-      </w:r>
-      <w:proofErr w:type="spellStart"/>
-      <w:r>
-        <w:rPr>
-          <w:rFonts w:cstheme="minorHAnsi"/>
-        </w:rPr>
-        <w:t>carId</w:t>
-      </w:r>
-      <w:proofErr w:type="spellEnd"/>
-      <w:r>
-        <w:rPr>
-          <w:rFonts w:cstheme="minorHAnsi"/>
-        </w:rPr>
-        <w:t>}</w:t>
-      </w:r>
-    </w:p>
-    <w:p>
-      <w:pPr>
-        <w:pStyle w:val="Style1"/>
-        <w:rPr>
-          <w:rFonts w:cstheme="minorHAnsi"/>
-        </w:rPr>
-      </w:pPr>
-      <w:r>
-        <w:rPr>
-          <w:rFonts w:cstheme="minorHAnsi"/>
-        </w:rPr>
-        <w:t xml:space="preserve">PARKS </w:t>
-      </w:r>
-      <w:r>
-        <w:rPr>
-          <w:rFonts w:cstheme="minorHAnsi"/>
-        </w:rPr>
-        <w:t>a car by a given id in the garage.</w:t>
-      </w:r>
-    </w:p>
-    <w:p>
-      <w:pPr>
-        <w:pStyle w:val="Style1"/>
-        <w:rPr>
-          <w:rFonts w:cstheme="minorHAnsi"/>
-        </w:rPr>
-      </w:pPr>
-    </w:p>
-    <w:p>
-      <w:pPr>
-        <w:pStyle w:val="Style1"/>
-        <w:rPr>
-          <w:rFonts w:cstheme="minorHAnsi"/>
-        </w:rPr>
-      </w:pPr>
-      <w:proofErr w:type="spellStart"/>
-      <w:r>
-        <w:rPr>
-          <w:rFonts w:cstheme="minorHAnsi"/>
-        </w:rPr>
-        <w:t>u</w:t>
-      </w:r>
-      <w:r>
-        <w:rPr>
-          <w:rFonts w:cstheme="minorHAnsi"/>
-        </w:rPr>
-        <w:t>npark</w:t>
-      </w:r>
-      <w:proofErr w:type="spellEnd"/>
-      <w:r>
-        <w:rPr>
-          <w:rFonts w:cstheme="minorHAnsi"/>
-        </w:rPr>
-        <w:t xml:space="preserve"> {</w:t>
-      </w:r>
-      <w:proofErr w:type="spellStart"/>
-      <w:r>
-        <w:rPr>
-          <w:rFonts w:cstheme="minorHAnsi"/>
-        </w:rPr>
-        <w:t>carId</w:t>
-      </w:r>
-      <w:proofErr w:type="spellEnd"/>
-      <w:r>
-        <w:rPr>
-          <w:rFonts w:cstheme="minorHAnsi"/>
-        </w:rPr>
-        <w:t>}</w:t>
-      </w:r>
-    </w:p>
-    <w:p>
-      <w:pPr>
-        <w:pStyle w:val="Style1"/>
-        <w:rPr>
-          <w:rFonts w:cstheme="minorHAnsi"/>
-        </w:rPr>
-      </w:pPr>
-      <w:r>
-        <w:rPr>
-          <w:rFonts w:cstheme="minorHAnsi"/>
-        </w:rPr>
-        <w:t xml:space="preserve">UNPARKS </w:t>
-      </w:r>
-      <w:r>
-        <w:rPr>
-          <w:rFonts w:cstheme="minorHAnsi"/>
-        </w:rPr>
-        <w:t xml:space="preserve">the </w:t>
-      </w:r>
-      <w:r>
-        <w:rPr>
-          <w:rFonts w:cstheme="minorHAnsi"/>
-        </w:rPr>
-        <w:t>car with the given id from</w:t>
-      </w:r>
-      <w:r>
-        <w:rPr>
-          <w:rFonts w:cstheme="minorHAnsi"/>
-        </w:rPr>
-        <w:t xml:space="preserve"> the garage.</w:t>
-      </w:r>
-    </w:p>
-    <w:p>
-      <w:pPr>
-        <w:pStyle w:val="Style1"/>
-        <w:rPr>
-          <w:rFonts w:cstheme="minorHAnsi"/>
-        </w:rPr>
-      </w:pPr>
-    </w:p>
-    <w:p>
-      <w:pPr>
-        <w:pStyle w:val="Style1"/>
-        <w:rPr>
-          <w:rFonts w:cstheme="minorHAnsi"/>
-        </w:rPr>
-      </w:pPr>
-      <w:r>
-        <w:rPr>
-          <w:rFonts w:cstheme="minorHAnsi"/>
-        </w:rPr>
-        <w:t>tune {</w:t>
-      </w:r>
-      <w:proofErr w:type="spellStart"/>
-      <w:r>
-        <w:rPr>
-          <w:rFonts w:cstheme="minorHAnsi"/>
-        </w:rPr>
-        <w:t>tuneIndex</w:t>
-      </w:r>
-      <w:proofErr w:type="spellEnd"/>
-      <w:r>
-        <w:rPr>
-          <w:rFonts w:cstheme="minorHAnsi"/>
-        </w:rPr>
-        <w:t>} {</w:t>
-      </w:r>
-      <w:proofErr w:type="spellStart"/>
-      <w:r>
-        <w:rPr>
-          <w:rFonts w:cstheme="minorHAnsi"/>
-        </w:rPr>
-        <w:t>tuneAddOn</w:t>
-      </w:r>
-      <w:proofErr w:type="spellEnd"/>
-      <w:r>
-        <w:rPr>
-          <w:rFonts w:cstheme="minorHAnsi"/>
-        </w:rPr>
-        <w:t>}</w:t>
-      </w:r>
-    </w:p>
-    <w:p>
-      <w:pPr>
-        <w:pStyle w:val="Style1"/>
-        <w:rPr>
-          <w:rFonts w:cstheme="minorHAnsi"/>
-        </w:rPr>
-      </w:pPr>
-      <w:r>
-        <w:rPr>
-          <w:rFonts w:cstheme="minorHAnsi"/>
-        </w:rPr>
-        <w:t xml:space="preserve">Tunes the </w:t>
-      </w:r>
-      <w:r>
-        <w:rPr>
-          <w:rFonts w:cstheme="minorHAnsi"/>
-        </w:rPr>
-        <w:t>currently parked</w:t>
-      </w:r>
-      <w:r>
-        <w:rPr>
-          <w:rFonts w:cstheme="minorHAnsi"/>
-        </w:rPr>
-        <w:t xml:space="preserve"> CARS</w:t>
-      </w:r>
-      <w:r>
-        <w:rPr>
-          <w:rFonts w:cstheme="minorHAnsi"/>
-        </w:rPr>
-        <w:t xml:space="preserve"> with the given index</w:t>
-      </w:r>
-      <w:r>
-        <w:rPr>
-          <w:rFonts w:cstheme="minorHAnsi"/>
-        </w:rPr>
-        <w:t xml:space="preserve"> and the given add-on.</w:t>
-      </w:r>
-      <w:r>
-        <w:rPr>
-          <w:rFonts w:cstheme="minorHAnsi"/>
-        </w:rPr>
-        <w:t xml:space="preserve"> </w:t>
-      </w:r>
-      <w:r>
-        <w:rPr>
-          <w:rFonts w:cstheme="minorHAnsi"/>
-        </w:rPr>
-        <w:t>You</w:t>
-      </w:r>
-      <w:r>
-        <w:rPr>
-          <w:rFonts w:cstheme="minorHAnsi"/>
-        </w:rPr>
-        <w:t xml:space="preserve"> should increase </w:t>
-      </w:r>
-      <w:r>
-        <w:rPr>
-          <w:rFonts w:cstheme="minorHAnsi"/>
-        </w:rPr>
-        <w:t>a car</w:t>
-      </w:r>
-      <w:r>
-        <w:rPr>
-          <w:rFonts w:cstheme="minorHAnsi"/>
-        </w:rPr>
-        <w:t xml:space="preserve">’s </w:t>
-      </w:r>
-      <w:r>
-        <w:rPr>
-          <w:rFonts w:cstheme="minorHAnsi"/>
-        </w:rPr>
-        <w:t>h</w:t>
-      </w:r>
-      <w:r>
-        <w:rPr>
-          <w:rFonts w:cstheme="minorHAnsi"/>
-        </w:rPr>
-        <w:t>orsepower</w:t>
-      </w:r>
-      <w:r>
-        <w:rPr>
-          <w:rFonts w:cstheme="minorHAnsi"/>
-        </w:rPr>
-        <w:t xml:space="preserve"> </w:t>
-      </w:r>
-      <w:r>
-        <w:rPr>
-          <w:rFonts w:cstheme="minorHAnsi"/>
-        </w:rPr>
-        <w:t>by the given index</w:t>
-      </w:r>
-      <w:r>
-        <w:rPr>
-          <w:rFonts w:cstheme="minorHAnsi"/>
-        </w:rPr>
-        <w:t xml:space="preserve">, and the </w:t>
-      </w:r>
-      <w:r>
-        <w:rPr>
-          <w:rFonts w:cstheme="minorHAnsi"/>
-        </w:rPr>
-        <w:t>s</w:t>
-      </w:r>
-      <w:r>
-        <w:rPr>
-          <w:rFonts w:cstheme="minorHAnsi"/>
-        </w:rPr>
-        <w:t>uspension</w:t>
-      </w:r>
-      <w:r>
-        <w:rPr>
-          <w:rFonts w:cstheme="minorHAnsi"/>
-        </w:rPr>
-        <w:t>, by HALF of the given index</w:t>
-      </w:r>
-      <w:r>
-        <w:rPr>
-          <w:rFonts w:cstheme="minorHAnsi"/>
-        </w:rPr>
-        <w:t>.</w:t>
-      </w:r>
-      <w:r>
-        <w:rPr>
-          <w:rFonts w:cstheme="minorHAnsi"/>
-        </w:rPr>
-        <w:t xml:space="preserve"> </w:t>
-      </w:r>
-      <w:r>
-        <w:rPr>
-          <w:rFonts w:cstheme="minorHAnsi"/>
-        </w:rPr>
-        <w:t xml:space="preserve">150 </w:t>
-      </w:r>
-      <w:proofErr w:type="spellStart"/>
-      <w:r>
-        <w:rPr>
-          <w:rFonts w:cstheme="minorHAnsi"/>
-        </w:rPr>
-        <w:t>tuneIndex</w:t>
-      </w:r>
-      <w:proofErr w:type="spellEnd"/>
-      <w:r>
-        <w:rPr>
-          <w:rFonts w:cstheme="minorHAnsi"/>
-        </w:rPr>
-        <w:t xml:space="preserve"> = </w:t>
-      </w:r>
-      <w:r>
-        <w:rPr>
-          <w:rFonts w:cstheme="minorHAnsi"/>
-        </w:rPr>
-        <w:t>150</w:t>
-      </w:r>
-      <w:r>
-        <w:rPr>
-          <w:rFonts w:cstheme="minorHAnsi"/>
-        </w:rPr>
-        <w:t xml:space="preserve"> increase in the</w:t>
-      </w:r>
-      <w:r>
-        <w:rPr>
-          <w:rFonts w:cstheme="minorHAnsi"/>
-        </w:rPr>
-        <w:t xml:space="preserve"> </w:t>
-      </w:r>
-      <w:r>
-        <w:rPr>
-          <w:rFonts w:cstheme="minorHAnsi"/>
-        </w:rPr>
-        <w:t>h</w:t>
-      </w:r>
-      <w:r>
-        <w:rPr>
-          <w:rFonts w:cstheme="minorHAnsi"/>
-        </w:rPr>
-        <w:t xml:space="preserve">orsepower and 75 increase in </w:t>
+        <w:t xml:space="preserve">and 75 increase in </w:t>
       </w:r>
       <w:r>
         <w:rPr>
@@ -3224,15 +3487,7 @@
         <w:rPr>
           <w:rFonts w:cstheme="minorHAnsi"/>
         </w:rPr>
-        <w:t>yo</w:t>
-      </w:r>
-      <w:bookmarkStart w:id="0" w:name="_GoBack"/>
-      <w:bookmarkEnd w:id="0"/>
-      <w:r>
-        <w:rPr>
-          <w:rFonts w:cstheme="minorHAnsi"/>
-        </w:rPr>
-        <w:t>u must follow</w:t>
+        <w:t>you must follow</w:t>
       </w:r>
       <w:r>
         <w:rPr>
@@ -3666,7 +3921,6 @@
         <w:rPr>
           <w:rFonts w:cstheme="minorHAnsi"/>
         </w:rPr>
-        <w:lastRenderedPageBreak/>
         <w:t xml:space="preserve">A </w:t>
       </w:r>
       <w:proofErr w:type="spellStart"/>
@@ -4488,6 +4742,7 @@
         <w:rPr>
           <w:rFonts w:cstheme="minorHAnsi"/>
         </w:rPr>
+        <w:lastRenderedPageBreak/>
         <w:t>The input sequence ends when you receive the command “Cops Are Here”.</w:t>
       </w:r>
     </w:p>
@@ -5412,7 +5667,6 @@
         <w:rPr>
           <w:rFonts w:cstheme="minorHAnsi"/>
         </w:rPr>
-        <w:lastRenderedPageBreak/>
         <w:t>There will be NO invalid input lines, or invalid</w:t>
       </w:r>
       <w:r>
@@ -6149,6 +6403,7 @@
               <w:rPr>
                 <w:rFonts w:cstheme="minorHAnsi"/>
               </w:rPr>
+              <w:lastRenderedPageBreak/>
               <w:t xml:space="preserve">register 3 </w:t>
             </w:r>
             <w:r>
@@ -6691,7 +6946,6 @@
               <w:rPr>
                 <w:rFonts w:cstheme="minorHAnsi"/>
               </w:rPr>
-              <w:lastRenderedPageBreak/>
               <w:t xml:space="preserve">register 2 Show Maserati </w:t>
             </w:r>
             <w:proofErr w:type="spellStart"/>
@@ -6805,6 +7059,160 @@
                 <w:rFonts w:cstheme="minorHAnsi"/>
               </w:rPr>
               <w:t xml:space="preserve"> 100000</w:t>
+            </w:r>
+          </w:p>
+          <w:p>
+            <w:pPr>
+              <w:pStyle w:val="Style1"/>
+              <w:rPr>
+                <w:rFonts w:cstheme="minorHAnsi"/>
+              </w:rPr>
+            </w:pPr>
+            <w:r>
+              <w:rPr>
+                <w:rFonts w:cstheme="minorHAnsi"/>
+              </w:rPr>
+              <w:t>participate 1 1</w:t>
+            </w:r>
+          </w:p>
+          <w:p>
+            <w:pPr>
+              <w:pStyle w:val="Style1"/>
+              <w:rPr>
+                <w:rFonts w:cstheme="minorHAnsi"/>
+              </w:rPr>
+            </w:pPr>
+            <w:r>
+              <w:rPr>
+                <w:rFonts w:cstheme="minorHAnsi"/>
+              </w:rPr>
+              <w:t>participate 2 1</w:t>
+            </w:r>
+          </w:p>
+          <w:p>
+            <w:pPr>
+              <w:pStyle w:val="Style1"/>
+              <w:rPr>
+                <w:rFonts w:cstheme="minorHAnsi"/>
+              </w:rPr>
+            </w:pPr>
+            <w:r>
+              <w:rPr>
+                <w:rFonts w:cstheme="minorHAnsi"/>
+              </w:rPr>
+              <w:t>participate 3 1</w:t>
+            </w:r>
+          </w:p>
+          <w:p>
+            <w:pPr>
+              <w:pStyle w:val="Style1"/>
+              <w:rPr>
+                <w:rFonts w:cstheme="minorHAnsi"/>
+              </w:rPr>
+            </w:pPr>
+            <w:r>
+              <w:rPr>
+                <w:rFonts w:cstheme="minorHAnsi"/>
+              </w:rPr>
+              <w:t>participate 4 1</w:t>
+            </w:r>
+          </w:p>
+          <w:p>
+            <w:pPr>
+              <w:pStyle w:val="Style1"/>
+              <w:rPr>
+                <w:rFonts w:cstheme="minorHAnsi"/>
+              </w:rPr>
+            </w:pPr>
+            <w:r>
+              <w:rPr>
+                <w:rFonts w:cstheme="minorHAnsi"/>
+              </w:rPr>
+              <w:t>participate 5 1</w:t>
+            </w:r>
+          </w:p>
+          <w:p>
+            <w:pPr>
+              <w:pStyle w:val="Style1"/>
+              <w:rPr>
+                <w:rFonts w:cstheme="minorHAnsi"/>
+              </w:rPr>
+            </w:pPr>
+            <w:r>
+              <w:rPr>
+                <w:rFonts w:cstheme="minorHAnsi"/>
+              </w:rPr>
+              <w:t>participate 1 3</w:t>
+            </w:r>
+          </w:p>
+          <w:p>
+            <w:pPr>
+              <w:pStyle w:val="Style1"/>
+              <w:rPr>
+                <w:rFonts w:cstheme="minorHAnsi"/>
+              </w:rPr>
+            </w:pPr>
+            <w:r>
+              <w:rPr>
+                <w:rFonts w:cstheme="minorHAnsi"/>
+              </w:rPr>
+              <w:t>participate 2 3</w:t>
+            </w:r>
+          </w:p>
+          <w:p>
+            <w:pPr>
+              <w:pStyle w:val="Style1"/>
+              <w:rPr>
+                <w:rFonts w:cstheme="minorHAnsi"/>
+              </w:rPr>
+            </w:pPr>
+            <w:r>
+              <w:rPr>
+                <w:rFonts w:cstheme="minorHAnsi"/>
+              </w:rPr>
+              <w:t>participate 3 3</w:t>
+            </w:r>
+          </w:p>
+          <w:p>
+            <w:pPr>
+              <w:pStyle w:val="Style1"/>
+              <w:rPr>
+                <w:rFonts w:cstheme="minorHAnsi"/>
+              </w:rPr>
+            </w:pPr>
+            <w:r>
+              <w:rPr>
+                <w:rFonts w:cstheme="minorHAnsi"/>
+              </w:rPr>
+              <w:t>participate 4 3</w:t>
+            </w:r>
+          </w:p>
+          <w:p>
+            <w:pPr>
+              <w:pStyle w:val="Style1"/>
+              <w:rPr>
+                <w:rFonts w:cstheme="minorHAnsi"/>
+              </w:rPr>
+            </w:pPr>
+            <w:r>
+              <w:rPr>
+                <w:rFonts w:cstheme="minorHAnsi"/>
+              </w:rPr>
+              <w:t>participate 5 3</w:t>
+            </w:r>
+          </w:p>
+          <w:p>
+            <w:pPr>
+              <w:pStyle w:val="Style1"/>
+              <w:rPr>
+                <w:rFonts w:cstheme="minorHAnsi"/>
+              </w:rPr>
+            </w:pPr>
+            <w:r>
+              <w:rPr>
+                <w:rFonts w:cstheme="minorHAnsi"/>
+              </w:rPr>
+              <w:t>check 5</w:t>
             </w:r>
           </w:p>
           <w:p>
@@ -6857,7 +7265,6 @@
           <w:b/>
           <w:sz w:val="36"/>
         </w:rPr>
-        <w:lastRenderedPageBreak/>
         <w:t>Bonus</w:t>
       </w:r>
     </w:p>
@@ -7229,6 +7636,7 @@
         <w:rPr>
           <w:rFonts w:cstheme="minorHAnsi"/>
         </w:rPr>
+        <w:lastRenderedPageBreak/>
         <w:t>raceLength</w:t>
       </w:r>
       <w:proofErr w:type="spellEnd"/>
@@ -8412,7 +8820,6 @@
               <w:rPr>
                 <w:rFonts w:cstheme="minorHAnsi"/>
               </w:rPr>
-              <w:lastRenderedPageBreak/>
               <w:t xml:space="preserve">open 2 Circuit 2 </w:t>
             </w:r>
             <w:proofErr w:type="spellStart"/>
@@ -8616,7 +9023,6 @@
               <w:rPr>
                 <w:rFonts w:cstheme="minorHAnsi"/>
               </w:rPr>
-              <w:lastRenderedPageBreak/>
               <w:t>SofiaStreets</w:t>
             </w:r>
             <w:proofErr w:type="spellEnd"/>
@@ -8736,7 +9142,6 @@
               <w:rPr>
                 <w:rFonts w:cstheme="minorHAnsi"/>
               </w:rPr>
-              <w:lastRenderedPageBreak/>
               <w:t>600 HP, 100 m/h in 5 s</w:t>
             </w:r>
           </w:p>
@@ -9025,7 +9430,6 @@
               <w:rPr>
                 <w:rFonts w:cstheme="minorHAnsi"/>
               </w:rPr>
-              <w:lastRenderedPageBreak/>
               <w:t>register 1 Performance Mitsubishi Lancer-</w:t>
             </w:r>
             <w:proofErr w:type="spellStart"/>
@@ -9082,6 +9486,7 @@
               <w:rPr>
                 <w:rFonts w:cstheme="minorHAnsi"/>
               </w:rPr>
+              <w:lastRenderedPageBreak/>
               <w:t>park 4</w:t>
             </w:r>
           </w:p>
@@ -9306,6 +9711,7 @@
               <w:rPr>
                 <w:rFonts w:cstheme="minorHAnsi"/>
               </w:rPr>
+              <w:lastRenderedPageBreak/>
               <w:t>Cannot start the race with zero participants.</w:t>
             </w:r>
           </w:p>
@@ -9342,6 +9748,7 @@
               <w:rPr>
                 <w:rFonts w:cstheme="minorHAnsi"/>
               </w:rPr>
+              <w:lastRenderedPageBreak/>
               <w:t xml:space="preserve">Lamborghini </w:t>
             </w:r>
             <w:proofErr w:type="spellStart"/>
@@ -9632,7 +10039,7 @@
                           <wp:extent cx="1360800" cy="439200"/>
                           <wp:effectExtent l="0" t="0" r="0" b="0"/>
                           <wp:docPr id="71" name="Picture 71" title="Software University Foundation - logo">
-                            <a:hlinkClick xmlns:a="http://schemas.openxmlformats.org/drawingml/2006/main" r:id="rId1"/>
+                            <a:hlinkClick xmlns:a="http://schemas.openxmlformats.org/drawingml/2006/main" r:id="rId4"/>
                           </wp:docPr>
                           <wp:cNvGraphicFramePr>
                             <a:graphicFrameLocks xmlns:a="http://schemas.openxmlformats.org/drawingml/2006/main"/>
@@ -9642,12 +10049,12 @@
                               <pic:pic xmlns:pic="http://schemas.openxmlformats.org/drawingml/2006/picture">
                                 <pic:nvPicPr>
                                   <pic:cNvPr id="1" name="Picture 1" title="Software University Foundation - logo">
-                                    <a:hlinkClick r:id="rId2"/>
+                                    <a:hlinkClick r:id="rId5"/>
                                   </pic:cNvPr>
                                   <pic:cNvPicPr/>
                                 </pic:nvPicPr>
                                 <pic:blipFill>
-                                  <a:blip r:embed="rId3">
+                                  <a:blip r:embed="rId6">
                                     <a:extLst>
                                       <a:ext uri="{28A0092B-C50C-407E-A947-70E740481C1C}">
                                         <a14:useLocalDpi xmlns:a14="http://schemas.microsoft.com/office/drawing/2010/main" val="0"/>
@@ -9894,7 +10301,7 @@
                               <w:sz w:val="18"/>
                               <w:szCs w:val="18"/>
                             </w:rPr>
-                            <w:t>6</w:t>
+                            <w:t>7</w:t>
                           </w:r>
                           <w:r>
                             <w:rPr>
@@ -9920,7 +10327,11 @@
         </mc:Choice>
         <mc:Fallback>
           <w:pict>
-            <v:shape w14:anchorId="71ED3A72" id="Text Box 3" o:spid="_x0000_s1027" type="#_x0000_t202" style="position:absolute;margin-left:444.65pt;margin-top:26.95pt;width:70.9pt;height:15.9pt;z-index:251667456;visibility:visible;mso-wrap-style:square;mso-wrap-distance-left:9pt;mso-wrap-distance-top:0;mso-wrap-distance-right:9pt;mso-wrap-distance-bottom:0;mso-position-horizontal:absolute;mso-position-horizontal-relative:text;mso-position-vertical:absolute;mso-position-vertical-relative:text;v-text-anchor:middle" o:gfxdata="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" filled="f" stroked="f" strokeweight=".5pt">
+            <v:shapetype w14:anchorId="71ED3A72" id="_x0000_t202" coordsize="21600,21600" o:spt="202" path="m,l,21600r21600,l21600,xe">
+              <v:stroke joinstyle="miter"/>
+              <v:path gradientshapeok="t" o:connecttype="rect"/>
+            </v:shapetype>
+            <v:shape id="Text Box 3" o:spid="_x0000_s1027" type="#_x0000_t202" style="position:absolute;margin-left:444.65pt;margin-top:26.95pt;width:70.9pt;height:15.9pt;z-index:251667456;visibility:visible;mso-wrap-style:square;mso-wrap-distance-left:9pt;mso-wrap-distance-top:0;mso-wrap-distance-right:9pt;mso-wrap-distance-bottom:0;mso-position-horizontal:absolute;mso-position-horizontal-relative:text;mso-position-vertical:absolute;mso-position-vertical-relative:text;v-text-anchor:middle" o:gfxdata="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" filled="f" stroked="f" strokeweight=".5pt">
               <v:textbox inset="0,0,0,0">
                 <w:txbxContent>
                   <w:p>
@@ -10009,7 +10420,7 @@
                         <w:sz w:val="18"/>
                         <w:szCs w:val="18"/>
                       </w:rPr>
-                      <w:t>6</w:t>
+                      <w:t>7</w:t>
                     </w:r>
                     <w:r>
                       <w:rPr>
@@ -10191,7 +10602,7 @@
                             </w:rPr>
                             <w:t>© Software University Foundation (</w:t>
                           </w:r>
-                          <w:hyperlink r:id="rId4" w:history="1">
+                          <w:hyperlink r:id="rId7" w:history="1">
                             <w:r>
                               <w:rPr>
                                 <w:rStyle w:val="Hyperlink"/>
@@ -10223,7 +10634,7 @@
                             </w:rPr>
                             <w:t xml:space="preserve"> under the </w:t>
                           </w:r>
-                          <w:hyperlink r:id="rId5" w:history="1">
+                          <w:hyperlink r:id="rId8" w:history="1">
                             <w:r>
                               <w:rPr>
                                 <w:rStyle w:val="Hyperlink"/>
@@ -10261,7 +10672,7 @@
                                 <wp:extent cx="200025" cy="200025"/>
                                 <wp:effectExtent l="0" t="0" r="9525" b="9525"/>
                                 <wp:docPr id="72" name="Picture 72" title="Software University">
-                                  <a:hlinkClick xmlns:a="http://schemas.openxmlformats.org/drawingml/2006/main" r:id="rId6"/>
+                                  <a:hlinkClick xmlns:a="http://schemas.openxmlformats.org/drawingml/2006/main" r:id="rId9"/>
                                 </wp:docPr>
                                 <wp:cNvGraphicFramePr/>
                                 <a:graphic xmlns:a="http://schemas.openxmlformats.org/drawingml/2006/main">
@@ -10269,108 +10680,6 @@
                                     <pic:pic xmlns:pic="http://schemas.openxmlformats.org/drawingml/2006/picture">
                                       <pic:nvPicPr>
                                         <pic:cNvPr id="93" name="Picture 3" title="Software University">
-                                          <a:hlinkClick r:id="rId6"/>
-                                        </pic:cNvPr>
-                                        <pic:cNvPicPr/>
-                                      </pic:nvPicPr>
-                                      <pic:blipFill>
-                                        <a:blip r:embed="rId7"/>
-                                        <a:stretch>
-                                          <a:fillRect/>
-                                        </a:stretch>
-                                      </pic:blipFill>
-                                      <pic:spPr>
-                                        <a:xfrm>
-                                          <a:off x="0" y="0"/>
-                                          <a:ext cx="197485" cy="197485"/>
-                                        </a:xfrm>
-                                        <a:prstGeom prst="rect">
-                                          <a:avLst/>
-                                        </a:prstGeom>
-                                      </pic:spPr>
-                                    </pic:pic>
-                                  </a:graphicData>
-                                </a:graphic>
-                              </wp:inline>
-                            </w:drawing>
-                          </w:r>
-                          <w:r>
-                            <w:rPr>
-                              <w:sz w:val="19"/>
-                              <w:szCs w:val="19"/>
-                            </w:rPr>
-                            <w:t xml:space="preserve">   </w:t>
-                          </w:r>
-                          <w:r>
-                            <w:rPr>
-                              <w:noProof/>
-                              <w:sz w:val="20"/>
-                              <w:szCs w:val="20"/>
-                            </w:rPr>
-                            <w:drawing>
-                              <wp:inline distT="0" distB="0" distL="0" distR="0" wp14:anchorId="5EEB9D6A" wp14:editId="1002D443">
-                                <wp:extent cx="200025" cy="200025"/>
-                                <wp:effectExtent l="0" t="0" r="9525" b="9525"/>
-                                <wp:docPr id="73" name="Picture 73" title="Software University Foundation">
-                                  <a:hlinkClick xmlns:a="http://schemas.openxmlformats.org/drawingml/2006/main" r:id="rId4"/>
-                                </wp:docPr>
-                                <wp:cNvGraphicFramePr/>
-                                <a:graphic xmlns:a="http://schemas.openxmlformats.org/drawingml/2006/main">
-                                  <a:graphicData uri="http://schemas.openxmlformats.org/drawingml/2006/picture">
-                                    <pic:pic xmlns:pic="http://schemas.openxmlformats.org/drawingml/2006/picture">
-                                      <pic:nvPicPr>
-                                        <pic:cNvPr id="94" name="Picture 4" title="Software University Foundation">
-                                          <a:hlinkClick r:id="rId4"/>
-                                        </pic:cNvPr>
-                                        <pic:cNvPicPr/>
-                                      </pic:nvPicPr>
-                                      <pic:blipFill>
-                                        <a:blip r:embed="rId8"/>
-                                        <a:stretch>
-                                          <a:fillRect/>
-                                        </a:stretch>
-                                      </pic:blipFill>
-                                      <pic:spPr>
-                                        <a:xfrm>
-                                          <a:off x="0" y="0"/>
-                                          <a:ext cx="197485" cy="197485"/>
-                                        </a:xfrm>
-                                        <a:prstGeom prst="rect">
-                                          <a:avLst/>
-                                        </a:prstGeom>
-                                      </pic:spPr>
-                                    </pic:pic>
-                                  </a:graphicData>
-                                </a:graphic>
-                              </wp:inline>
-                            </w:drawing>
-                          </w:r>
-                          <w:r>
-                            <w:rPr>
-                              <w:sz w:val="19"/>
-                              <w:szCs w:val="19"/>
-                            </w:rPr>
-                            <w:t xml:space="preserve">   </w:t>
-                          </w:r>
-                          <w:r>
-                            <w:rPr>
-                              <w:noProof/>
-                              <w:sz w:val="20"/>
-                              <w:szCs w:val="20"/>
-                            </w:rPr>
-                            <w:drawing>
-                              <wp:inline distT="0" distB="0" distL="0" distR="0" wp14:anchorId="5795BF44" wp14:editId="26D784FF">
-                                <wp:extent cx="200025" cy="200025"/>
-                                <wp:effectExtent l="0" t="0" r="9525" b="9525"/>
-                                <wp:docPr id="74" name="Picture 74" title="Software University @ Facebook">
-                                  <a:hlinkClick xmlns:a="http://schemas.openxmlformats.org/drawingml/2006/main" r:id="rId9"/>
-                                </wp:docPr>
-                                <wp:cNvGraphicFramePr/>
-                                <a:graphic xmlns:a="http://schemas.openxmlformats.org/drawingml/2006/main">
-                                  <a:graphicData uri="http://schemas.openxmlformats.org/drawingml/2006/picture">
-                                    <pic:pic xmlns:pic="http://schemas.openxmlformats.org/drawingml/2006/picture">
-                                      <pic:nvPicPr>
-                                        <pic:cNvPr id="95" name="Picture 11" title="Software University @ Facebook">
                                           <a:hlinkClick r:id="rId9"/>
                                         </pic:cNvPr>
                                         <pic:cNvPicPr/>
@@ -10410,11 +10719,113 @@
                               <w:szCs w:val="20"/>
                             </w:rPr>
                             <w:drawing>
+                              <wp:inline distT="0" distB="0" distL="0" distR="0" wp14:anchorId="5EEB9D6A" wp14:editId="1002D443">
+                                <wp:extent cx="200025" cy="200025"/>
+                                <wp:effectExtent l="0" t="0" r="9525" b="9525"/>
+                                <wp:docPr id="73" name="Picture 73" title="Software University Foundation">
+                                  <a:hlinkClick xmlns:a="http://schemas.openxmlformats.org/drawingml/2006/main" r:id="rId1"/>
+                                </wp:docPr>
+                                <wp:cNvGraphicFramePr/>
+                                <a:graphic xmlns:a="http://schemas.openxmlformats.org/drawingml/2006/main">
+                                  <a:graphicData uri="http://schemas.openxmlformats.org/drawingml/2006/picture">
+                                    <pic:pic xmlns:pic="http://schemas.openxmlformats.org/drawingml/2006/picture">
+                                      <pic:nvPicPr>
+                                        <pic:cNvPr id="94" name="Picture 4" title="Software University Foundation">
+                                          <a:hlinkClick r:id="rId4"/>
+                                        </pic:cNvPr>
+                                        <pic:cNvPicPr/>
+                                      </pic:nvPicPr>
+                                      <pic:blipFill>
+                                        <a:blip r:embed="rId11"/>
+                                        <a:stretch>
+                                          <a:fillRect/>
+                                        </a:stretch>
+                                      </pic:blipFill>
+                                      <pic:spPr>
+                                        <a:xfrm>
+                                          <a:off x="0" y="0"/>
+                                          <a:ext cx="197485" cy="197485"/>
+                                        </a:xfrm>
+                                        <a:prstGeom prst="rect">
+                                          <a:avLst/>
+                                        </a:prstGeom>
+                                      </pic:spPr>
+                                    </pic:pic>
+                                  </a:graphicData>
+                                </a:graphic>
+                              </wp:inline>
+                            </w:drawing>
+                          </w:r>
+                          <w:r>
+                            <w:rPr>
+                              <w:sz w:val="19"/>
+                              <w:szCs w:val="19"/>
+                            </w:rPr>
+                            <w:t xml:space="preserve">   </w:t>
+                          </w:r>
+                          <w:r>
+                            <w:rPr>
+                              <w:noProof/>
+                              <w:sz w:val="20"/>
+                              <w:szCs w:val="20"/>
+                            </w:rPr>
+                            <w:drawing>
+                              <wp:inline distT="0" distB="0" distL="0" distR="0" wp14:anchorId="5795BF44" wp14:editId="26D784FF">
+                                <wp:extent cx="200025" cy="200025"/>
+                                <wp:effectExtent l="0" t="0" r="9525" b="9525"/>
+                                <wp:docPr id="74" name="Picture 74" title="Software University @ Facebook">
+                                  <a:hlinkClick xmlns:a="http://schemas.openxmlformats.org/drawingml/2006/main" r:id="rId12"/>
+                                </wp:docPr>
+                                <wp:cNvGraphicFramePr/>
+                                <a:graphic xmlns:a="http://schemas.openxmlformats.org/drawingml/2006/main">
+                                  <a:graphicData uri="http://schemas.openxmlformats.org/drawingml/2006/picture">
+                                    <pic:pic xmlns:pic="http://schemas.openxmlformats.org/drawingml/2006/picture">
+                                      <pic:nvPicPr>
+                                        <pic:cNvPr id="95" name="Picture 11" title="Software University @ Facebook">
+                                          <a:hlinkClick r:id="rId12"/>
+                                        </pic:cNvPr>
+                                        <pic:cNvPicPr/>
+                                      </pic:nvPicPr>
+                                      <pic:blipFill>
+                                        <a:blip r:embed="rId13"/>
+                                        <a:stretch>
+                                          <a:fillRect/>
+                                        </a:stretch>
+                                      </pic:blipFill>
+                                      <pic:spPr>
+                                        <a:xfrm>
+                                          <a:off x="0" y="0"/>
+                                          <a:ext cx="197485" cy="197485"/>
+                                        </a:xfrm>
+                                        <a:prstGeom prst="rect">
+                                          <a:avLst/>
+                                        </a:prstGeom>
+                                      </pic:spPr>
+                                    </pic:pic>
+                                  </a:graphicData>
+                                </a:graphic>
+                              </wp:inline>
+                            </w:drawing>
+                          </w:r>
+                          <w:r>
+                            <w:rPr>
+                              <w:sz w:val="19"/>
+                              <w:szCs w:val="19"/>
+                            </w:rPr>
+                            <w:t xml:space="preserve">   </w:t>
+                          </w:r>
+                          <w:r>
+                            <w:rPr>
+                              <w:noProof/>
+                              <w:sz w:val="20"/>
+                              <w:szCs w:val="20"/>
+                            </w:rPr>
+                            <w:drawing>
                               <wp:inline distT="0" distB="0" distL="0" distR="0" wp14:anchorId="3515F6B1" wp14:editId="26A5A5CA">
                                 <wp:extent cx="200025" cy="200025"/>
                                 <wp:effectExtent l="0" t="0" r="9525" b="9525"/>
                                 <wp:docPr id="75" name="Picture 75" title="Software University @ Twitter">
-                                  <a:hlinkClick xmlns:a="http://schemas.openxmlformats.org/drawingml/2006/main" r:id="rId11"/>
+                                  <a:hlinkClick xmlns:a="http://schemas.openxmlformats.org/drawingml/2006/main" r:id="rId14"/>
                                 </wp:docPr>
                                 <wp:cNvGraphicFramePr/>
                                 <a:graphic xmlns:a="http://schemas.openxmlformats.org/drawingml/2006/main">
@@ -10422,12 +10833,12 @@
                                     <pic:pic xmlns:pic="http://schemas.openxmlformats.org/drawingml/2006/picture">
                                       <pic:nvPicPr>
                                         <pic:cNvPr id="96" name="Picture 16" title="Software University @ Twitter">
-                                          <a:hlinkClick r:id="rId11"/>
+                                          <a:hlinkClick r:id="rId14"/>
                                         </pic:cNvPr>
                                         <pic:cNvPicPr/>
                                       </pic:nvPicPr>
                                       <pic:blipFill>
-                                        <a:blip r:embed="rId12"/>
+                                        <a:blip r:embed="rId15"/>
                                         <a:stretch>
                                           <a:fillRect/>
                                         </a:stretch>
@@ -10465,7 +10876,7 @@
                                 <wp:extent cx="200025" cy="200025"/>
                                 <wp:effectExtent l="0" t="0" r="9525" b="9525"/>
                                 <wp:docPr id="76" name="Picture 76" title="Software University @ YouTube">
-                                  <a:hlinkClick xmlns:a="http://schemas.openxmlformats.org/drawingml/2006/main" r:id="rId13"/>
+                                  <a:hlinkClick xmlns:a="http://schemas.openxmlformats.org/drawingml/2006/main" r:id="rId16"/>
                                 </wp:docPr>
                                 <wp:cNvGraphicFramePr/>
                                 <a:graphic xmlns:a="http://schemas.openxmlformats.org/drawingml/2006/main">
@@ -10473,12 +10884,12 @@
                                     <pic:pic xmlns:pic="http://schemas.openxmlformats.org/drawingml/2006/picture">
                                       <pic:nvPicPr>
                                         <pic:cNvPr id="97" name="Picture 23" title="Software University @ YouTube">
-                                          <a:hlinkClick r:id="rId13"/>
+                                          <a:hlinkClick r:id="rId16"/>
                                         </pic:cNvPr>
                                         <pic:cNvPicPr/>
                                       </pic:nvPicPr>
                                       <pic:blipFill>
-                                        <a:blip r:embed="rId14"/>
+                                        <a:blip r:embed="rId17"/>
                                         <a:stretch>
                                           <a:fillRect/>
                                         </a:stretch>
@@ -10516,7 +10927,7 @@
                                 <wp:extent cx="200025" cy="200025"/>
                                 <wp:effectExtent l="0" t="0" r="9525" b="9525"/>
                                 <wp:docPr id="77" name="Picture 77" title="Software University @ Google+">
-                                  <a:hlinkClick xmlns:a="http://schemas.openxmlformats.org/drawingml/2006/main" r:id="rId15"/>
+                                  <a:hlinkClick xmlns:a="http://schemas.openxmlformats.org/drawingml/2006/main" r:id="rId18"/>
                                 </wp:docPr>
                                 <wp:cNvGraphicFramePr/>
                                 <a:graphic xmlns:a="http://schemas.openxmlformats.org/drawingml/2006/main">
@@ -10524,12 +10935,12 @@
                                     <pic:pic xmlns:pic="http://schemas.openxmlformats.org/drawingml/2006/picture">
                                       <pic:nvPicPr>
                                         <pic:cNvPr id="98" name="Picture 25" title="Software University @ Google+">
-                                          <a:hlinkClick r:id="rId15"/>
+                                          <a:hlinkClick r:id="rId18"/>
                                         </pic:cNvPr>
                                         <pic:cNvPicPr/>
                                       </pic:nvPicPr>
                                       <pic:blipFill>
-                                        <a:blip r:embed="rId16"/>
+                                        <a:blip r:embed="rId19"/>
                                         <a:stretch>
                                           <a:fillRect/>
                                         </a:stretch>
@@ -10567,7 +10978,7 @@
                                 <wp:extent cx="200025" cy="200025"/>
                                 <wp:effectExtent l="0" t="0" r="9525" b="9525"/>
                                 <wp:docPr id="78" name="Picture 78" title="Software University @ LinkedIn">
-                                  <a:hlinkClick xmlns:a="http://schemas.openxmlformats.org/drawingml/2006/main" r:id="rId17"/>
+                                  <a:hlinkClick xmlns:a="http://schemas.openxmlformats.org/drawingml/2006/main" r:id="rId20"/>
                                 </wp:docPr>
                                 <wp:cNvGraphicFramePr/>
                                 <a:graphic xmlns:a="http://schemas.openxmlformats.org/drawingml/2006/main">
@@ -10575,12 +10986,12 @@
                                     <pic:pic xmlns:pic="http://schemas.openxmlformats.org/drawingml/2006/picture">
                                       <pic:nvPicPr>
                                         <pic:cNvPr id="99" name="Picture 27" title="Software University @ LinkedIn">
-                                          <a:hlinkClick r:id="rId17"/>
+                                          <a:hlinkClick r:id="rId20"/>
                                         </pic:cNvPr>
                                         <pic:cNvPicPr/>
                                       </pic:nvPicPr>
                                       <pic:blipFill>
-                                        <a:blip r:embed="rId18"/>
+                                        <a:blip r:embed="rId21"/>
                                         <a:stretch>
                                           <a:fillRect/>
                                         </a:stretch>
@@ -10618,7 +11029,7 @@
                                 <wp:extent cx="200025" cy="200025"/>
                                 <wp:effectExtent l="0" t="0" r="9525" b="9525"/>
                                 <wp:docPr id="79" name="Picture 79" title="Software University @ SlideShare">
-                                  <a:hlinkClick xmlns:a="http://schemas.openxmlformats.org/drawingml/2006/main" r:id="rId19"/>
+                                  <a:hlinkClick xmlns:a="http://schemas.openxmlformats.org/drawingml/2006/main" r:id="rId22"/>
                                 </wp:docPr>
                                 <wp:cNvGraphicFramePr/>
                                 <a:graphic xmlns:a="http://schemas.openxmlformats.org/drawingml/2006/main">
@@ -10626,12 +11037,12 @@
                                     <pic:pic xmlns:pic="http://schemas.openxmlformats.org/drawingml/2006/picture">
                                       <pic:nvPicPr>
                                         <pic:cNvPr id="101" name="Picture 99" title="Software University @ SlideShare">
-                                          <a:hlinkClick r:id="rId19"/>
+                                          <a:hlinkClick r:id="rId22"/>
                                         </pic:cNvPr>
                                         <pic:cNvPicPr/>
                                       </pic:nvPicPr>
                                       <pic:blipFill>
-                                        <a:blip r:embed="rId20"/>
+                                        <a:blip r:embed="rId23"/>
                                         <a:stretch>
                                           <a:fillRect/>
                                         </a:stretch>
@@ -10669,7 +11080,7 @@
                                 <wp:extent cx="200025" cy="200025"/>
                                 <wp:effectExtent l="0" t="0" r="9525" b="9525"/>
                                 <wp:docPr id="80" name="Picture 80" title="Software University @ GitHub">
-                                  <a:hlinkClick xmlns:a="http://schemas.openxmlformats.org/drawingml/2006/main" r:id="rId21"/>
+                                  <a:hlinkClick xmlns:a="http://schemas.openxmlformats.org/drawingml/2006/main" r:id="rId24"/>
                                 </wp:docPr>
                                 <wp:cNvGraphicFramePr/>
                                 <a:graphic xmlns:a="http://schemas.openxmlformats.org/drawingml/2006/main">
@@ -10677,12 +11088,12 @@
                                     <pic:pic xmlns:pic="http://schemas.openxmlformats.org/drawingml/2006/picture">
                                       <pic:nvPicPr>
                                         <pic:cNvPr id="102" name="Picture 35" title="Software University @ GitHub">
-                                          <a:hlinkClick r:id="rId21"/>
+                                          <a:hlinkClick r:id="rId24"/>
                                         </pic:cNvPr>
                                         <pic:cNvPicPr/>
                                       </pic:nvPicPr>
                                       <pic:blipFill>
-                                        <a:blip r:embed="rId22"/>
+                                        <a:blip r:embed="rId25"/>
                                         <a:stretch>
                                           <a:fillRect/>
                                         </a:stretch>
@@ -10720,7 +11131,7 @@
                                 <wp:extent cx="200025" cy="200025"/>
                                 <wp:effectExtent l="0" t="0" r="9525" b="9525"/>
                                 <wp:docPr id="81" name="Picture 81" title="Software University: Email Us">
-                                  <a:hlinkClick xmlns:a="http://schemas.openxmlformats.org/drawingml/2006/main" r:id="rId23"/>
+                                  <a:hlinkClick xmlns:a="http://schemas.openxmlformats.org/drawingml/2006/main" r:id="rId26"/>
                                 </wp:docPr>
                                 <wp:cNvGraphicFramePr/>
                                 <a:graphic xmlns:a="http://schemas.openxmlformats.org/drawingml/2006/main">
@@ -10728,12 +11139,12 @@
                                     <pic:pic xmlns:pic="http://schemas.openxmlformats.org/drawingml/2006/picture">
                                       <pic:nvPicPr>
                                         <pic:cNvPr id="103" name="Picture 85" title="Software University: Email Us">
-                                          <a:hlinkClick r:id="rId23"/>
+                                          <a:hlinkClick r:id="rId26"/>
                                         </pic:cNvPr>
                                         <pic:cNvPicPr/>
                                       </pic:nvPicPr>
                                       <pic:blipFill>
-                                        <a:blip r:embed="rId24"/>
+                                        <a:blip r:embed="rId27"/>
                                         <a:stretch>
                                           <a:fillRect/>
                                         </a:stretch>
@@ -10785,7 +11196,7 @@
                       </w:rPr>
                       <w:t>© Software University Foundation (</w:t>
                     </w:r>
-                    <w:hyperlink r:id="rId25" w:history="1">
+                    <w:hyperlink r:id="rId28" w:history="1">
                       <w:r>
                         <w:rPr>
                           <w:rStyle w:val="Hyperlink"/>
@@ -10817,7 +11228,7 @@
                       </w:rPr>
                       <w:t xml:space="preserve"> under the </w:t>
                     </w:r>
-                    <w:hyperlink r:id="rId26" w:history="1">
+                    <w:hyperlink r:id="rId29" w:history="1">
                       <w:r>
                         <w:rPr>
                           <w:rStyle w:val="Hyperlink"/>
@@ -10855,7 +11266,7 @@
                           <wp:extent cx="200025" cy="200025"/>
                           <wp:effectExtent l="0" t="0" r="9525" b="9525"/>
                           <wp:docPr id="72" name="Picture 72" title="Software University">
-                            <a:hlinkClick xmlns:a="http://schemas.openxmlformats.org/drawingml/2006/main" r:id="rId6"/>
+                            <a:hlinkClick xmlns:a="http://schemas.openxmlformats.org/drawingml/2006/main" r:id="rId30"/>
                           </wp:docPr>
                           <wp:cNvGraphicFramePr/>
                           <a:graphic xmlns:a="http://schemas.openxmlformats.org/drawingml/2006/main">
@@ -10863,12 +11274,12 @@
                               <pic:pic xmlns:pic="http://schemas.openxmlformats.org/drawingml/2006/picture">
                                 <pic:nvPicPr>
                                   <pic:cNvPr id="93" name="Picture 3" title="Software University">
-                                    <a:hlinkClick r:id="rId6"/>
+                                    <a:hlinkClick r:id="rId30"/>
                                   </pic:cNvPr>
                                   <pic:cNvPicPr/>
                                 </pic:nvPicPr>
                                 <pic:blipFill>
-                                  <a:blip r:embed="rId7"/>
+                                  <a:blip r:embed="rId31"/>
                                   <a:stretch>
                                     <a:fillRect/>
                                   </a:stretch>
@@ -10906,7 +11317,7 @@
                           <wp:extent cx="200025" cy="200025"/>
                           <wp:effectExtent l="0" t="0" r="9525" b="9525"/>
                           <wp:docPr id="73" name="Picture 73" title="Software University Foundation">
-                            <a:hlinkClick xmlns:a="http://schemas.openxmlformats.org/drawingml/2006/main" r:id="rId25"/>
+                            <a:hlinkClick xmlns:a="http://schemas.openxmlformats.org/drawingml/2006/main" r:id="rId28"/>
                           </wp:docPr>
                           <wp:cNvGraphicFramePr/>
                           <a:graphic xmlns:a="http://schemas.openxmlformats.org/drawingml/2006/main">
@@ -10914,12 +11325,12 @@
                               <pic:pic xmlns:pic="http://schemas.openxmlformats.org/drawingml/2006/picture">
                                 <pic:nvPicPr>
                                   <pic:cNvPr id="94" name="Picture 4" title="Software University Foundation">
-                                    <a:hlinkClick r:id="rId25"/>
+                                    <a:hlinkClick r:id="rId28"/>
                                   </pic:cNvPr>
                                   <pic:cNvPicPr/>
                                 </pic:nvPicPr>
                                 <pic:blipFill>
-                                  <a:blip r:embed="rId8"/>
+                                  <a:blip r:embed="rId32"/>
                                   <a:stretch>
                                     <a:fillRect/>
                                   </a:stretch>
@@ -10957,7 +11368,7 @@
                           <wp:extent cx="200025" cy="200025"/>
                           <wp:effectExtent l="0" t="0" r="9525" b="9525"/>
                           <wp:docPr id="74" name="Picture 74" title="Software University @ Facebook">
-                            <a:hlinkClick xmlns:a="http://schemas.openxmlformats.org/drawingml/2006/main" r:id="rId9"/>
+                            <a:hlinkClick xmlns:a="http://schemas.openxmlformats.org/drawingml/2006/main" r:id="rId33"/>
                           </wp:docPr>
                           <wp:cNvGraphicFramePr/>
                           <a:graphic xmlns:a="http://schemas.openxmlformats.org/drawingml/2006/main">
@@ -10965,12 +11376,12 @@
                               <pic:pic xmlns:pic="http://schemas.openxmlformats.org/drawingml/2006/picture">
                                 <pic:nvPicPr>
                                   <pic:cNvPr id="95" name="Picture 11" title="Software University @ Facebook">
-                                    <a:hlinkClick r:id="rId9"/>
+                                    <a:hlinkClick r:id="rId33"/>
                                   </pic:cNvPr>
                                   <pic:cNvPicPr/>
                                 </pic:nvPicPr>
                                 <pic:blipFill>
-                                  <a:blip r:embed="rId10"/>
+                                  <a:blip r:embed="rId34"/>
                                   <a:stretch>
                                     <a:fillRect/>
                                   </a:stretch>
@@ -11008,7 +11419,7 @@
                           <wp:extent cx="200025" cy="200025"/>
                           <wp:effectExtent l="0" t="0" r="9525" b="9525"/>
                           <wp:docPr id="75" name="Picture 75" title="Software University @ Twitter">
-                            <a:hlinkClick xmlns:a="http://schemas.openxmlformats.org/drawingml/2006/main" r:id="rId11"/>
+                            <a:hlinkClick xmlns:a="http://schemas.openxmlformats.org/drawingml/2006/main" r:id="rId35"/>
                           </wp:docPr>
                           <wp:cNvGraphicFramePr/>
                           <a:graphic xmlns:a="http://schemas.openxmlformats.org/drawingml/2006/main">
@@ -11016,12 +11427,12 @@
                               <pic:pic xmlns:pic="http://schemas.openxmlformats.org/drawingml/2006/picture">
                                 <pic:nvPicPr>
                                   <pic:cNvPr id="96" name="Picture 16" title="Software University @ Twitter">
-                                    <a:hlinkClick r:id="rId11"/>
+                                    <a:hlinkClick r:id="rId35"/>
                                   </pic:cNvPr>
                                   <pic:cNvPicPr/>
                                 </pic:nvPicPr>
                                 <pic:blipFill>
-                                  <a:blip r:embed="rId12"/>
+                                  <a:blip r:embed="rId36"/>
                                   <a:stretch>
                                     <a:fillRect/>
                                   </a:stretch>
@@ -11059,7 +11470,7 @@
                           <wp:extent cx="200025" cy="200025"/>
                           <wp:effectExtent l="0" t="0" r="9525" b="9525"/>
                           <wp:docPr id="76" name="Picture 76" title="Software University @ YouTube">
-                            <a:hlinkClick xmlns:a="http://schemas.openxmlformats.org/drawingml/2006/main" r:id="rId13"/>
+                            <a:hlinkClick xmlns:a="http://schemas.openxmlformats.org/drawingml/2006/main" r:id="rId37"/>
                           </wp:docPr>
                           <wp:cNvGraphicFramePr/>
                           <a:graphic xmlns:a="http://schemas.openxmlformats.org/drawingml/2006/main">
@@ -11067,12 +11478,12 @@
                               <pic:pic xmlns:pic="http://schemas.openxmlformats.org/drawingml/2006/picture">
                                 <pic:nvPicPr>
                                   <pic:cNvPr id="97" name="Picture 23" title="Software University @ YouTube">
-                                    <a:hlinkClick r:id="rId13"/>
+                                    <a:hlinkClick r:id="rId37"/>
                                   </pic:cNvPr>
                                   <pic:cNvPicPr/>
                                 </pic:nvPicPr>
                                 <pic:blipFill>
-                                  <a:blip r:embed="rId14"/>
+                                  <a:blip r:embed="rId38"/>
                                   <a:stretch>
                                     <a:fillRect/>
                                   </a:stretch>
@@ -11110,7 +11521,7 @@
                           <wp:extent cx="200025" cy="200025"/>
                           <wp:effectExtent l="0" t="0" r="9525" b="9525"/>
                           <wp:docPr id="77" name="Picture 77" title="Software University @ Google+">
-                            <a:hlinkClick xmlns:a="http://schemas.openxmlformats.org/drawingml/2006/main" r:id="rId15"/>
+                            <a:hlinkClick xmlns:a="http://schemas.openxmlformats.org/drawingml/2006/main" r:id="rId39"/>
                           </wp:docPr>
                           <wp:cNvGraphicFramePr/>
                           <a:graphic xmlns:a="http://schemas.openxmlformats.org/drawingml/2006/main">
@@ -11118,12 +11529,12 @@
                               <pic:pic xmlns:pic="http://schemas.openxmlformats.org/drawingml/2006/picture">
                                 <pic:nvPicPr>
                                   <pic:cNvPr id="98" name="Picture 25" title="Software University @ Google+">
-                                    <a:hlinkClick r:id="rId15"/>
+                                    <a:hlinkClick r:id="rId39"/>
                                   </pic:cNvPr>
                                   <pic:cNvPicPr/>
                                 </pic:nvPicPr>
                                 <pic:blipFill>
-                                  <a:blip r:embed="rId16"/>
+                                  <a:blip r:embed="rId40"/>
                                   <a:stretch>
                                     <a:fillRect/>
                                   </a:stretch>
@@ -11161,7 +11572,7 @@
                           <wp:extent cx="200025" cy="200025"/>
                           <wp:effectExtent l="0" t="0" r="9525" b="9525"/>
                           <wp:docPr id="78" name="Picture 78" title="Software University @ LinkedIn">
-                            <a:hlinkClick xmlns:a="http://schemas.openxmlformats.org/drawingml/2006/main" r:id="rId17"/>
+                            <a:hlinkClick xmlns:a="http://schemas.openxmlformats.org/drawingml/2006/main" r:id="rId41"/>
                           </wp:docPr>
                           <wp:cNvGraphicFramePr/>
                           <a:graphic xmlns:a="http://schemas.openxmlformats.org/drawingml/2006/main">
@@ -11169,12 +11580,12 @@
                               <pic:pic xmlns:pic="http://schemas.openxmlformats.org/drawingml/2006/picture">
                                 <pic:nvPicPr>
                                   <pic:cNvPr id="99" name="Picture 27" title="Software University @ LinkedIn">
-                                    <a:hlinkClick r:id="rId17"/>
+                                    <a:hlinkClick r:id="rId41"/>
                                   </pic:cNvPr>
                                   <pic:cNvPicPr/>
                                 </pic:nvPicPr>
                                 <pic:blipFill>
-                                  <a:blip r:embed="rId18"/>
+                                  <a:blip r:embed="rId42"/>
                                   <a:stretch>
                                     <a:fillRect/>
                                   </a:stretch>
@@ -11212,7 +11623,7 @@
                           <wp:extent cx="200025" cy="200025"/>
                           <wp:effectExtent l="0" t="0" r="9525" b="9525"/>
                           <wp:docPr id="79" name="Picture 79" title="Software University @ SlideShare">
-                            <a:hlinkClick xmlns:a="http://schemas.openxmlformats.org/drawingml/2006/main" r:id="rId19"/>
+                            <a:hlinkClick xmlns:a="http://schemas.openxmlformats.org/drawingml/2006/main" r:id="rId43"/>
                           </wp:docPr>
                           <wp:cNvGraphicFramePr/>
                           <a:graphic xmlns:a="http://schemas.openxmlformats.org/drawingml/2006/main">
@@ -11220,12 +11631,12 @@
                               <pic:pic xmlns:pic="http://schemas.openxmlformats.org/drawingml/2006/picture">
                                 <pic:nvPicPr>
                                   <pic:cNvPr id="101" name="Picture 99" title="Software University @ SlideShare">
-                                    <a:hlinkClick r:id="rId19"/>
+                                    <a:hlinkClick r:id="rId43"/>
                                   </pic:cNvPr>
                                   <pic:cNvPicPr/>
                                 </pic:nvPicPr>
                                 <pic:blipFill>
-                                  <a:blip r:embed="rId20"/>
+                                  <a:blip r:embed="rId44"/>
                                   <a:stretch>
                                     <a:fillRect/>
                                   </a:stretch>
@@ -11263,7 +11674,7 @@
                           <wp:extent cx="200025" cy="200025"/>
                           <wp:effectExtent l="0" t="0" r="9525" b="9525"/>
                           <wp:docPr id="80" name="Picture 80" title="Software University @ GitHub">
-                            <a:hlinkClick xmlns:a="http://schemas.openxmlformats.org/drawingml/2006/main" r:id="rId21"/>
+                            <a:hlinkClick xmlns:a="http://schemas.openxmlformats.org/drawingml/2006/main" r:id="rId45"/>
                           </wp:docPr>
                           <wp:cNvGraphicFramePr/>
                           <a:graphic xmlns:a="http://schemas.openxmlformats.org/drawingml/2006/main">
@@ -11271,12 +11682,12 @@
                               <pic:pic xmlns:pic="http://schemas.openxmlformats.org/drawingml/2006/picture">
                                 <pic:nvPicPr>
                                   <pic:cNvPr id="102" name="Picture 35" title="Software University @ GitHub">
-                                    <a:hlinkClick r:id="rId21"/>
+                                    <a:hlinkClick r:id="rId45"/>
                                   </pic:cNvPr>
                                   <pic:cNvPicPr/>
                                 </pic:nvPicPr>
                                 <pic:blipFill>
-                                  <a:blip r:embed="rId22"/>
+                                  <a:blip r:embed="rId46"/>
                                   <a:stretch>
                                     <a:fillRect/>
                                   </a:stretch>
@@ -11314,7 +11725,7 @@
                           <wp:extent cx="200025" cy="200025"/>
                           <wp:effectExtent l="0" t="0" r="9525" b="9525"/>
                           <wp:docPr id="81" name="Picture 81" title="Software University: Email Us">
-                            <a:hlinkClick xmlns:a="http://schemas.openxmlformats.org/drawingml/2006/main" r:id="rId23"/>
+                            <a:hlinkClick xmlns:a="http://schemas.openxmlformats.org/drawingml/2006/main" r:id="rId47"/>
                           </wp:docPr>
                           <wp:cNvGraphicFramePr/>
                           <a:graphic xmlns:a="http://schemas.openxmlformats.org/drawingml/2006/main">
@@ -11322,12 +11733,12 @@
                               <pic:pic xmlns:pic="http://schemas.openxmlformats.org/drawingml/2006/picture">
                                 <pic:nvPicPr>
                                   <pic:cNvPr id="103" name="Picture 85" title="Software University: Email Us">
-                                    <a:hlinkClick r:id="rId23"/>
+                                    <a:hlinkClick r:id="rId47"/>
                                   </pic:cNvPr>
                                   <pic:cNvPicPr/>
                                 </pic:nvPicPr>
                                 <pic:blipFill>
-                                  <a:blip r:embed="rId24"/>
+                                  <a:blip r:embed="rId48"/>
                                   <a:stretch>
                                     <a:fillRect/>
                                   </a:stretch>
@@ -15792,7 +16203,7 @@
 </file>
 
 <file path=customXml/itemProps1.xml><?xml version="1.0" encoding="utf-8"?>
-<ds:datastoreItem xmlns:ds="http://schemas.openxmlformats.org/officeDocument/2006/customXml" ds:itemID="{B3168F39-2A9D-4019-AF22-43F5856EAC18}">
+<ds:datastoreItem xmlns:ds="http://schemas.openxmlformats.org/officeDocument/2006/customXml" ds:itemID="{57E5F15C-D2FF-475A-8D04-B0A36A2799E1}">
   <ds:schemaRefs>
     <ds:schemaRef ds:uri="http://schemas.openxmlformats.org/officeDocument/2006/bibliography"/>
   </ds:schemaRefs>

--- a/CSharp Exams/OOP_Basics/Sample_Exam_1/Sample_Exam_1.docx
+++ b/CSharp Exams/OOP_Basics/Sample_Exam_1/Sample_Exam_1.docx
@@ -2748,215 +2748,215 @@
           <w:rFonts w:cstheme="minorHAnsi"/>
         </w:rPr>
       </w:pPr>
+      <w:r>
+        <w:rPr>
+          <w:rFonts w:cstheme="minorHAnsi"/>
+        </w:rPr>
+        <w:t>start {</w:t>
+      </w:r>
+      <w:proofErr w:type="spellStart"/>
+      <w:r>
+        <w:rPr>
+          <w:rFonts w:cstheme="minorHAnsi"/>
+        </w:rPr>
+        <w:t>raceId</w:t>
+      </w:r>
+      <w:proofErr w:type="spellEnd"/>
+      <w:r>
+        <w:rPr>
+          <w:rFonts w:cstheme="minorHAnsi"/>
+        </w:rPr>
+        <w:t>}</w:t>
+      </w:r>
+    </w:p>
+    <w:p>
+      <w:pPr>
+        <w:pStyle w:val="Style1"/>
+        <w:rPr>
+          <w:rFonts w:cstheme="minorHAnsi"/>
+        </w:rPr>
+      </w:pPr>
+      <w:r>
+        <w:rPr>
+          <w:rFonts w:cstheme="minorHAnsi"/>
+        </w:rPr>
+        <w:t>INITIATES</w:t>
+      </w:r>
+      <w:r>
+        <w:rPr>
+          <w:rFonts w:cstheme="minorHAnsi"/>
+        </w:rPr>
+        <w:t xml:space="preserve"> the rac</w:t>
+      </w:r>
+      <w:r>
+        <w:rPr>
+          <w:rFonts w:cstheme="minorHAnsi"/>
+        </w:rPr>
+        <w:t xml:space="preserve">e with the given id. </w:t>
+      </w:r>
+      <w:r>
+        <w:rPr>
+          <w:rFonts w:cstheme="minorHAnsi"/>
+        </w:rPr>
+        <w:t>RETURNS detailed information about the race result.</w:t>
+      </w:r>
+    </w:p>
+    <w:p>
+      <w:pPr>
+        <w:pStyle w:val="Style1"/>
+        <w:rPr>
+          <w:rFonts w:cstheme="minorHAnsi"/>
+        </w:rPr>
+      </w:pPr>
+    </w:p>
+    <w:p>
+      <w:pPr>
+        <w:pStyle w:val="Style1"/>
+        <w:rPr>
+          <w:rFonts w:cstheme="minorHAnsi"/>
+        </w:rPr>
+      </w:pPr>
+      <w:r>
+        <w:rPr>
+          <w:rFonts w:cstheme="minorHAnsi"/>
+        </w:rPr>
+        <w:t>park</w:t>
+      </w:r>
+      <w:r>
+        <w:rPr>
+          <w:rFonts w:cstheme="minorHAnsi"/>
+        </w:rPr>
+        <w:t xml:space="preserve"> </w:t>
+      </w:r>
+      <w:r>
+        <w:rPr>
+          <w:rFonts w:cstheme="minorHAnsi"/>
+        </w:rPr>
+        <w:t>{</w:t>
+      </w:r>
+      <w:proofErr w:type="spellStart"/>
+      <w:r>
+        <w:rPr>
+          <w:rFonts w:cstheme="minorHAnsi"/>
+        </w:rPr>
+        <w:t>carId</w:t>
+      </w:r>
+      <w:proofErr w:type="spellEnd"/>
+      <w:r>
+        <w:rPr>
+          <w:rFonts w:cstheme="minorHAnsi"/>
+        </w:rPr>
+        <w:t>}</w:t>
+      </w:r>
+    </w:p>
+    <w:p>
+      <w:pPr>
+        <w:pStyle w:val="Style1"/>
+        <w:rPr>
+          <w:rFonts w:cstheme="minorHAnsi"/>
+        </w:rPr>
+      </w:pPr>
+      <w:r>
+        <w:rPr>
+          <w:rFonts w:cstheme="minorHAnsi"/>
+        </w:rPr>
+        <w:t xml:space="preserve">PARKS </w:t>
+      </w:r>
+      <w:r>
+        <w:rPr>
+          <w:rFonts w:cstheme="minorHAnsi"/>
+        </w:rPr>
+        <w:t>a car by a given id in the garage.</w:t>
+      </w:r>
+    </w:p>
+    <w:p>
+      <w:pPr>
+        <w:pStyle w:val="Style1"/>
+        <w:rPr>
+          <w:rFonts w:cstheme="minorHAnsi"/>
+        </w:rPr>
+      </w:pPr>
+    </w:p>
+    <w:p>
+      <w:pPr>
+        <w:pStyle w:val="Style1"/>
+        <w:rPr>
+          <w:rFonts w:cstheme="minorHAnsi"/>
+        </w:rPr>
+      </w:pPr>
+      <w:proofErr w:type="spellStart"/>
+      <w:r>
+        <w:rPr>
+          <w:rFonts w:cstheme="minorHAnsi"/>
+        </w:rPr>
+        <w:t>u</w:t>
+      </w:r>
+      <w:r>
+        <w:rPr>
+          <w:rFonts w:cstheme="minorHAnsi"/>
+        </w:rPr>
+        <w:t>npark</w:t>
+      </w:r>
+      <w:proofErr w:type="spellEnd"/>
+      <w:r>
+        <w:rPr>
+          <w:rFonts w:cstheme="minorHAnsi"/>
+        </w:rPr>
+        <w:t xml:space="preserve"> {</w:t>
+      </w:r>
+      <w:proofErr w:type="spellStart"/>
+      <w:r>
+        <w:rPr>
+          <w:rFonts w:cstheme="minorHAnsi"/>
+        </w:rPr>
+        <w:t>carId</w:t>
+      </w:r>
+      <w:proofErr w:type="spellEnd"/>
+      <w:r>
+        <w:rPr>
+          <w:rFonts w:cstheme="minorHAnsi"/>
+        </w:rPr>
+        <w:t>}</w:t>
+      </w:r>
+    </w:p>
+    <w:p>
+      <w:pPr>
+        <w:pStyle w:val="Style1"/>
+        <w:rPr>
+          <w:rFonts w:cstheme="minorHAnsi"/>
+        </w:rPr>
+      </w:pPr>
+      <w:r>
+        <w:rPr>
+          <w:rFonts w:cstheme="minorHAnsi"/>
+        </w:rPr>
+        <w:t xml:space="preserve">UNPARKS </w:t>
+      </w:r>
+      <w:r>
+        <w:rPr>
+          <w:rFonts w:cstheme="minorHAnsi"/>
+        </w:rPr>
+        <w:t xml:space="preserve">the </w:t>
+      </w:r>
+      <w:r>
+        <w:rPr>
+          <w:rFonts w:cstheme="minorHAnsi"/>
+        </w:rPr>
+        <w:t>car with the given id from</w:t>
+      </w:r>
+      <w:r>
+        <w:rPr>
+          <w:rFonts w:cstheme="minorHAnsi"/>
+        </w:rPr>
+        <w:t xml:space="preserve"> the garag</w:t>
+      </w:r>
       <w:bookmarkStart w:id="0" w:name="_GoBack"/>
-      <w:r>
-        <w:rPr>
-          <w:rFonts w:cstheme="minorHAnsi"/>
-        </w:rPr>
-        <w:t xml:space="preserve">start </w:t>
-      </w:r>
       <w:bookmarkEnd w:id="0"/>
       <w:r>
         <w:rPr>
           <w:rFonts w:cstheme="minorHAnsi"/>
         </w:rPr>
-        <w:t>{</w:t>
-      </w:r>
-      <w:proofErr w:type="spellStart"/>
-      <w:r>
-        <w:rPr>
-          <w:rFonts w:cstheme="minorHAnsi"/>
-        </w:rPr>
-        <w:t>raceId</w:t>
-      </w:r>
-      <w:proofErr w:type="spellEnd"/>
-      <w:r>
-        <w:rPr>
-          <w:rFonts w:cstheme="minorHAnsi"/>
-        </w:rPr>
-        <w:t>}</w:t>
-      </w:r>
-    </w:p>
-    <w:p>
-      <w:pPr>
-        <w:pStyle w:val="Style1"/>
-        <w:rPr>
-          <w:rFonts w:cstheme="minorHAnsi"/>
-        </w:rPr>
-      </w:pPr>
-      <w:r>
-        <w:rPr>
-          <w:rFonts w:cstheme="minorHAnsi"/>
-        </w:rPr>
-        <w:t>INITIATES</w:t>
-      </w:r>
-      <w:r>
-        <w:rPr>
-          <w:rFonts w:cstheme="minorHAnsi"/>
-        </w:rPr>
-        <w:t xml:space="preserve"> the rac</w:t>
-      </w:r>
-      <w:r>
-        <w:rPr>
-          <w:rFonts w:cstheme="minorHAnsi"/>
-        </w:rPr>
-        <w:t xml:space="preserve">e with the given id. </w:t>
-      </w:r>
-      <w:r>
-        <w:rPr>
-          <w:rFonts w:cstheme="minorHAnsi"/>
-        </w:rPr>
-        <w:t>RETURNS detailed information about the race result.</w:t>
-      </w:r>
-    </w:p>
-    <w:p>
-      <w:pPr>
-        <w:pStyle w:val="Style1"/>
-        <w:rPr>
-          <w:rFonts w:cstheme="minorHAnsi"/>
-        </w:rPr>
-      </w:pPr>
-    </w:p>
-    <w:p>
-      <w:pPr>
-        <w:pStyle w:val="Style1"/>
-        <w:rPr>
-          <w:rFonts w:cstheme="minorHAnsi"/>
-        </w:rPr>
-      </w:pPr>
-      <w:r>
-        <w:rPr>
-          <w:rFonts w:cstheme="minorHAnsi"/>
-        </w:rPr>
-        <w:t>park</w:t>
-      </w:r>
-      <w:r>
-        <w:rPr>
-          <w:rFonts w:cstheme="minorHAnsi"/>
-        </w:rPr>
-        <w:t xml:space="preserve"> </w:t>
-      </w:r>
-      <w:r>
-        <w:rPr>
-          <w:rFonts w:cstheme="minorHAnsi"/>
-        </w:rPr>
-        <w:t>{</w:t>
-      </w:r>
-      <w:proofErr w:type="spellStart"/>
-      <w:r>
-        <w:rPr>
-          <w:rFonts w:cstheme="minorHAnsi"/>
-        </w:rPr>
-        <w:t>carId</w:t>
-      </w:r>
-      <w:proofErr w:type="spellEnd"/>
-      <w:r>
-        <w:rPr>
-          <w:rFonts w:cstheme="minorHAnsi"/>
-        </w:rPr>
-        <w:t>}</w:t>
-      </w:r>
-    </w:p>
-    <w:p>
-      <w:pPr>
-        <w:pStyle w:val="Style1"/>
-        <w:rPr>
-          <w:rFonts w:cstheme="minorHAnsi"/>
-        </w:rPr>
-      </w:pPr>
-      <w:r>
-        <w:rPr>
-          <w:rFonts w:cstheme="minorHAnsi"/>
-        </w:rPr>
-        <w:t xml:space="preserve">PARKS </w:t>
-      </w:r>
-      <w:r>
-        <w:rPr>
-          <w:rFonts w:cstheme="minorHAnsi"/>
-        </w:rPr>
-        <w:t>a car by a given id in the garage.</w:t>
-      </w:r>
-    </w:p>
-    <w:p>
-      <w:pPr>
-        <w:pStyle w:val="Style1"/>
-        <w:rPr>
-          <w:rFonts w:cstheme="minorHAnsi"/>
-        </w:rPr>
-      </w:pPr>
-    </w:p>
-    <w:p>
-      <w:pPr>
-        <w:pStyle w:val="Style1"/>
-        <w:rPr>
-          <w:rFonts w:cstheme="minorHAnsi"/>
-        </w:rPr>
-      </w:pPr>
-      <w:proofErr w:type="spellStart"/>
-      <w:r>
-        <w:rPr>
-          <w:rFonts w:cstheme="minorHAnsi"/>
-        </w:rPr>
-        <w:t>u</w:t>
-      </w:r>
-      <w:r>
-        <w:rPr>
-          <w:rFonts w:cstheme="minorHAnsi"/>
-        </w:rPr>
-        <w:t>npark</w:t>
-      </w:r>
-      <w:proofErr w:type="spellEnd"/>
-      <w:r>
-        <w:rPr>
-          <w:rFonts w:cstheme="minorHAnsi"/>
-        </w:rPr>
-        <w:t xml:space="preserve"> {</w:t>
-      </w:r>
-      <w:proofErr w:type="spellStart"/>
-      <w:r>
-        <w:rPr>
-          <w:rFonts w:cstheme="minorHAnsi"/>
-        </w:rPr>
-        <w:t>carId</w:t>
-      </w:r>
-      <w:proofErr w:type="spellEnd"/>
-      <w:r>
-        <w:rPr>
-          <w:rFonts w:cstheme="minorHAnsi"/>
-        </w:rPr>
-        <w:t>}</w:t>
-      </w:r>
-    </w:p>
-    <w:p>
-      <w:pPr>
-        <w:pStyle w:val="Style1"/>
-        <w:rPr>
-          <w:rFonts w:cstheme="minorHAnsi"/>
-        </w:rPr>
-      </w:pPr>
-      <w:r>
-        <w:rPr>
-          <w:rFonts w:cstheme="minorHAnsi"/>
-        </w:rPr>
-        <w:t xml:space="preserve">UNPARKS </w:t>
-      </w:r>
-      <w:r>
-        <w:rPr>
-          <w:rFonts w:cstheme="minorHAnsi"/>
-        </w:rPr>
-        <w:t xml:space="preserve">the </w:t>
-      </w:r>
-      <w:r>
-        <w:rPr>
-          <w:rFonts w:cstheme="minorHAnsi"/>
-        </w:rPr>
-        <w:t>car with the given id from</w:t>
-      </w:r>
-      <w:r>
-        <w:rPr>
-          <w:rFonts w:cstheme="minorHAnsi"/>
-        </w:rPr>
-        <w:t xml:space="preserve"> the garage.</w:t>
+        <w:t>e.</w:t>
       </w:r>
     </w:p>
     <w:p>
@@ -6915,336 +6915,6 @@
           </w:p>
         </w:tc>
       </w:tr>
-      <w:tr>
-        <w:tc>
-          <w:tcPr>
-            <w:tcW w:w="7110" w:type="dxa"/>
-            <w:shd w:val="clear" w:color="auto" w:fill="auto"/>
-          </w:tcPr>
-          <w:p>
-            <w:pPr>
-              <w:pStyle w:val="Style1"/>
-              <w:rPr>
-                <w:rFonts w:cstheme="minorHAnsi"/>
-              </w:rPr>
-            </w:pPr>
-            <w:r>
-              <w:rPr>
-                <w:rFonts w:cstheme="minorHAnsi"/>
-              </w:rPr>
-              <w:t>register 1 Performance BMV M92 2013 300 4 150 75</w:t>
-            </w:r>
-          </w:p>
-          <w:p>
-            <w:pPr>
-              <w:pStyle w:val="Style1"/>
-              <w:rPr>
-                <w:rFonts w:cstheme="minorHAnsi"/>
-              </w:rPr>
-            </w:pPr>
-            <w:r>
-              <w:rPr>
-                <w:rFonts w:cstheme="minorHAnsi"/>
-              </w:rPr>
-              <w:t xml:space="preserve">register 2 Show Maserati </w:t>
-            </w:r>
-            <w:proofErr w:type="spellStart"/>
-            <w:r>
-              <w:rPr>
-                <w:rFonts w:cstheme="minorHAnsi"/>
-              </w:rPr>
-              <w:t>Levante</w:t>
-            </w:r>
-            <w:proofErr w:type="spellEnd"/>
-            <w:r>
-              <w:rPr>
-                <w:rFonts w:cstheme="minorHAnsi"/>
-              </w:rPr>
-              <w:t xml:space="preserve"> 2015 400 6 250 100</w:t>
-            </w:r>
-          </w:p>
-          <w:p>
-            <w:pPr>
-              <w:pStyle w:val="Style1"/>
-              <w:rPr>
-                <w:rFonts w:cstheme="minorHAnsi"/>
-              </w:rPr>
-            </w:pPr>
-            <w:r>
-              <w:rPr>
-                <w:rFonts w:cstheme="minorHAnsi"/>
-              </w:rPr>
-              <w:t>register 3 Performance Nissan GT-R 2017 550 4 300 100</w:t>
-            </w:r>
-          </w:p>
-          <w:p>
-            <w:pPr>
-              <w:pStyle w:val="Style1"/>
-              <w:rPr>
-                <w:rFonts w:cstheme="minorHAnsi"/>
-              </w:rPr>
-            </w:pPr>
-            <w:r>
-              <w:rPr>
-                <w:rFonts w:cstheme="minorHAnsi"/>
-              </w:rPr>
-              <w:t>register 4 Performance McLaren P1 2016 650 2 400 200</w:t>
-            </w:r>
-          </w:p>
-          <w:p>
-            <w:pPr>
-              <w:pStyle w:val="Style1"/>
-              <w:rPr>
-                <w:rFonts w:cstheme="minorHAnsi"/>
-              </w:rPr>
-            </w:pPr>
-            <w:r>
-              <w:rPr>
-                <w:rFonts w:cstheme="minorHAnsi"/>
-              </w:rPr>
-              <w:t>register 5 Performance Trabant 601 1988 2000 1 10000 1000</w:t>
-            </w:r>
-          </w:p>
-          <w:p>
-            <w:pPr>
-              <w:pStyle w:val="Style1"/>
-              <w:rPr>
-                <w:rFonts w:cstheme="minorHAnsi"/>
-              </w:rPr>
-            </w:pPr>
-            <w:r>
-              <w:rPr>
-                <w:rFonts w:cstheme="minorHAnsi"/>
-              </w:rPr>
-              <w:t xml:space="preserve">open 1 Drag 10 </w:t>
-            </w:r>
-            <w:proofErr w:type="spellStart"/>
-            <w:r>
-              <w:rPr>
-                <w:rFonts w:cstheme="minorHAnsi"/>
-              </w:rPr>
-              <w:t>BeverlyHills</w:t>
-            </w:r>
-            <w:proofErr w:type="spellEnd"/>
-            <w:r>
-              <w:rPr>
-                <w:rFonts w:cstheme="minorHAnsi"/>
-              </w:rPr>
-              <w:t xml:space="preserve"> 50000</w:t>
-            </w:r>
-          </w:p>
-          <w:p>
-            <w:pPr>
-              <w:pStyle w:val="Style1"/>
-              <w:rPr>
-                <w:rFonts w:cstheme="minorHAnsi"/>
-              </w:rPr>
-            </w:pPr>
-            <w:r>
-              <w:rPr>
-                <w:rFonts w:cstheme="minorHAnsi"/>
-              </w:rPr>
-              <w:t xml:space="preserve">open 3 Casual 20 </w:t>
-            </w:r>
-            <w:proofErr w:type="spellStart"/>
-            <w:r>
-              <w:rPr>
-                <w:rFonts w:cstheme="minorHAnsi"/>
-              </w:rPr>
-              <w:t>NewYork</w:t>
-            </w:r>
-            <w:proofErr w:type="spellEnd"/>
-            <w:r>
-              <w:rPr>
-                <w:rFonts w:cstheme="minorHAnsi"/>
-              </w:rPr>
-              <w:t xml:space="preserve"> 100000</w:t>
-            </w:r>
-          </w:p>
-          <w:p>
-            <w:pPr>
-              <w:pStyle w:val="Style1"/>
-              <w:rPr>
-                <w:rFonts w:cstheme="minorHAnsi"/>
-              </w:rPr>
-            </w:pPr>
-            <w:r>
-              <w:rPr>
-                <w:rFonts w:cstheme="minorHAnsi"/>
-              </w:rPr>
-              <w:t>participate 1 1</w:t>
-            </w:r>
-          </w:p>
-          <w:p>
-            <w:pPr>
-              <w:pStyle w:val="Style1"/>
-              <w:rPr>
-                <w:rFonts w:cstheme="minorHAnsi"/>
-              </w:rPr>
-            </w:pPr>
-            <w:r>
-              <w:rPr>
-                <w:rFonts w:cstheme="minorHAnsi"/>
-              </w:rPr>
-              <w:t>participate 2 1</w:t>
-            </w:r>
-          </w:p>
-          <w:p>
-            <w:pPr>
-              <w:pStyle w:val="Style1"/>
-              <w:rPr>
-                <w:rFonts w:cstheme="minorHAnsi"/>
-              </w:rPr>
-            </w:pPr>
-            <w:r>
-              <w:rPr>
-                <w:rFonts w:cstheme="minorHAnsi"/>
-              </w:rPr>
-              <w:t>participate 3 1</w:t>
-            </w:r>
-          </w:p>
-          <w:p>
-            <w:pPr>
-              <w:pStyle w:val="Style1"/>
-              <w:rPr>
-                <w:rFonts w:cstheme="minorHAnsi"/>
-              </w:rPr>
-            </w:pPr>
-            <w:r>
-              <w:rPr>
-                <w:rFonts w:cstheme="minorHAnsi"/>
-              </w:rPr>
-              <w:t>participate 4 1</w:t>
-            </w:r>
-          </w:p>
-          <w:p>
-            <w:pPr>
-              <w:pStyle w:val="Style1"/>
-              <w:rPr>
-                <w:rFonts w:cstheme="minorHAnsi"/>
-              </w:rPr>
-            </w:pPr>
-            <w:r>
-              <w:rPr>
-                <w:rFonts w:cstheme="minorHAnsi"/>
-              </w:rPr>
-              <w:t>participate 5 1</w:t>
-            </w:r>
-          </w:p>
-          <w:p>
-            <w:pPr>
-              <w:pStyle w:val="Style1"/>
-              <w:rPr>
-                <w:rFonts w:cstheme="minorHAnsi"/>
-              </w:rPr>
-            </w:pPr>
-            <w:r>
-              <w:rPr>
-                <w:rFonts w:cstheme="minorHAnsi"/>
-              </w:rPr>
-              <w:t>participate 1 3</w:t>
-            </w:r>
-          </w:p>
-          <w:p>
-            <w:pPr>
-              <w:pStyle w:val="Style1"/>
-              <w:rPr>
-                <w:rFonts w:cstheme="minorHAnsi"/>
-              </w:rPr>
-            </w:pPr>
-            <w:r>
-              <w:rPr>
-                <w:rFonts w:cstheme="minorHAnsi"/>
-              </w:rPr>
-              <w:t>participate 2 3</w:t>
-            </w:r>
-          </w:p>
-          <w:p>
-            <w:pPr>
-              <w:pStyle w:val="Style1"/>
-              <w:rPr>
-                <w:rFonts w:cstheme="minorHAnsi"/>
-              </w:rPr>
-            </w:pPr>
-            <w:r>
-              <w:rPr>
-                <w:rFonts w:cstheme="minorHAnsi"/>
-              </w:rPr>
-              <w:t>participate 3 3</w:t>
-            </w:r>
-          </w:p>
-          <w:p>
-            <w:pPr>
-              <w:pStyle w:val="Style1"/>
-              <w:rPr>
-                <w:rFonts w:cstheme="minorHAnsi"/>
-              </w:rPr>
-            </w:pPr>
-            <w:r>
-              <w:rPr>
-                <w:rFonts w:cstheme="minorHAnsi"/>
-              </w:rPr>
-              <w:t>participate 4 3</w:t>
-            </w:r>
-          </w:p>
-          <w:p>
-            <w:pPr>
-              <w:pStyle w:val="Style1"/>
-              <w:rPr>
-                <w:rFonts w:cstheme="minorHAnsi"/>
-              </w:rPr>
-            </w:pPr>
-            <w:r>
-              <w:rPr>
-                <w:rFonts w:cstheme="minorHAnsi"/>
-              </w:rPr>
-              <w:t>participate 5 3</w:t>
-            </w:r>
-          </w:p>
-          <w:p>
-            <w:pPr>
-              <w:pStyle w:val="Style1"/>
-              <w:rPr>
-                <w:rFonts w:cstheme="minorHAnsi"/>
-              </w:rPr>
-            </w:pPr>
-            <w:r>
-              <w:rPr>
-                <w:rFonts w:cstheme="minorHAnsi"/>
-              </w:rPr>
-              <w:t>check 5</w:t>
-            </w:r>
-          </w:p>
-          <w:p>
-            <w:pPr>
-              <w:pStyle w:val="Style1"/>
-              <w:rPr>
-                <w:rFonts w:cstheme="minorHAnsi"/>
-              </w:rPr>
-            </w:pPr>
-            <w:r>
-              <w:rPr>
-                <w:rFonts w:cstheme="minorHAnsi"/>
-              </w:rPr>
-              <w:t>Cops Are Here</w:t>
-            </w:r>
-          </w:p>
-        </w:tc>
-        <w:tc>
-          <w:tcPr>
-            <w:tcW w:w="4230" w:type="dxa"/>
-            <w:shd w:val="clear" w:color="auto" w:fill="auto"/>
-          </w:tcPr>
-          <w:p>
-            <w:pPr>
-              <w:pStyle w:val="Style1"/>
-              <w:rPr>
-                <w:rFonts w:cstheme="minorHAnsi"/>
-              </w:rPr>
-            </w:pPr>
-          </w:p>
-        </w:tc>
-      </w:tr>
     </w:tbl>
     <w:p>
       <w:pPr>
@@ -7636,805 +7306,805 @@
         <w:rPr>
           <w:rFonts w:cstheme="minorHAnsi"/>
         </w:rPr>
+        <w:t>raceLength</w:t>
+      </w:r>
+      <w:proofErr w:type="spellEnd"/>
+      <w:r>
+        <w:rPr>
+          <w:rFonts w:cstheme="minorHAnsi"/>
+        </w:rPr>
+        <w:t xml:space="preserve">  *</w:t>
+      </w:r>
+      <w:proofErr w:type="gramEnd"/>
+      <w:r>
+        <w:rPr>
+          <w:rFonts w:cstheme="minorHAnsi"/>
+        </w:rPr>
+        <w:t xml:space="preserve"> ((</w:t>
+      </w:r>
+      <w:proofErr w:type="spellStart"/>
+      <w:r>
+        <w:rPr>
+          <w:rFonts w:cstheme="minorHAnsi"/>
+        </w:rPr>
+        <w:t>participantHorsepower</w:t>
+      </w:r>
+      <w:proofErr w:type="spellEnd"/>
+      <w:r>
+        <w:rPr>
+          <w:rFonts w:cstheme="minorHAnsi"/>
+        </w:rPr>
+        <w:t xml:space="preserve"> / 100) * </w:t>
+      </w:r>
+      <w:proofErr w:type="spellStart"/>
+      <w:r>
+        <w:rPr>
+          <w:rFonts w:cstheme="minorHAnsi"/>
+        </w:rPr>
+        <w:t>participantAcceleration</w:t>
+      </w:r>
+      <w:proofErr w:type="spellEnd"/>
+      <w:r>
+        <w:rPr>
+          <w:rFonts w:cstheme="minorHAnsi"/>
+        </w:rPr>
+        <w:t>)</w:t>
+      </w:r>
+    </w:p>
+    <w:p>
+      <w:pPr>
+        <w:pStyle w:val="Style1"/>
+        <w:rPr>
+          <w:rFonts w:cstheme="minorHAnsi"/>
+        </w:rPr>
+      </w:pPr>
+      <w:r>
+        <w:rPr>
+          <w:rFonts w:cstheme="minorHAnsi"/>
+        </w:rPr>
+        <w:t>Depending on the Time Performance</w:t>
+      </w:r>
+      <w:r>
+        <w:rPr>
+          <w:rFonts w:cstheme="minorHAnsi"/>
+        </w:rPr>
+        <w:t>, the player earns “Gold”, “Silver” or “Bronze”</w:t>
+      </w:r>
+      <w:r>
+        <w:rPr>
+          <w:rFonts w:cstheme="minorHAnsi"/>
+        </w:rPr>
+        <w:t xml:space="preserve"> time:</w:t>
+      </w:r>
+    </w:p>
+    <w:p>
+      <w:pPr>
+        <w:pStyle w:val="Style1"/>
+        <w:rPr>
+          <w:rFonts w:cstheme="minorHAnsi"/>
+        </w:rPr>
+      </w:pPr>
+      <w:r>
+        <w:rPr>
+          <w:rFonts w:cstheme="minorHAnsi"/>
+        </w:rPr>
+        <w:t>T</w:t>
+      </w:r>
+      <w:r>
+        <w:rPr>
+          <w:rFonts w:cstheme="minorHAnsi"/>
+        </w:rPr>
+        <w:t>P</w:t>
+      </w:r>
+      <w:r>
+        <w:rPr>
+          <w:rFonts w:cstheme="minorHAnsi"/>
+        </w:rPr>
+        <w:t xml:space="preserve"> &lt;= </w:t>
+      </w:r>
+      <w:proofErr w:type="spellStart"/>
+      <w:r>
+        <w:rPr>
+          <w:rFonts w:cstheme="minorHAnsi"/>
+        </w:rPr>
+        <w:t>raceGoldTime</w:t>
+      </w:r>
+      <w:proofErr w:type="spellEnd"/>
+      <w:r>
+        <w:rPr>
+          <w:rFonts w:cstheme="minorHAnsi"/>
+        </w:rPr>
+        <w:t xml:space="preserve"> – Racer has earned Gold Time and earns 100% of the </w:t>
+      </w:r>
+      <w:proofErr w:type="spellStart"/>
+      <w:r>
+        <w:rPr>
+          <w:rFonts w:cstheme="minorHAnsi"/>
+        </w:rPr>
+        <w:t>prizePool</w:t>
+      </w:r>
+      <w:proofErr w:type="spellEnd"/>
+      <w:r>
+        <w:rPr>
+          <w:rFonts w:cstheme="minorHAnsi"/>
+        </w:rPr>
+        <w:t>.</w:t>
+      </w:r>
+    </w:p>
+    <w:p>
+      <w:pPr>
+        <w:pStyle w:val="Style1"/>
+        <w:rPr>
+          <w:rFonts w:cstheme="minorHAnsi"/>
+        </w:rPr>
+      </w:pPr>
+      <w:r>
+        <w:rPr>
+          <w:rFonts w:cstheme="minorHAnsi"/>
+        </w:rPr>
+        <w:t>TP</w:t>
+      </w:r>
+      <w:r>
+        <w:rPr>
+          <w:rFonts w:cstheme="minorHAnsi"/>
+        </w:rPr>
+        <w:t xml:space="preserve"> &lt;= </w:t>
+      </w:r>
+      <w:proofErr w:type="spellStart"/>
+      <w:r>
+        <w:rPr>
+          <w:rFonts w:cstheme="minorHAnsi"/>
+        </w:rPr>
+        <w:t>raceGoldTime</w:t>
+      </w:r>
+      <w:proofErr w:type="spellEnd"/>
+      <w:r>
+        <w:rPr>
+          <w:rFonts w:cstheme="minorHAnsi"/>
+        </w:rPr>
+        <w:t xml:space="preserve"> + 15 – Racer has earned </w:t>
+      </w:r>
+      <w:r>
+        <w:rPr>
+          <w:rFonts w:cstheme="minorHAnsi"/>
+        </w:rPr>
+        <w:t>Silver</w:t>
+      </w:r>
+      <w:r>
+        <w:rPr>
+          <w:rFonts w:cstheme="minorHAnsi"/>
+        </w:rPr>
+        <w:t xml:space="preserve"> Time and earns </w:t>
+      </w:r>
+      <w:r>
+        <w:rPr>
+          <w:rFonts w:cstheme="minorHAnsi"/>
+        </w:rPr>
+        <w:t>50</w:t>
+      </w:r>
+      <w:r>
+        <w:rPr>
+          <w:rFonts w:cstheme="minorHAnsi"/>
+        </w:rPr>
+        <w:t xml:space="preserve">% of the </w:t>
+      </w:r>
+      <w:proofErr w:type="spellStart"/>
+      <w:r>
+        <w:rPr>
+          <w:rFonts w:cstheme="minorHAnsi"/>
+        </w:rPr>
+        <w:t>prizePool</w:t>
+      </w:r>
+      <w:proofErr w:type="spellEnd"/>
+      <w:r>
+        <w:rPr>
+          <w:rFonts w:cstheme="minorHAnsi"/>
+        </w:rPr>
+        <w:t>.</w:t>
+      </w:r>
+    </w:p>
+    <w:p>
+      <w:pPr>
+        <w:pStyle w:val="Style1"/>
+        <w:rPr>
+          <w:rFonts w:cstheme="minorHAnsi"/>
+        </w:rPr>
+      </w:pPr>
+      <w:r>
+        <w:rPr>
+          <w:rFonts w:cstheme="minorHAnsi"/>
+        </w:rPr>
+        <w:t>TP</w:t>
+      </w:r>
+      <w:r>
+        <w:rPr>
+          <w:rFonts w:cstheme="minorHAnsi"/>
+        </w:rPr>
+        <w:t xml:space="preserve"> &gt; </w:t>
+      </w:r>
+      <w:proofErr w:type="spellStart"/>
+      <w:r>
+        <w:rPr>
+          <w:rFonts w:cstheme="minorHAnsi"/>
+        </w:rPr>
+        <w:t>raceGoldTime</w:t>
+      </w:r>
+      <w:proofErr w:type="spellEnd"/>
+      <w:r>
+        <w:rPr>
+          <w:rFonts w:cstheme="minorHAnsi"/>
+        </w:rPr>
+        <w:t xml:space="preserve"> + 15 – Racer has earned </w:t>
+      </w:r>
+      <w:r>
+        <w:rPr>
+          <w:rFonts w:cstheme="minorHAnsi"/>
+        </w:rPr>
+        <w:t>Bronze</w:t>
+      </w:r>
+      <w:r>
+        <w:rPr>
+          <w:rFonts w:cstheme="minorHAnsi"/>
+        </w:rPr>
+        <w:t xml:space="preserve"> Time and earns </w:t>
+      </w:r>
+      <w:r>
+        <w:rPr>
+          <w:rFonts w:cstheme="minorHAnsi"/>
+        </w:rPr>
+        <w:t>30</w:t>
+      </w:r>
+      <w:r>
+        <w:rPr>
+          <w:rFonts w:cstheme="minorHAnsi"/>
+        </w:rPr>
+        <w:t xml:space="preserve">% of the </w:t>
+      </w:r>
+      <w:proofErr w:type="spellStart"/>
+      <w:r>
+        <w:rPr>
+          <w:rFonts w:cstheme="minorHAnsi"/>
+        </w:rPr>
+        <w:t>prizePool</w:t>
+      </w:r>
+      <w:proofErr w:type="spellEnd"/>
+      <w:r>
+        <w:rPr>
+          <w:rFonts w:cstheme="minorHAnsi"/>
+        </w:rPr>
+        <w:t>.</w:t>
+      </w:r>
+    </w:p>
+    <w:p>
+      <w:pPr>
+        <w:pStyle w:val="Style1"/>
+        <w:rPr>
+          <w:rFonts w:cstheme="minorHAnsi"/>
+        </w:rPr>
+      </w:pPr>
+      <w:r>
+        <w:rPr>
+          <w:rFonts w:cstheme="minorHAnsi"/>
+        </w:rPr>
+        <w:t xml:space="preserve">The String representation of the </w:t>
+      </w:r>
+      <w:proofErr w:type="spellStart"/>
+      <w:r>
+        <w:rPr>
+          <w:rFonts w:cstheme="minorHAnsi"/>
+        </w:rPr>
+        <w:t>TimeLimitRace</w:t>
+      </w:r>
+      <w:proofErr w:type="spellEnd"/>
+      <w:r>
+        <w:rPr>
+          <w:rFonts w:cstheme="minorHAnsi"/>
+        </w:rPr>
+        <w:t xml:space="preserve"> is in the following format:</w:t>
+      </w:r>
+    </w:p>
+    <w:p>
+      <w:pPr>
+        <w:pStyle w:val="Style1"/>
+        <w:rPr>
+          <w:rFonts w:cstheme="minorHAnsi"/>
+        </w:rPr>
+      </w:pPr>
+      <w:r>
+        <w:rPr>
+          <w:rFonts w:cstheme="minorHAnsi"/>
+        </w:rPr>
+        <w:t>“{</w:t>
+      </w:r>
+      <w:r>
+        <w:rPr>
+          <w:rFonts w:cstheme="minorHAnsi"/>
+        </w:rPr>
+        <w:t>r</w:t>
+      </w:r>
+      <w:r>
+        <w:rPr>
+          <w:rFonts w:cstheme="minorHAnsi"/>
+        </w:rPr>
+        <w:t>oute} – {</w:t>
+      </w:r>
+      <w:r>
+        <w:rPr>
+          <w:rFonts w:cstheme="minorHAnsi"/>
+        </w:rPr>
+        <w:t>l</w:t>
+      </w:r>
+      <w:r>
+        <w:rPr>
+          <w:rFonts w:cstheme="minorHAnsi"/>
+        </w:rPr>
+        <w:t>ength}</w:t>
+      </w:r>
+    </w:p>
+    <w:p>
+      <w:pPr>
+        <w:pStyle w:val="Style1"/>
+        <w:rPr>
+          <w:rFonts w:cstheme="minorHAnsi"/>
+        </w:rPr>
+      </w:pPr>
+      <w:r>
+        <w:rPr>
+          <w:rFonts w:cstheme="minorHAnsi"/>
+        </w:rPr>
+        <w:t>{</w:t>
+      </w:r>
+      <w:proofErr w:type="spellStart"/>
+      <w:r>
+        <w:rPr>
+          <w:rFonts w:cstheme="minorHAnsi"/>
+        </w:rPr>
+        <w:t>participantBrand</w:t>
+      </w:r>
+      <w:proofErr w:type="spellEnd"/>
+      <w:r>
+        <w:rPr>
+          <w:rFonts w:cstheme="minorHAnsi"/>
+        </w:rPr>
+        <w:t>} {</w:t>
+      </w:r>
+      <w:proofErr w:type="spellStart"/>
+      <w:r>
+        <w:rPr>
+          <w:rFonts w:cstheme="minorHAnsi"/>
+        </w:rPr>
+        <w:t>participantModel</w:t>
+      </w:r>
+      <w:proofErr w:type="spellEnd"/>
+      <w:r>
+        <w:rPr>
+          <w:rFonts w:cstheme="minorHAnsi"/>
+        </w:rPr>
+        <w:t>} – {</w:t>
+      </w:r>
+      <w:proofErr w:type="spellStart"/>
+      <w:r>
+        <w:rPr>
+          <w:rFonts w:cstheme="minorHAnsi"/>
+        </w:rPr>
+        <w:t>participantTime</w:t>
+      </w:r>
+      <w:r>
+        <w:rPr>
+          <w:rFonts w:cstheme="minorHAnsi"/>
+        </w:rPr>
+        <w:t>Performance</w:t>
+      </w:r>
+      <w:proofErr w:type="spellEnd"/>
+      <w:r>
+        <w:rPr>
+          <w:rFonts w:cstheme="minorHAnsi"/>
+        </w:rPr>
+        <w:t>}</w:t>
+      </w:r>
+      <w:r>
+        <w:rPr>
+          <w:rFonts w:cstheme="minorHAnsi"/>
+        </w:rPr>
+        <w:t xml:space="preserve"> s</w:t>
+      </w:r>
+      <w:r>
+        <w:rPr>
+          <w:rFonts w:cstheme="minorHAnsi"/>
+        </w:rPr>
+        <w:t>.</w:t>
+      </w:r>
+    </w:p>
+    <w:p>
+      <w:pPr>
+        <w:pStyle w:val="Style1"/>
+        <w:rPr>
+          <w:rFonts w:cstheme="minorHAnsi"/>
+        </w:rPr>
+      </w:pPr>
+      <w:r>
+        <w:rPr>
+          <w:rFonts w:cstheme="minorHAnsi"/>
+        </w:rPr>
+        <w:t>{</w:t>
+      </w:r>
+      <w:proofErr w:type="spellStart"/>
+      <w:r>
+        <w:rPr>
+          <w:rFonts w:cstheme="minorHAnsi"/>
+        </w:rPr>
+        <w:t>participantEarnedTime</w:t>
+      </w:r>
+      <w:proofErr w:type="spellEnd"/>
+      <w:r>
+        <w:rPr>
+          <w:rFonts w:cstheme="minorHAnsi"/>
+        </w:rPr>
+        <w:t>} Time, ${</w:t>
+      </w:r>
+      <w:proofErr w:type="spellStart"/>
+      <w:r>
+        <w:rPr>
+          <w:rFonts w:cstheme="minorHAnsi"/>
+        </w:rPr>
+        <w:t>wonPrize</w:t>
+      </w:r>
+      <w:proofErr w:type="spellEnd"/>
+      <w:r>
+        <w:rPr>
+          <w:rFonts w:cstheme="minorHAnsi"/>
+        </w:rPr>
+        <w:t>}</w:t>
+      </w:r>
+      <w:r>
+        <w:rPr>
+          <w:rFonts w:cstheme="minorHAnsi"/>
+        </w:rPr>
+        <w:t>.</w:t>
+      </w:r>
+      <w:r>
+        <w:rPr>
+          <w:rFonts w:cstheme="minorHAnsi"/>
+        </w:rPr>
+        <w:t>”</w:t>
+      </w:r>
+    </w:p>
+    <w:p>
+      <w:pPr>
+        <w:pStyle w:val="Style1"/>
+        <w:rPr>
+          <w:rFonts w:cstheme="minorHAnsi"/>
+        </w:rPr>
+      </w:pPr>
+    </w:p>
+    <w:p>
+      <w:pPr>
+        <w:pStyle w:val="Style1"/>
+        <w:rPr>
+          <w:rFonts w:cstheme="minorHAnsi"/>
+        </w:rPr>
+      </w:pPr>
+      <w:r>
+        <w:rPr>
+          <w:rFonts w:cstheme="minorHAnsi"/>
+        </w:rPr>
+        <w:t xml:space="preserve">The </w:t>
+      </w:r>
+      <w:proofErr w:type="spellStart"/>
+      <w:r>
+        <w:rPr>
+          <w:rFonts w:cstheme="minorHAnsi"/>
+        </w:rPr>
+        <w:t>CircuitRace</w:t>
+      </w:r>
+      <w:proofErr w:type="spellEnd"/>
+      <w:r>
+        <w:rPr>
+          <w:rFonts w:cstheme="minorHAnsi"/>
+        </w:rPr>
+        <w:t xml:space="preserve"> is </w:t>
+      </w:r>
+      <w:r>
+        <w:rPr>
+          <w:rFonts w:cstheme="minorHAnsi"/>
+        </w:rPr>
+        <w:t>almost like a normal race, with the difference that it has laps and 4 winners in total.</w:t>
+      </w:r>
+      <w:r>
+        <w:rPr>
+          <w:rFonts w:cstheme="minorHAnsi"/>
+        </w:rPr>
+        <w:t xml:space="preserve"> The winners are determined by Overall Performance (OP) like in </w:t>
+      </w:r>
+      <w:proofErr w:type="spellStart"/>
+      <w:r>
+        <w:rPr>
+          <w:rFonts w:cstheme="minorHAnsi"/>
+        </w:rPr>
+        <w:t>CasualRace</w:t>
+      </w:r>
+      <w:proofErr w:type="spellEnd"/>
+      <w:r>
+        <w:rPr>
+          <w:rFonts w:cstheme="minorHAnsi"/>
+        </w:rPr>
+        <w:t>.</w:t>
+      </w:r>
+    </w:p>
+    <w:p>
+      <w:pPr>
+        <w:pStyle w:val="Style1"/>
+        <w:rPr>
+          <w:rFonts w:cstheme="minorHAnsi"/>
+        </w:rPr>
+      </w:pPr>
+      <w:r>
+        <w:rPr>
+          <w:rFonts w:cstheme="minorHAnsi"/>
+        </w:rPr>
+        <w:t xml:space="preserve">1st place earns 40% </w:t>
+      </w:r>
+      <w:r>
+        <w:rPr>
+          <w:rFonts w:cstheme="minorHAnsi"/>
+        </w:rPr>
+        <w:t>of</w:t>
+      </w:r>
+      <w:r>
+        <w:rPr>
+          <w:rFonts w:cstheme="minorHAnsi"/>
+        </w:rPr>
+        <w:t xml:space="preserve"> the </w:t>
+      </w:r>
+      <w:proofErr w:type="spellStart"/>
+      <w:r>
+        <w:rPr>
+          <w:rFonts w:cstheme="minorHAnsi"/>
+        </w:rPr>
+        <w:t>prizePool</w:t>
+      </w:r>
+      <w:proofErr w:type="spellEnd"/>
+      <w:r>
+        <w:rPr>
+          <w:rFonts w:cstheme="minorHAnsi"/>
+        </w:rPr>
+        <w:t>.</w:t>
+      </w:r>
+    </w:p>
+    <w:p>
+      <w:pPr>
+        <w:pStyle w:val="Style1"/>
+        <w:rPr>
+          <w:rFonts w:cstheme="minorHAnsi"/>
+        </w:rPr>
+      </w:pPr>
+      <w:r>
+        <w:rPr>
+          <w:rFonts w:cstheme="minorHAnsi"/>
+        </w:rPr>
+        <w:t>2nd place earns 30%</w:t>
+      </w:r>
+      <w:r>
+        <w:rPr>
+          <w:rFonts w:cstheme="minorHAnsi"/>
+        </w:rPr>
+        <w:t xml:space="preserve"> of the </w:t>
+      </w:r>
+      <w:proofErr w:type="spellStart"/>
+      <w:r>
+        <w:rPr>
+          <w:rFonts w:cstheme="minorHAnsi"/>
+        </w:rPr>
+        <w:t>prizePool</w:t>
+      </w:r>
+      <w:proofErr w:type="spellEnd"/>
+      <w:r>
+        <w:rPr>
+          <w:rFonts w:cstheme="minorHAnsi"/>
+        </w:rPr>
+        <w:t>.</w:t>
+      </w:r>
+    </w:p>
+    <w:p>
+      <w:pPr>
+        <w:pStyle w:val="Style1"/>
+        <w:rPr>
+          <w:rFonts w:cstheme="minorHAnsi"/>
+        </w:rPr>
+      </w:pPr>
+      <w:r>
+        <w:rPr>
+          <w:rFonts w:cstheme="minorHAnsi"/>
+        </w:rPr>
+        <w:t xml:space="preserve">3rd </w:t>
+      </w:r>
+      <w:r>
+        <w:rPr>
+          <w:rFonts w:cstheme="minorHAnsi"/>
+        </w:rPr>
+        <w:t xml:space="preserve">place earns </w:t>
+      </w:r>
+      <w:r>
+        <w:rPr>
+          <w:rFonts w:cstheme="minorHAnsi"/>
+        </w:rPr>
+        <w:t>20%</w:t>
+      </w:r>
+      <w:r>
+        <w:rPr>
+          <w:rFonts w:cstheme="minorHAnsi"/>
+        </w:rPr>
+        <w:t xml:space="preserve"> of the </w:t>
+      </w:r>
+      <w:proofErr w:type="spellStart"/>
+      <w:r>
+        <w:rPr>
+          <w:rFonts w:cstheme="minorHAnsi"/>
+        </w:rPr>
+        <w:t>prizePool</w:t>
+      </w:r>
+      <w:proofErr w:type="spellEnd"/>
+      <w:r>
+        <w:rPr>
+          <w:rFonts w:cstheme="minorHAnsi"/>
+        </w:rPr>
+        <w:t>.</w:t>
+      </w:r>
+    </w:p>
+    <w:p>
+      <w:pPr>
+        <w:pStyle w:val="Style1"/>
+        <w:rPr>
+          <w:rFonts w:cstheme="minorHAnsi"/>
+        </w:rPr>
+      </w:pPr>
+      <w:r>
+        <w:rPr>
+          <w:rFonts w:cstheme="minorHAnsi"/>
+        </w:rPr>
+        <w:t xml:space="preserve">4th place earns 10% of the </w:t>
+      </w:r>
+      <w:proofErr w:type="spellStart"/>
+      <w:r>
+        <w:rPr>
+          <w:rFonts w:cstheme="minorHAnsi"/>
+        </w:rPr>
+        <w:t>prizePool</w:t>
+      </w:r>
+      <w:proofErr w:type="spellEnd"/>
+      <w:r>
+        <w:rPr>
+          <w:rFonts w:cstheme="minorHAnsi"/>
+        </w:rPr>
+        <w:t>.</w:t>
+      </w:r>
+    </w:p>
+    <w:p>
+      <w:pPr>
+        <w:pStyle w:val="Style1"/>
+        <w:rPr>
+          <w:rFonts w:cstheme="minorHAnsi"/>
+        </w:rPr>
+      </w:pPr>
+      <w:r>
+        <w:rPr>
+          <w:rFonts w:cstheme="minorHAnsi"/>
+        </w:rPr>
+        <w:t xml:space="preserve">The special thing about this race is … That </w:t>
+      </w:r>
+      <w:r>
+        <w:rPr>
+          <w:rFonts w:cstheme="minorHAnsi"/>
+        </w:rPr>
+        <w:t xml:space="preserve">EVERY </w:t>
+      </w:r>
+      <w:r>
+        <w:rPr>
+          <w:rFonts w:cstheme="minorHAnsi"/>
+        </w:rPr>
+        <w:t xml:space="preserve">lap </w:t>
+      </w:r>
+      <w:r>
+        <w:rPr>
+          <w:rFonts w:cstheme="minorHAnsi"/>
+        </w:rPr>
+        <w:t xml:space="preserve">DECREASES </w:t>
+      </w:r>
+      <w:r>
+        <w:rPr>
+          <w:rFonts w:cstheme="minorHAnsi"/>
+        </w:rPr>
+        <w:t xml:space="preserve">the </w:t>
+      </w:r>
+      <w:r>
+        <w:rPr>
+          <w:rFonts w:cstheme="minorHAnsi"/>
+        </w:rPr>
+        <w:t xml:space="preserve">DURABILITY </w:t>
+      </w:r>
+      <w:r>
+        <w:rPr>
+          <w:rFonts w:cstheme="minorHAnsi"/>
+        </w:rPr>
+        <w:t xml:space="preserve">of </w:t>
+      </w:r>
+      <w:r>
+        <w:rPr>
+          <w:rFonts w:cstheme="minorHAnsi"/>
+        </w:rPr>
+        <w:t xml:space="preserve">EACH </w:t>
+      </w:r>
+      <w:r>
+        <w:rPr>
+          <w:rFonts w:cstheme="minorHAnsi"/>
+        </w:rPr>
+        <w:t>participant by (length * length).</w:t>
+      </w:r>
+      <w:r>
+        <w:rPr>
+          <w:rFonts w:cstheme="minorHAnsi"/>
+        </w:rPr>
+        <w:t xml:space="preserve"> </w:t>
+      </w:r>
+      <w:r>
+        <w:rPr>
+          <w:rFonts w:cstheme="minorHAnsi"/>
+        </w:rPr>
+        <w:t xml:space="preserve">The String representation of the </w:t>
+      </w:r>
+      <w:proofErr w:type="spellStart"/>
+      <w:r>
+        <w:rPr>
+          <w:rFonts w:cstheme="minorHAnsi"/>
+        </w:rPr>
+        <w:t>CircuitRace</w:t>
+      </w:r>
+      <w:proofErr w:type="spellEnd"/>
+      <w:r>
+        <w:rPr>
+          <w:rFonts w:cstheme="minorHAnsi"/>
+        </w:rPr>
+        <w:t xml:space="preserve"> is in the following format:</w:t>
+      </w:r>
+    </w:p>
+    <w:p>
+      <w:pPr>
+        <w:pStyle w:val="Style1"/>
+        <w:rPr>
+          <w:rFonts w:cstheme="minorHAnsi"/>
+        </w:rPr>
+      </w:pPr>
+      <w:r>
+        <w:rPr>
+          <w:rFonts w:cstheme="minorHAnsi"/>
+        </w:rPr>
+        <w:t>“{route} - {length</w:t>
+      </w:r>
+      <w:r>
+        <w:rPr>
+          <w:rFonts w:cstheme="minorHAnsi"/>
+        </w:rPr>
+        <w:t xml:space="preserve"> * laps</w:t>
+      </w:r>
+      <w:r>
+        <w:rPr>
+          <w:rFonts w:cstheme="minorHAnsi"/>
+        </w:rPr>
+        <w:t>}</w:t>
+      </w:r>
+    </w:p>
+    <w:p>
+      <w:pPr>
+        <w:pStyle w:val="Style1"/>
+        <w:rPr>
+          <w:rFonts w:cstheme="minorHAnsi"/>
+        </w:rPr>
+      </w:pPr>
+      <w:r>
+        <w:rPr>
+          <w:rFonts w:cstheme="minorHAnsi"/>
+        </w:rPr>
         <w:lastRenderedPageBreak/>
-        <w:t>raceLength</w:t>
-      </w:r>
-      <w:proofErr w:type="spellEnd"/>
-      <w:r>
-        <w:rPr>
-          <w:rFonts w:cstheme="minorHAnsi"/>
-        </w:rPr>
-        <w:t xml:space="preserve">  *</w:t>
-      </w:r>
-      <w:proofErr w:type="gramEnd"/>
-      <w:r>
-        <w:rPr>
-          <w:rFonts w:cstheme="minorHAnsi"/>
-        </w:rPr>
-        <w:t xml:space="preserve"> ((</w:t>
-      </w:r>
-      <w:proofErr w:type="spellStart"/>
-      <w:r>
-        <w:rPr>
-          <w:rFonts w:cstheme="minorHAnsi"/>
-        </w:rPr>
-        <w:t>participantHorsepower</w:t>
-      </w:r>
-      <w:proofErr w:type="spellEnd"/>
-      <w:r>
-        <w:rPr>
-          <w:rFonts w:cstheme="minorHAnsi"/>
-        </w:rPr>
-        <w:t xml:space="preserve"> / 100) * </w:t>
-      </w:r>
-      <w:proofErr w:type="spellStart"/>
-      <w:r>
-        <w:rPr>
-          <w:rFonts w:cstheme="minorHAnsi"/>
-        </w:rPr>
-        <w:t>participantAcceleration</w:t>
-      </w:r>
-      <w:proofErr w:type="spellEnd"/>
-      <w:r>
-        <w:rPr>
-          <w:rFonts w:cstheme="minorHAnsi"/>
-        </w:rPr>
-        <w:t>)</w:t>
-      </w:r>
-    </w:p>
-    <w:p>
-      <w:pPr>
-        <w:pStyle w:val="Style1"/>
-        <w:rPr>
-          <w:rFonts w:cstheme="minorHAnsi"/>
-        </w:rPr>
-      </w:pPr>
-      <w:r>
-        <w:rPr>
-          <w:rFonts w:cstheme="minorHAnsi"/>
-        </w:rPr>
-        <w:t>Depending on the Time Performance</w:t>
-      </w:r>
-      <w:r>
-        <w:rPr>
-          <w:rFonts w:cstheme="minorHAnsi"/>
-        </w:rPr>
-        <w:t>, the player earns “Gold”, “Silver” or “Bronze”</w:t>
-      </w:r>
-      <w:r>
-        <w:rPr>
-          <w:rFonts w:cstheme="minorHAnsi"/>
-        </w:rPr>
-        <w:t xml:space="preserve"> time:</w:t>
-      </w:r>
-    </w:p>
-    <w:p>
-      <w:pPr>
-        <w:pStyle w:val="Style1"/>
-        <w:rPr>
-          <w:rFonts w:cstheme="minorHAnsi"/>
-        </w:rPr>
-      </w:pPr>
-      <w:r>
-        <w:rPr>
-          <w:rFonts w:cstheme="minorHAnsi"/>
-        </w:rPr>
-        <w:t>T</w:t>
-      </w:r>
-      <w:r>
-        <w:rPr>
-          <w:rFonts w:cstheme="minorHAnsi"/>
-        </w:rPr>
-        <w:t>P</w:t>
-      </w:r>
-      <w:r>
-        <w:rPr>
-          <w:rFonts w:cstheme="minorHAnsi"/>
-        </w:rPr>
-        <w:t xml:space="preserve"> &lt;= </w:t>
-      </w:r>
-      <w:proofErr w:type="spellStart"/>
-      <w:r>
-        <w:rPr>
-          <w:rFonts w:cstheme="minorHAnsi"/>
-        </w:rPr>
-        <w:t>raceGoldTime</w:t>
-      </w:r>
-      <w:proofErr w:type="spellEnd"/>
-      <w:r>
-        <w:rPr>
-          <w:rFonts w:cstheme="minorHAnsi"/>
-        </w:rPr>
-        <w:t xml:space="preserve"> – Racer has earned Gold Time and earns 100% of the </w:t>
-      </w:r>
-      <w:proofErr w:type="spellStart"/>
-      <w:r>
-        <w:rPr>
-          <w:rFonts w:cstheme="minorHAnsi"/>
-        </w:rPr>
-        <w:t>prizePool</w:t>
-      </w:r>
-      <w:proofErr w:type="spellEnd"/>
-      <w:r>
-        <w:rPr>
-          <w:rFonts w:cstheme="minorHAnsi"/>
-        </w:rPr>
-        <w:t>.</w:t>
-      </w:r>
-    </w:p>
-    <w:p>
-      <w:pPr>
-        <w:pStyle w:val="Style1"/>
-        <w:rPr>
-          <w:rFonts w:cstheme="minorHAnsi"/>
-        </w:rPr>
-      </w:pPr>
-      <w:r>
-        <w:rPr>
-          <w:rFonts w:cstheme="minorHAnsi"/>
-        </w:rPr>
-        <w:t>TP</w:t>
-      </w:r>
-      <w:r>
-        <w:rPr>
-          <w:rFonts w:cstheme="minorHAnsi"/>
-        </w:rPr>
-        <w:t xml:space="preserve"> &lt;= </w:t>
-      </w:r>
-      <w:proofErr w:type="spellStart"/>
-      <w:r>
-        <w:rPr>
-          <w:rFonts w:cstheme="minorHAnsi"/>
-        </w:rPr>
-        <w:t>raceGoldTime</w:t>
-      </w:r>
-      <w:proofErr w:type="spellEnd"/>
-      <w:r>
-        <w:rPr>
-          <w:rFonts w:cstheme="minorHAnsi"/>
-        </w:rPr>
-        <w:t xml:space="preserve"> + 15 – Racer has earned </w:t>
-      </w:r>
-      <w:r>
-        <w:rPr>
-          <w:rFonts w:cstheme="minorHAnsi"/>
-        </w:rPr>
-        <w:t>Silver</w:t>
-      </w:r>
-      <w:r>
-        <w:rPr>
-          <w:rFonts w:cstheme="minorHAnsi"/>
-        </w:rPr>
-        <w:t xml:space="preserve"> Time and earns </w:t>
-      </w:r>
-      <w:r>
-        <w:rPr>
-          <w:rFonts w:cstheme="minorHAnsi"/>
-        </w:rPr>
-        <w:t>50</w:t>
-      </w:r>
-      <w:r>
-        <w:rPr>
-          <w:rFonts w:cstheme="minorHAnsi"/>
-        </w:rPr>
-        <w:t xml:space="preserve">% of the </w:t>
-      </w:r>
-      <w:proofErr w:type="spellStart"/>
-      <w:r>
-        <w:rPr>
-          <w:rFonts w:cstheme="minorHAnsi"/>
-        </w:rPr>
-        <w:t>prizePool</w:t>
-      </w:r>
-      <w:proofErr w:type="spellEnd"/>
-      <w:r>
-        <w:rPr>
-          <w:rFonts w:cstheme="minorHAnsi"/>
-        </w:rPr>
-        <w:t>.</w:t>
-      </w:r>
-    </w:p>
-    <w:p>
-      <w:pPr>
-        <w:pStyle w:val="Style1"/>
-        <w:rPr>
-          <w:rFonts w:cstheme="minorHAnsi"/>
-        </w:rPr>
-      </w:pPr>
-      <w:r>
-        <w:rPr>
-          <w:rFonts w:cstheme="minorHAnsi"/>
-        </w:rPr>
-        <w:t>TP</w:t>
-      </w:r>
-      <w:r>
-        <w:rPr>
-          <w:rFonts w:cstheme="minorHAnsi"/>
-        </w:rPr>
-        <w:t xml:space="preserve"> &gt; </w:t>
-      </w:r>
-      <w:proofErr w:type="spellStart"/>
-      <w:r>
-        <w:rPr>
-          <w:rFonts w:cstheme="minorHAnsi"/>
-        </w:rPr>
-        <w:t>raceGoldTime</w:t>
-      </w:r>
-      <w:proofErr w:type="spellEnd"/>
-      <w:r>
-        <w:rPr>
-          <w:rFonts w:cstheme="minorHAnsi"/>
-        </w:rPr>
-        <w:t xml:space="preserve"> + 15 – Racer has earned </w:t>
-      </w:r>
-      <w:r>
-        <w:rPr>
-          <w:rFonts w:cstheme="minorHAnsi"/>
-        </w:rPr>
-        <w:t>Bronze</w:t>
-      </w:r>
-      <w:r>
-        <w:rPr>
-          <w:rFonts w:cstheme="minorHAnsi"/>
-        </w:rPr>
-        <w:t xml:space="preserve"> Time and earns </w:t>
-      </w:r>
-      <w:r>
-        <w:rPr>
-          <w:rFonts w:cstheme="minorHAnsi"/>
-        </w:rPr>
-        <w:t>30</w:t>
-      </w:r>
-      <w:r>
-        <w:rPr>
-          <w:rFonts w:cstheme="minorHAnsi"/>
-        </w:rPr>
-        <w:t xml:space="preserve">% of the </w:t>
-      </w:r>
-      <w:proofErr w:type="spellStart"/>
-      <w:r>
-        <w:rPr>
-          <w:rFonts w:cstheme="minorHAnsi"/>
-        </w:rPr>
-        <w:t>prizePool</w:t>
-      </w:r>
-      <w:proofErr w:type="spellEnd"/>
-      <w:r>
-        <w:rPr>
-          <w:rFonts w:cstheme="minorHAnsi"/>
-        </w:rPr>
-        <w:t>.</w:t>
-      </w:r>
-    </w:p>
-    <w:p>
-      <w:pPr>
-        <w:pStyle w:val="Style1"/>
-        <w:rPr>
-          <w:rFonts w:cstheme="minorHAnsi"/>
-        </w:rPr>
-      </w:pPr>
-      <w:r>
-        <w:rPr>
-          <w:rFonts w:cstheme="minorHAnsi"/>
-        </w:rPr>
-        <w:t xml:space="preserve">The String representation of the </w:t>
-      </w:r>
-      <w:proofErr w:type="spellStart"/>
-      <w:r>
-        <w:rPr>
-          <w:rFonts w:cstheme="minorHAnsi"/>
-        </w:rPr>
-        <w:t>TimeLimitRace</w:t>
-      </w:r>
-      <w:proofErr w:type="spellEnd"/>
-      <w:r>
-        <w:rPr>
-          <w:rFonts w:cstheme="minorHAnsi"/>
-        </w:rPr>
-        <w:t xml:space="preserve"> is in the following format:</w:t>
-      </w:r>
-    </w:p>
-    <w:p>
-      <w:pPr>
-        <w:pStyle w:val="Style1"/>
-        <w:rPr>
-          <w:rFonts w:cstheme="minorHAnsi"/>
-        </w:rPr>
-      </w:pPr>
-      <w:r>
-        <w:rPr>
-          <w:rFonts w:cstheme="minorHAnsi"/>
-        </w:rPr>
-        <w:t>“{</w:t>
-      </w:r>
-      <w:r>
-        <w:rPr>
-          <w:rFonts w:cstheme="minorHAnsi"/>
-        </w:rPr>
-        <w:t>r</w:t>
-      </w:r>
-      <w:r>
-        <w:rPr>
-          <w:rFonts w:cstheme="minorHAnsi"/>
-        </w:rPr>
-        <w:t>oute} – {</w:t>
-      </w:r>
-      <w:r>
-        <w:rPr>
-          <w:rFonts w:cstheme="minorHAnsi"/>
-        </w:rPr>
-        <w:t>l</w:t>
-      </w:r>
-      <w:r>
-        <w:rPr>
-          <w:rFonts w:cstheme="minorHAnsi"/>
-        </w:rPr>
-        <w:t>ength}</w:t>
-      </w:r>
-    </w:p>
-    <w:p>
-      <w:pPr>
-        <w:pStyle w:val="Style1"/>
-        <w:rPr>
-          <w:rFonts w:cstheme="minorHAnsi"/>
-        </w:rPr>
-      </w:pPr>
-      <w:r>
-        <w:rPr>
-          <w:rFonts w:cstheme="minorHAnsi"/>
-        </w:rPr>
-        <w:t>{</w:t>
-      </w:r>
-      <w:proofErr w:type="spellStart"/>
-      <w:r>
-        <w:rPr>
-          <w:rFonts w:cstheme="minorHAnsi"/>
-        </w:rPr>
-        <w:t>participantBrand</w:t>
-      </w:r>
-      <w:proofErr w:type="spellEnd"/>
-      <w:r>
-        <w:rPr>
-          <w:rFonts w:cstheme="minorHAnsi"/>
-        </w:rPr>
-        <w:t>} {</w:t>
-      </w:r>
-      <w:proofErr w:type="spellStart"/>
-      <w:r>
-        <w:rPr>
-          <w:rFonts w:cstheme="minorHAnsi"/>
-        </w:rPr>
-        <w:t>participantModel</w:t>
-      </w:r>
-      <w:proofErr w:type="spellEnd"/>
-      <w:r>
-        <w:rPr>
-          <w:rFonts w:cstheme="minorHAnsi"/>
-        </w:rPr>
-        <w:t>} – {</w:t>
-      </w:r>
-      <w:proofErr w:type="spellStart"/>
-      <w:r>
-        <w:rPr>
-          <w:rFonts w:cstheme="minorHAnsi"/>
-        </w:rPr>
-        <w:t>participantTime</w:t>
-      </w:r>
-      <w:r>
-        <w:rPr>
-          <w:rFonts w:cstheme="minorHAnsi"/>
-        </w:rPr>
-        <w:t>Performance</w:t>
-      </w:r>
-      <w:proofErr w:type="spellEnd"/>
-      <w:r>
-        <w:rPr>
-          <w:rFonts w:cstheme="minorHAnsi"/>
-        </w:rPr>
-        <w:t>}</w:t>
-      </w:r>
-      <w:r>
-        <w:rPr>
-          <w:rFonts w:cstheme="minorHAnsi"/>
-        </w:rPr>
-        <w:t xml:space="preserve"> s</w:t>
-      </w:r>
-      <w:r>
-        <w:rPr>
-          <w:rFonts w:cstheme="minorHAnsi"/>
-        </w:rPr>
-        <w:t>.</w:t>
-      </w:r>
-    </w:p>
-    <w:p>
-      <w:pPr>
-        <w:pStyle w:val="Style1"/>
-        <w:rPr>
-          <w:rFonts w:cstheme="minorHAnsi"/>
-        </w:rPr>
-      </w:pPr>
-      <w:r>
-        <w:rPr>
-          <w:rFonts w:cstheme="minorHAnsi"/>
-        </w:rPr>
-        <w:t>{</w:t>
-      </w:r>
-      <w:proofErr w:type="spellStart"/>
-      <w:r>
-        <w:rPr>
-          <w:rFonts w:cstheme="minorHAnsi"/>
-        </w:rPr>
-        <w:t>participantEarnedTime</w:t>
-      </w:r>
-      <w:proofErr w:type="spellEnd"/>
-      <w:r>
-        <w:rPr>
-          <w:rFonts w:cstheme="minorHAnsi"/>
-        </w:rPr>
-        <w:t>} Time, ${</w:t>
-      </w:r>
-      <w:proofErr w:type="spellStart"/>
-      <w:r>
-        <w:rPr>
-          <w:rFonts w:cstheme="minorHAnsi"/>
-        </w:rPr>
-        <w:t>wonPrize</w:t>
-      </w:r>
-      <w:proofErr w:type="spellEnd"/>
-      <w:r>
-        <w:rPr>
-          <w:rFonts w:cstheme="minorHAnsi"/>
-        </w:rPr>
-        <w:t>}</w:t>
-      </w:r>
-      <w:r>
-        <w:rPr>
-          <w:rFonts w:cstheme="minorHAnsi"/>
-        </w:rPr>
-        <w:t>.</w:t>
-      </w:r>
-      <w:r>
-        <w:rPr>
-          <w:rFonts w:cstheme="minorHAnsi"/>
-        </w:rPr>
-        <w:t>”</w:t>
-      </w:r>
-    </w:p>
-    <w:p>
-      <w:pPr>
-        <w:pStyle w:val="Style1"/>
-        <w:rPr>
-          <w:rFonts w:cstheme="minorHAnsi"/>
-        </w:rPr>
-      </w:pPr>
-    </w:p>
-    <w:p>
-      <w:pPr>
-        <w:pStyle w:val="Style1"/>
-        <w:rPr>
-          <w:rFonts w:cstheme="minorHAnsi"/>
-        </w:rPr>
-      </w:pPr>
-      <w:r>
-        <w:rPr>
-          <w:rFonts w:cstheme="minorHAnsi"/>
-        </w:rPr>
-        <w:t xml:space="preserve">The </w:t>
-      </w:r>
-      <w:proofErr w:type="spellStart"/>
-      <w:r>
-        <w:rPr>
-          <w:rFonts w:cstheme="minorHAnsi"/>
-        </w:rPr>
-        <w:t>CircuitRace</w:t>
-      </w:r>
-      <w:proofErr w:type="spellEnd"/>
-      <w:r>
-        <w:rPr>
-          <w:rFonts w:cstheme="minorHAnsi"/>
-        </w:rPr>
-        <w:t xml:space="preserve"> is </w:t>
-      </w:r>
-      <w:r>
-        <w:rPr>
-          <w:rFonts w:cstheme="minorHAnsi"/>
-        </w:rPr>
-        <w:t>almost like a normal race, with the difference that it has laps and 4 winners in total.</w:t>
-      </w:r>
-      <w:r>
-        <w:rPr>
-          <w:rFonts w:cstheme="minorHAnsi"/>
-        </w:rPr>
-        <w:t xml:space="preserve"> The winners are determined by Overall Performance (OP) like in </w:t>
-      </w:r>
-      <w:proofErr w:type="spellStart"/>
-      <w:r>
-        <w:rPr>
-          <w:rFonts w:cstheme="minorHAnsi"/>
-        </w:rPr>
-        <w:t>CasualRace</w:t>
-      </w:r>
-      <w:proofErr w:type="spellEnd"/>
-      <w:r>
-        <w:rPr>
-          <w:rFonts w:cstheme="minorHAnsi"/>
-        </w:rPr>
-        <w:t>.</w:t>
-      </w:r>
-    </w:p>
-    <w:p>
-      <w:pPr>
-        <w:pStyle w:val="Style1"/>
-        <w:rPr>
-          <w:rFonts w:cstheme="minorHAnsi"/>
-        </w:rPr>
-      </w:pPr>
-      <w:r>
-        <w:rPr>
-          <w:rFonts w:cstheme="minorHAnsi"/>
-        </w:rPr>
-        <w:t xml:space="preserve">1st place earns 40% </w:t>
-      </w:r>
-      <w:r>
-        <w:rPr>
-          <w:rFonts w:cstheme="minorHAnsi"/>
-        </w:rPr>
-        <w:t>of</w:t>
-      </w:r>
-      <w:r>
-        <w:rPr>
-          <w:rFonts w:cstheme="minorHAnsi"/>
-        </w:rPr>
-        <w:t xml:space="preserve"> the </w:t>
-      </w:r>
-      <w:proofErr w:type="spellStart"/>
-      <w:r>
-        <w:rPr>
-          <w:rFonts w:cstheme="minorHAnsi"/>
-        </w:rPr>
-        <w:t>prizePool</w:t>
-      </w:r>
-      <w:proofErr w:type="spellEnd"/>
-      <w:r>
-        <w:rPr>
-          <w:rFonts w:cstheme="minorHAnsi"/>
-        </w:rPr>
-        <w:t>.</w:t>
-      </w:r>
-    </w:p>
-    <w:p>
-      <w:pPr>
-        <w:pStyle w:val="Style1"/>
-        <w:rPr>
-          <w:rFonts w:cstheme="minorHAnsi"/>
-        </w:rPr>
-      </w:pPr>
-      <w:r>
-        <w:rPr>
-          <w:rFonts w:cstheme="minorHAnsi"/>
-        </w:rPr>
-        <w:t>2nd place earns 30%</w:t>
-      </w:r>
-      <w:r>
-        <w:rPr>
-          <w:rFonts w:cstheme="minorHAnsi"/>
-        </w:rPr>
-        <w:t xml:space="preserve"> of the </w:t>
-      </w:r>
-      <w:proofErr w:type="spellStart"/>
-      <w:r>
-        <w:rPr>
-          <w:rFonts w:cstheme="minorHAnsi"/>
-        </w:rPr>
-        <w:t>prizePool</w:t>
-      </w:r>
-      <w:proofErr w:type="spellEnd"/>
-      <w:r>
-        <w:rPr>
-          <w:rFonts w:cstheme="minorHAnsi"/>
-        </w:rPr>
-        <w:t>.</w:t>
-      </w:r>
-    </w:p>
-    <w:p>
-      <w:pPr>
-        <w:pStyle w:val="Style1"/>
-        <w:rPr>
-          <w:rFonts w:cstheme="minorHAnsi"/>
-        </w:rPr>
-      </w:pPr>
-      <w:r>
-        <w:rPr>
-          <w:rFonts w:cstheme="minorHAnsi"/>
-        </w:rPr>
-        <w:t xml:space="preserve">3rd </w:t>
-      </w:r>
-      <w:r>
-        <w:rPr>
-          <w:rFonts w:cstheme="minorHAnsi"/>
-        </w:rPr>
-        <w:t xml:space="preserve">place earns </w:t>
-      </w:r>
-      <w:r>
-        <w:rPr>
-          <w:rFonts w:cstheme="minorHAnsi"/>
-        </w:rPr>
-        <w:t>20%</w:t>
-      </w:r>
-      <w:r>
-        <w:rPr>
-          <w:rFonts w:cstheme="minorHAnsi"/>
-        </w:rPr>
-        <w:t xml:space="preserve"> of the </w:t>
-      </w:r>
-      <w:proofErr w:type="spellStart"/>
-      <w:r>
-        <w:rPr>
-          <w:rFonts w:cstheme="minorHAnsi"/>
-        </w:rPr>
-        <w:t>prizePool</w:t>
-      </w:r>
-      <w:proofErr w:type="spellEnd"/>
-      <w:r>
-        <w:rPr>
-          <w:rFonts w:cstheme="minorHAnsi"/>
-        </w:rPr>
-        <w:t>.</w:t>
-      </w:r>
-    </w:p>
-    <w:p>
-      <w:pPr>
-        <w:pStyle w:val="Style1"/>
-        <w:rPr>
-          <w:rFonts w:cstheme="minorHAnsi"/>
-        </w:rPr>
-      </w:pPr>
-      <w:r>
-        <w:rPr>
-          <w:rFonts w:cstheme="minorHAnsi"/>
-        </w:rPr>
-        <w:t xml:space="preserve">4th place earns 10% of the </w:t>
-      </w:r>
-      <w:proofErr w:type="spellStart"/>
-      <w:r>
-        <w:rPr>
-          <w:rFonts w:cstheme="minorHAnsi"/>
-        </w:rPr>
-        <w:t>prizePool</w:t>
-      </w:r>
-      <w:proofErr w:type="spellEnd"/>
-      <w:r>
-        <w:rPr>
-          <w:rFonts w:cstheme="minorHAnsi"/>
-        </w:rPr>
-        <w:t>.</w:t>
-      </w:r>
-    </w:p>
-    <w:p>
-      <w:pPr>
-        <w:pStyle w:val="Style1"/>
-        <w:rPr>
-          <w:rFonts w:cstheme="minorHAnsi"/>
-        </w:rPr>
-      </w:pPr>
-      <w:r>
-        <w:rPr>
-          <w:rFonts w:cstheme="minorHAnsi"/>
-        </w:rPr>
-        <w:t xml:space="preserve">The special thing about this race is … That </w:t>
-      </w:r>
-      <w:r>
-        <w:rPr>
-          <w:rFonts w:cstheme="minorHAnsi"/>
-        </w:rPr>
-        <w:t xml:space="preserve">EVERY </w:t>
-      </w:r>
-      <w:r>
-        <w:rPr>
-          <w:rFonts w:cstheme="minorHAnsi"/>
-        </w:rPr>
-        <w:t xml:space="preserve">lap </w:t>
-      </w:r>
-      <w:r>
-        <w:rPr>
-          <w:rFonts w:cstheme="minorHAnsi"/>
-        </w:rPr>
-        <w:t xml:space="preserve">DECREASES </w:t>
-      </w:r>
-      <w:r>
-        <w:rPr>
-          <w:rFonts w:cstheme="minorHAnsi"/>
-        </w:rPr>
-        <w:t xml:space="preserve">the </w:t>
-      </w:r>
-      <w:r>
-        <w:rPr>
-          <w:rFonts w:cstheme="minorHAnsi"/>
-        </w:rPr>
-        <w:t xml:space="preserve">DURABILITY </w:t>
-      </w:r>
-      <w:r>
-        <w:rPr>
-          <w:rFonts w:cstheme="minorHAnsi"/>
-        </w:rPr>
-        <w:t xml:space="preserve">of </w:t>
-      </w:r>
-      <w:r>
-        <w:rPr>
-          <w:rFonts w:cstheme="minorHAnsi"/>
-        </w:rPr>
-        <w:t xml:space="preserve">EACH </w:t>
-      </w:r>
-      <w:r>
-        <w:rPr>
-          <w:rFonts w:cstheme="minorHAnsi"/>
-        </w:rPr>
-        <w:t>participant by (length * length).</w:t>
-      </w:r>
-      <w:r>
-        <w:rPr>
-          <w:rFonts w:cstheme="minorHAnsi"/>
-        </w:rPr>
-        <w:t xml:space="preserve"> </w:t>
-      </w:r>
-      <w:r>
-        <w:rPr>
-          <w:rFonts w:cstheme="minorHAnsi"/>
-        </w:rPr>
-        <w:t xml:space="preserve">The String representation of the </w:t>
-      </w:r>
-      <w:proofErr w:type="spellStart"/>
-      <w:r>
-        <w:rPr>
-          <w:rFonts w:cstheme="minorHAnsi"/>
-        </w:rPr>
-        <w:t>CircuitRace</w:t>
-      </w:r>
-      <w:proofErr w:type="spellEnd"/>
-      <w:r>
-        <w:rPr>
-          <w:rFonts w:cstheme="minorHAnsi"/>
-        </w:rPr>
-        <w:t xml:space="preserve"> is in the following format:</w:t>
-      </w:r>
-    </w:p>
-    <w:p>
-      <w:pPr>
-        <w:pStyle w:val="Style1"/>
-        <w:rPr>
-          <w:rFonts w:cstheme="minorHAnsi"/>
-        </w:rPr>
-      </w:pPr>
-      <w:r>
-        <w:rPr>
-          <w:rFonts w:cstheme="minorHAnsi"/>
-        </w:rPr>
-        <w:t>“{route} - {length</w:t>
-      </w:r>
-      <w:r>
-        <w:rPr>
-          <w:rFonts w:cstheme="minorHAnsi"/>
-        </w:rPr>
-        <w:t xml:space="preserve"> * laps</w:t>
-      </w:r>
-      <w:r>
-        <w:rPr>
-          <w:rFonts w:cstheme="minorHAnsi"/>
-        </w:rPr>
-        <w:t>}</w:t>
-      </w:r>
-    </w:p>
-    <w:p>
-      <w:pPr>
-        <w:pStyle w:val="Style1"/>
-        <w:rPr>
-          <w:rFonts w:cstheme="minorHAnsi"/>
-        </w:rPr>
-      </w:pPr>
-      <w:r>
-        <w:rPr>
-          <w:rFonts w:cstheme="minorHAnsi"/>
-        </w:rPr>
         <w:t xml:space="preserve"> 1. {brand} {model} {</w:t>
       </w:r>
       <w:proofErr w:type="spellStart"/>
@@ -9486,7 +9156,6 @@
               <w:rPr>
                 <w:rFonts w:cstheme="minorHAnsi"/>
               </w:rPr>
-              <w:lastRenderedPageBreak/>
               <w:t>park 4</w:t>
             </w:r>
           </w:p>
@@ -9711,7 +9380,6 @@
               <w:rPr>
                 <w:rFonts w:cstheme="minorHAnsi"/>
               </w:rPr>
-              <w:lastRenderedPageBreak/>
               <w:t>Cannot start the race with zero participants.</w:t>
             </w:r>
           </w:p>
@@ -9748,7 +9416,6 @@
               <w:rPr>
                 <w:rFonts w:cstheme="minorHAnsi"/>
               </w:rPr>
-              <w:lastRenderedPageBreak/>
               <w:t xml:space="preserve">Lamborghini </w:t>
             </w:r>
             <w:proofErr w:type="spellStart"/>
@@ -10301,7 +9968,7 @@
                               <w:sz w:val="18"/>
                               <w:szCs w:val="18"/>
                             </w:rPr>
-                            <w:t>7</w:t>
+                            <w:t>6</w:t>
                           </w:r>
                           <w:r>
                             <w:rPr>
@@ -10420,7 +10087,7 @@
                         <w:sz w:val="18"/>
                         <w:szCs w:val="18"/>
                       </w:rPr>
-                      <w:t>7</w:t>
+                      <w:t>6</w:t>
                     </w:r>
                     <w:r>
                       <w:rPr>
@@ -10723,7 +10390,7 @@
                                 <wp:extent cx="200025" cy="200025"/>
                                 <wp:effectExtent l="0" t="0" r="9525" b="9525"/>
                                 <wp:docPr id="73" name="Picture 73" title="Software University Foundation">
-                                  <a:hlinkClick xmlns:a="http://schemas.openxmlformats.org/drawingml/2006/main" r:id="rId1"/>
+                                  <a:hlinkClick xmlns:a="http://schemas.openxmlformats.org/drawingml/2006/main" r:id="rId4"/>
                                 </wp:docPr>
                                 <wp:cNvGraphicFramePr/>
                                 <a:graphic xmlns:a="http://schemas.openxmlformats.org/drawingml/2006/main">
@@ -16203,7 +15870,7 @@
 </file>
 
 <file path=customXml/itemProps1.xml><?xml version="1.0" encoding="utf-8"?>
-<ds:datastoreItem xmlns:ds="http://schemas.openxmlformats.org/officeDocument/2006/customXml" ds:itemID="{57E5F15C-D2FF-475A-8D04-B0A36A2799E1}">
+<ds:datastoreItem xmlns:ds="http://schemas.openxmlformats.org/officeDocument/2006/customXml" ds:itemID="{001EFDD6-F322-4D32-BBE8-332AEFEDB291}">
   <ds:schemaRefs>
     <ds:schemaRef ds:uri="http://schemas.openxmlformats.org/officeDocument/2006/bibliography"/>
   </ds:schemaRefs>

--- a/CSharp Exams/OOP_Basics/Sample_Exam_1/Sample_Exam_1.docx
+++ b/CSharp Exams/OOP_Basics/Sample_Exam_1/Sample_Exam_1.docx
@@ -2948,15 +2948,7 @@
         <w:rPr>
           <w:rFonts w:cstheme="minorHAnsi"/>
         </w:rPr>
-        <w:t xml:space="preserve"> the garag</w:t>
-      </w:r>
-      <w:bookmarkStart w:id="0" w:name="_GoBack"/>
-      <w:bookmarkEnd w:id="0"/>
-      <w:r>
-        <w:rPr>
-          <w:rFonts w:cstheme="minorHAnsi"/>
-        </w:rPr>
-        <w:t>e.</w:t>
+        <w:t xml:space="preserve"> the garage.</w:t>
       </w:r>
     </w:p>
     <w:p>
@@ -4799,6 +4791,14 @@
           <w:rFonts w:cstheme="minorHAnsi"/>
         </w:rPr>
       </w:pPr>
+    </w:p>
+    <w:p>
+      <w:pPr>
+        <w:pStyle w:val="Style1"/>
+        <w:rPr>
+          <w:rFonts w:cstheme="minorHAnsi"/>
+        </w:rPr>
+      </w:pPr>
       <w:r>
         <w:rPr>
           <w:rFonts w:cstheme="minorHAnsi"/>
@@ -5105,6 +5105,14 @@
           <w:rFonts w:cstheme="minorHAnsi"/>
         </w:rPr>
       </w:pPr>
+    </w:p>
+    <w:p>
+      <w:pPr>
+        <w:pStyle w:val="Style1"/>
+        <w:rPr>
+          <w:rFonts w:cstheme="minorHAnsi"/>
+        </w:rPr>
+      </w:pPr>
       <w:r>
         <w:rPr>
           <w:rFonts w:cstheme="minorHAnsi"/>
@@ -5571,9 +5579,21 @@
           <w:rFonts w:cstheme="minorHAnsi"/>
         </w:rPr>
       </w:pPr>
-      <w:r>
-        <w:rPr>
-          <w:rFonts w:cstheme="minorHAnsi"/>
+    </w:p>
+    <w:p>
+      <w:pPr>
+        <w:pStyle w:val="Style1"/>
+        <w:rPr>
+          <w:rFonts w:cstheme="minorHAnsi"/>
+          <w:b/>
+          <w:sz w:val="32"/>
+        </w:rPr>
+      </w:pPr>
+      <w:r>
+        <w:rPr>
+          <w:rFonts w:cstheme="minorHAnsi"/>
+          <w:b/>
+          <w:sz w:val="32"/>
         </w:rPr>
         <w:t>Constrains</w:t>
       </w:r>
@@ -6149,8 +6169,11 @@
               <w:rPr>
                 <w:rFonts w:cstheme="minorHAnsi"/>
               </w:rPr>
+              <w:lastRenderedPageBreak/>
               <w:t>check 5</w:t>
             </w:r>
+            <w:bookmarkStart w:id="0" w:name="_GoBack"/>
+            <w:bookmarkEnd w:id="0"/>
           </w:p>
           <w:p>
             <w:pPr>
@@ -6211,6 +6234,7 @@
               <w:rPr>
                 <w:rFonts w:cstheme="minorHAnsi"/>
               </w:rPr>
+              <w:lastRenderedPageBreak/>
               <w:t>Trabant 601 1988</w:t>
             </w:r>
           </w:p>
@@ -7962,6 +7986,7 @@
         <w:rPr>
           <w:rFonts w:cstheme="minorHAnsi"/>
         </w:rPr>
+        <w:lastRenderedPageBreak/>
         <w:t xml:space="preserve">4th place earns 10% of the </w:t>
       </w:r>
       <w:proofErr w:type="spellStart"/>
@@ -8104,7 +8129,6 @@
         <w:rPr>
           <w:rFonts w:cstheme="minorHAnsi"/>
         </w:rPr>
-        <w:lastRenderedPageBreak/>
         <w:t xml:space="preserve"> 1. {brand} {model} {</w:t>
       </w:r>
       <w:proofErr w:type="spellStart"/>
@@ -9925,7 +9949,7 @@
                               <w:sz w:val="18"/>
                               <w:szCs w:val="18"/>
                             </w:rPr>
-                            <w:t>3</w:t>
+                            <w:t>6</w:t>
                           </w:r>
                           <w:r>
                             <w:rPr>
@@ -10044,7 +10068,7 @@
                         <w:sz w:val="18"/>
                         <w:szCs w:val="18"/>
                       </w:rPr>
-                      <w:t>3</w:t>
+                      <w:t>6</w:t>
                     </w:r>
                     <w:r>
                       <w:rPr>
@@ -10398,7 +10422,7 @@
                                     <pic:pic xmlns:pic="http://schemas.openxmlformats.org/drawingml/2006/picture">
                                       <pic:nvPicPr>
                                         <pic:cNvPr id="94" name="Picture 4" title="Software University Foundation">
-                                          <a:hlinkClick r:id="rId4"/>
+                                          <a:hlinkClick r:id="rId7"/>
                                         </pic:cNvPr>
                                         <pic:cNvPicPr/>
                                       </pic:nvPicPr>
@@ -15870,7 +15894,7 @@
 </file>
 
 <file path=customXml/itemProps1.xml><?xml version="1.0" encoding="utf-8"?>
-<ds:datastoreItem xmlns:ds="http://schemas.openxmlformats.org/officeDocument/2006/customXml" ds:itemID="{001EFDD6-F322-4D32-BBE8-332AEFEDB291}">
+<ds:datastoreItem xmlns:ds="http://schemas.openxmlformats.org/officeDocument/2006/customXml" ds:itemID="{9CFC5230-5A5B-49AA-8626-9035C24E4D1D}">
   <ds:schemaRefs>
     <ds:schemaRef ds:uri="http://schemas.openxmlformats.org/officeDocument/2006/bibliography"/>
   </ds:schemaRefs>
